--- a/PDRMYE/GUIAS RÁPIDAS/Participaciones Federales/IEPSGyD.docx
+++ b/PDRMYE/GUIAS RÁPIDAS/Participaciones Federales/IEPSGyD.docx
@@ -1,6 +1,6 @@
 
 <file path=word/document.xml><?xml version="1.0" encoding="utf-8"?>
-<w:document xmlns:wpc="http://schemas.microsoft.com/office/word/2010/wordprocessingCanvas" xmlns:cx="http://schemas.microsoft.com/office/drawing/2014/chartex" xmlns:cx1="http://schemas.microsoft.com/office/drawing/2015/9/8/chartex" xmlns:mc="http://schemas.openxmlformats.org/markup-compatibility/2006" xmlns:o="urn:schemas-microsoft-com:office:office" xmlns:r="http://schemas.openxmlformats.org/officeDocument/2006/relationships" xmlns:m="http://schemas.openxmlformats.org/officeDocument/2006/math" xmlns:v="urn:schemas-microsoft-com:vml" xmlns:wp14="http://schemas.microsoft.com/office/word/2010/wordprocessingDrawing" xmlns:wp="http://schemas.openxmlformats.org/drawingml/2006/wordprocessingDrawing" xmlns:w10="urn:schemas-microsoft-com:office:word" xmlns:w="http://schemas.openxmlformats.org/wordprocessingml/2006/main" xmlns:w14="http://schemas.microsoft.com/office/word/2010/wordml" xmlns:w15="http://schemas.microsoft.com/office/word/2012/wordml" xmlns:w16se="http://schemas.microsoft.com/office/word/2015/wordml/symex" xmlns:wpg="http://schemas.microsoft.com/office/word/2010/wordprocessingGroup" xmlns:wpi="http://schemas.microsoft.com/office/word/2010/wordprocessingInk" xmlns:wne="http://schemas.microsoft.com/office/word/2006/wordml" xmlns:wps="http://schemas.microsoft.com/office/word/2010/wordprocessingShape" mc:Ignorable="w14 w15 w16se wp14">
+<w:document xmlns:wpc="http://schemas.microsoft.com/office/word/2010/wordprocessingCanvas" xmlns:cx="http://schemas.microsoft.com/office/drawing/2014/chartex" xmlns:mc="http://schemas.openxmlformats.org/markup-compatibility/2006" xmlns:o="urn:schemas-microsoft-com:office:office" xmlns:r="http://schemas.openxmlformats.org/officeDocument/2006/relationships" xmlns:m="http://schemas.openxmlformats.org/officeDocument/2006/math" xmlns:v="urn:schemas-microsoft-com:vml" xmlns:wp14="http://schemas.microsoft.com/office/word/2010/wordprocessingDrawing" xmlns:wp="http://schemas.openxmlformats.org/drawingml/2006/wordprocessingDrawing" xmlns:w10="urn:schemas-microsoft-com:office:word" xmlns:w="http://schemas.openxmlformats.org/wordprocessingml/2006/main" xmlns:w14="http://schemas.microsoft.com/office/word/2010/wordml" xmlns:w15="http://schemas.microsoft.com/office/word/2012/wordml" xmlns:w16se="http://schemas.microsoft.com/office/word/2015/wordml/symex" xmlns:wpg="http://schemas.microsoft.com/office/word/2010/wordprocessingGroup" xmlns:wpi="http://schemas.microsoft.com/office/word/2010/wordprocessingInk" xmlns:wne="http://schemas.microsoft.com/office/word/2006/wordml" xmlns:wps="http://schemas.microsoft.com/office/word/2010/wordprocessingShape" mc:Ignorable="w14 w15 w16se wp14">
   <w:body>
     <w:p>
       <w:pPr>
@@ -100,7 +100,7 @@
               </wp:anchor>
             </w:drawing>
           </mc:Choice>
-          <mc:Fallback>
+          <mc:Fallback xmlns:cx1="http://schemas.microsoft.com/office/drawing/2015/9/8/chartex">
             <w:pict>
               <v:rect w14:anchorId="06FFA84B" id="Rectángulo 3" o:spid="_x0000_s1026" style="position:absolute;margin-left:0;margin-top:-55.8pt;width:582.7pt;height:760.2pt;z-index:-251512832;visibility:visible;mso-wrap-style:square;mso-width-percent:0;mso-height-percent:0;mso-wrap-distance-left:9pt;mso-wrap-distance-top:0;mso-wrap-distance-right:9pt;mso-wrap-distance-bottom:0;mso-position-horizontal:left;mso-position-horizontal-relative:page;mso-position-vertical:absolute;mso-position-vertical-relative:text;mso-width-percent:0;mso-height-percent:0;mso-width-relative:margin;mso-height-relative:margin;v-text-anchor:middle" o:gfxdata="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" fillcolor="#f2f2f2" stroked="f" strokeweight="1pt">
                 <v:shadow on="t" type="perspective" color="black" opacity="7208f" offset="0,0" matrix="66847f,,,66847f"/>
@@ -365,7 +365,7 @@
               </wp:anchor>
             </w:drawing>
           </mc:Choice>
-          <mc:Fallback>
+          <mc:Fallback xmlns:cx1="http://schemas.microsoft.com/office/drawing/2015/9/8/chartex">
             <w:pict>
               <v:rect w14:anchorId="6E426A2F" id="Rectángulo 4" o:spid="_x0000_s1026" style="position:absolute;left:0;text-align:left;margin-left:-70pt;margin-top:29.8pt;width:579.3pt;height:73.55pt;z-index:251781120;visibility:visible;mso-wrap-style:square;mso-width-percent:0;mso-height-percent:0;mso-wrap-distance-left:9pt;mso-wrap-distance-top:0;mso-wrap-distance-right:9pt;mso-wrap-distance-bottom:0;mso-position-horizontal:absolute;mso-position-horizontal-relative:margin;mso-position-vertical:absolute;mso-position-vertical-relative:text;mso-width-percent:0;mso-height-percent:0;mso-width-relative:margin;mso-height-relative:margin;v-text-anchor:middle" o:gfxdata="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" fillcolor="#aaa [3030]" stroked="f">
                 <v:fill color2="#a3a3a3 [3174]" rotate="t" colors="0 #afafaf;.5 #a5a5a5;1 #929292" focus="100%" type="gradient">
@@ -476,6 +476,7 @@
           <w:szCs w:val="44"/>
         </w:rPr>
       </w:pPr>
+      <w:commentRangeStart w:id="0"/>
       <w:r>
         <w:rPr>
           <w:rFonts w:cs="Arial"/>
@@ -484,6 +485,13 @@
           <w:szCs w:val="44"/>
         </w:rPr>
         <w:t>FONDO DE APORTACIONES PARA LA INFRAESTRUCTURA MUNICIPAL (FISM)</w:t>
+      </w:r>
+      <w:commentRangeEnd w:id="0"/>
+      <w:r>
+        <w:rPr>
+          <w:rStyle w:val="Refdecomentario"/>
+        </w:rPr>
+        <w:commentReference w:id="0"/>
       </w:r>
     </w:p>
     <w:p>
@@ -574,7 +582,7 @@
                     <pic:cNvPicPr/>
                   </pic:nvPicPr>
                   <pic:blipFill>
-                    <a:blip r:embed="rId9" cstate="print">
+                    <a:blip r:embed="rId11" cstate="print">
                       <a:extLst>
                         <a:ext uri="{28A0092B-C50C-407E-A947-70E740481C1C}">
                           <a14:useLocalDpi xmlns:a14="http://schemas.microsoft.com/office/drawing/2010/main" val="0"/>
@@ -781,7 +789,7 @@
               </wp:anchor>
             </w:drawing>
           </mc:Choice>
-          <mc:Fallback>
+          <mc:Fallback xmlns:cx1="http://schemas.microsoft.com/office/drawing/2015/9/8/chartex">
             <w:pict>
               <v:rect w14:anchorId="63962291" id="Rectángulo 23" o:spid="_x0000_s1027" style="position:absolute;left:0;text-align:left;margin-left:0;margin-top:2.05pt;width:533.9pt;height:21.05pt;z-index:251801600;visibility:visible;mso-wrap-style:square;mso-width-percent:0;mso-height-percent:0;mso-wrap-distance-left:9pt;mso-wrap-distance-top:0;mso-wrap-distance-right:9pt;mso-wrap-distance-bottom:0;mso-position-horizontal:center;mso-position-horizontal-relative:margin;mso-position-vertical:absolute;mso-position-vertical-relative:text;mso-width-percent:0;mso-height-percent:0;mso-width-relative:margin;mso-height-relative:margin;v-text-anchor:middle" o:gfxdata="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" fillcolor="#aaa [3030]" stroked="f">
                 <v:fill color2="#a3a3a3 [3174]" rotate="t" colors="0 #afafaf;.5 #a5a5a5;1 #929292" focus="100%" type="gradient">
@@ -1729,7 +1737,7 @@
               </wp:anchor>
             </w:drawing>
           </mc:Choice>
-          <mc:Fallback>
+          <mc:Fallback xmlns:cx1="http://schemas.microsoft.com/office/drawing/2015/9/8/chartex">
             <w:pict>
               <v:rect w14:anchorId="19E49FED" id="Rectángulo 15" o:spid="_x0000_s1028" style="position:absolute;margin-left:-38.85pt;margin-top:18.8pt;width:533.9pt;height:21.05pt;z-index:251782144;visibility:visible;mso-wrap-style:square;mso-width-percent:0;mso-height-percent:0;mso-wrap-distance-left:9pt;mso-wrap-distance-top:0;mso-wrap-distance-right:9pt;mso-wrap-distance-bottom:0;mso-position-horizontal:absolute;mso-position-horizontal-relative:margin;mso-position-vertical:absolute;mso-position-vertical-relative:text;mso-width-percent:0;mso-height-percent:0;mso-width-relative:margin;mso-height-relative:margin;v-text-anchor:middle" o:gfxdata="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" fillcolor="#aaa [3030]" stroked="f">
                 <v:fill color2="#a3a3a3 [3174]" rotate="t" colors="0 #afafaf;.5 #a5a5a5;1 #929292" focus="100%" type="gradient">
@@ -1933,7 +1941,7 @@
               </wp:anchor>
             </w:drawing>
           </mc:Choice>
-          <mc:Fallback>
+          <mc:Fallback xmlns:cx1="http://schemas.microsoft.com/office/drawing/2015/9/8/chartex">
             <w:pict>
               <v:rect w14:anchorId="65862A9D" id="Rectángulo 17" o:spid="_x0000_s1029" style="position:absolute;margin-left:63.65pt;margin-top:21.25pt;width:346.4pt;height:89.3pt;z-index:251784192;visibility:visible;mso-wrap-style:square;mso-height-percent:0;mso-wrap-distance-left:9pt;mso-wrap-distance-top:0;mso-wrap-distance-right:9pt;mso-wrap-distance-bottom:0;mso-position-horizontal:absolute;mso-position-horizontal-relative:text;mso-position-vertical:absolute;mso-position-vertical-relative:text;mso-height-percent:0;mso-height-relative:margin;v-text-anchor:middle" o:gfxdata="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" fillcolor="white [3201]" strokecolor="#a5a5a5 [3206]" strokeweight="1pt">
                 <v:textbox>
@@ -2108,7 +2116,7 @@
               </wp:anchor>
             </w:drawing>
           </mc:Choice>
-          <mc:Fallback>
+          <mc:Fallback xmlns:cx1="http://schemas.microsoft.com/office/drawing/2015/9/8/chartex">
             <w:pict>
               <v:rect w14:anchorId="77267B3C" id="Rectángulo 16" o:spid="_x0000_s1030" style="position:absolute;margin-left:63.7pt;margin-top:.4pt;width:347.05pt;height:20.4pt;z-index:251783168;visibility:visible;mso-wrap-style:square;mso-width-percent:0;mso-height-percent:0;mso-wrap-distance-left:9pt;mso-wrap-distance-top:0;mso-wrap-distance-right:9pt;mso-wrap-distance-bottom:0;mso-position-horizontal:absolute;mso-position-horizontal-relative:text;mso-position-vertical:absolute;mso-position-vertical-relative:text;mso-width-percent:0;mso-height-percent:0;mso-width-relative:margin;mso-height-relative:margin;v-text-anchor:middle" o:gfxdata="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" fillcolor="#c3c3c3 [2166]" strokecolor="#a5a5a5 [3206]" strokeweight=".5pt">
                 <v:fill color2="#b6b6b6 [2614]" rotate="t" colors="0 #d2d2d2;.5 #c8c8c8;1 silver" focus="100%" type="gradient">
@@ -2209,16 +2217,16 @@
           <w:b w:val="0"/>
         </w:rPr>
       </w:pPr>
-      <w:bookmarkStart w:id="0" w:name="_Toc123297018"/>
-      <w:bookmarkStart w:id="1" w:name="_Toc124420490"/>
+      <w:bookmarkStart w:id="2" w:name="_Toc123297018"/>
+      <w:bookmarkStart w:id="3" w:name="_Toc124420490"/>
       <w:r>
         <w:rPr>
           <w:rFonts w:cs="Arial"/>
         </w:rPr>
         <w:t>Objetivo</w:t>
       </w:r>
-      <w:bookmarkEnd w:id="0"/>
-      <w:bookmarkEnd w:id="1"/>
+      <w:bookmarkEnd w:id="2"/>
+      <w:bookmarkEnd w:id="3"/>
     </w:p>
     <w:p>
       <w:pPr>
@@ -2292,16 +2300,16 @@
           <w:b w:val="0"/>
         </w:rPr>
       </w:pPr>
-      <w:bookmarkStart w:id="2" w:name="_Toc123297019"/>
-      <w:bookmarkStart w:id="3" w:name="_Toc124420491"/>
+      <w:bookmarkStart w:id="4" w:name="_Toc123297019"/>
+      <w:bookmarkStart w:id="5" w:name="_Toc124420491"/>
       <w:r>
         <w:rPr>
           <w:rFonts w:cs="Arial"/>
         </w:rPr>
         <w:t>Alcance</w:t>
       </w:r>
-      <w:bookmarkEnd w:id="2"/>
-      <w:bookmarkEnd w:id="3"/>
+      <w:bookmarkEnd w:id="4"/>
+      <w:bookmarkEnd w:id="5"/>
       <w:r>
         <w:rPr>
           <w:rFonts w:cs="Arial"/>
@@ -2414,16 +2422,16 @@
           <w:rFonts w:cs="Arial"/>
         </w:rPr>
       </w:pPr>
-      <w:bookmarkStart w:id="4" w:name="_Toc123297020"/>
-      <w:bookmarkStart w:id="5" w:name="_Toc124420492"/>
+      <w:bookmarkStart w:id="6" w:name="_Toc123297020"/>
+      <w:bookmarkStart w:id="7" w:name="_Toc124420492"/>
       <w:r>
         <w:rPr>
           <w:rFonts w:cs="Arial"/>
         </w:rPr>
         <w:t>Usuario</w:t>
       </w:r>
-      <w:bookmarkEnd w:id="4"/>
-      <w:bookmarkEnd w:id="5"/>
+      <w:bookmarkEnd w:id="6"/>
+      <w:bookmarkEnd w:id="7"/>
     </w:p>
     <w:p>
       <w:pPr>
@@ -2630,7 +2638,7 @@
               </wp:anchor>
             </w:drawing>
           </mc:Choice>
-          <mc:Fallback>
+          <mc:Fallback xmlns:cx1="http://schemas.microsoft.com/office/drawing/2015/9/8/chartex">
             <w:pict>
               <v:rect w14:anchorId="34C2CD13" id="Rectángulo 25" o:spid="_x0000_s1031" style="position:absolute;left:0;text-align:left;margin-left:0;margin-top:3pt;width:533.9pt;height:21.05pt;z-index:251807744;visibility:visible;mso-wrap-style:square;mso-width-percent:0;mso-height-percent:0;mso-wrap-distance-left:9pt;mso-wrap-distance-top:0;mso-wrap-distance-right:9pt;mso-wrap-distance-bottom:0;mso-position-horizontal:center;mso-position-horizontal-relative:margin;mso-position-vertical:absolute;mso-position-vertical-relative:text;mso-width-percent:0;mso-height-percent:0;mso-width-relative:margin;mso-height-relative:margin;v-text-anchor:middle" o:gfxdata="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" fillcolor="#aaa [3030]" stroked="f">
                 <v:fill color2="#a3a3a3 [3174]" rotate="t" colors="0 #afafaf;.5 #a5a5a5;1 #929292" focus="100%" type="gradient">
@@ -2711,10 +2719,11 @@
           <w:szCs w:val="44"/>
         </w:rPr>
       </w:pPr>
-      <w:bookmarkStart w:id="6" w:name="_Toc123660818"/>
-      <w:bookmarkStart w:id="7" w:name="_Toc124162036"/>
-      <w:bookmarkStart w:id="8" w:name="_Toc124243532"/>
-      <w:bookmarkStart w:id="9" w:name="_Toc124420493"/>
+      <w:bookmarkStart w:id="8" w:name="_Toc123660818"/>
+      <w:bookmarkStart w:id="9" w:name="_Toc124162036"/>
+      <w:bookmarkStart w:id="10" w:name="_Toc124243532"/>
+      <w:bookmarkStart w:id="11" w:name="_Toc124420493"/>
+      <w:commentRangeStart w:id="12"/>
       <w:r>
         <w:rPr>
           <w:rFonts w:cs="Arial"/>
@@ -2749,254 +2758,264 @@
         </w:rPr>
         <w:t>)</w:t>
       </w:r>
-      <w:bookmarkEnd w:id="6"/>
-      <w:bookmarkEnd w:id="7"/>
       <w:bookmarkEnd w:id="8"/>
       <w:bookmarkEnd w:id="9"/>
-    </w:p>
-    <w:p>
-      <w:pPr>
-        <w:spacing w:line="276" w:lineRule="auto"/>
-        <w:jc w:val="center"/>
-        <w:rPr>
-          <w:rFonts w:ascii="Arial" w:hAnsi="Arial" w:cs="Arial"/>
-          <w:sz w:val="24"/>
-          <w:szCs w:val="24"/>
-        </w:rPr>
-      </w:pPr>
-    </w:p>
-    <w:p>
-      <w:pPr>
-        <w:spacing w:line="276" w:lineRule="auto"/>
-        <w:jc w:val="center"/>
-        <w:rPr>
-          <w:rFonts w:ascii="Arial" w:hAnsi="Arial" w:cs="Arial"/>
-          <w:sz w:val="24"/>
-          <w:szCs w:val="24"/>
-        </w:rPr>
-      </w:pPr>
-    </w:p>
-    <w:p>
-      <w:pPr>
-        <w:spacing w:line="276" w:lineRule="auto"/>
-        <w:jc w:val="center"/>
-        <w:rPr>
-          <w:rFonts w:ascii="Arial" w:hAnsi="Arial" w:cs="Arial"/>
-          <w:sz w:val="24"/>
-          <w:szCs w:val="24"/>
-        </w:rPr>
-      </w:pPr>
-    </w:p>
-    <w:p>
-      <w:pPr>
-        <w:spacing w:line="276" w:lineRule="auto"/>
-        <w:jc w:val="center"/>
-        <w:rPr>
-          <w:rFonts w:ascii="Arial" w:hAnsi="Arial" w:cs="Arial"/>
-          <w:sz w:val="24"/>
-          <w:szCs w:val="24"/>
-        </w:rPr>
-      </w:pPr>
-    </w:p>
-    <w:p>
-      <w:pPr>
-        <w:spacing w:line="276" w:lineRule="auto"/>
-        <w:jc w:val="center"/>
-        <w:rPr>
-          <w:rFonts w:ascii="Arial" w:hAnsi="Arial" w:cs="Arial"/>
-          <w:sz w:val="24"/>
-          <w:szCs w:val="24"/>
-        </w:rPr>
-      </w:pPr>
-    </w:p>
-    <w:p>
-      <w:pPr>
-        <w:spacing w:line="276" w:lineRule="auto"/>
-        <w:jc w:val="center"/>
-        <w:rPr>
-          <w:rFonts w:ascii="Arial" w:hAnsi="Arial" w:cs="Arial"/>
-          <w:sz w:val="24"/>
-          <w:szCs w:val="24"/>
-        </w:rPr>
-      </w:pPr>
-    </w:p>
-    <w:p>
-      <w:pPr>
-        <w:spacing w:line="276" w:lineRule="auto"/>
-        <w:jc w:val="center"/>
-        <w:rPr>
-          <w:rFonts w:ascii="Arial" w:hAnsi="Arial" w:cs="Arial"/>
-          <w:sz w:val="24"/>
-          <w:szCs w:val="24"/>
-        </w:rPr>
-      </w:pPr>
-    </w:p>
-    <w:p>
-      <w:pPr>
-        <w:spacing w:line="276" w:lineRule="auto"/>
-        <w:jc w:val="center"/>
-        <w:rPr>
-          <w:rFonts w:ascii="Arial" w:hAnsi="Arial" w:cs="Arial"/>
-          <w:sz w:val="24"/>
-          <w:szCs w:val="24"/>
-        </w:rPr>
-      </w:pPr>
-    </w:p>
-    <w:p>
-      <w:pPr>
-        <w:spacing w:line="276" w:lineRule="auto"/>
-        <w:jc w:val="center"/>
-        <w:rPr>
-          <w:rFonts w:ascii="Arial" w:hAnsi="Arial" w:cs="Arial"/>
-          <w:sz w:val="24"/>
-          <w:szCs w:val="24"/>
-        </w:rPr>
-      </w:pPr>
-    </w:p>
-    <w:p>
-      <w:pPr>
-        <w:spacing w:line="276" w:lineRule="auto"/>
-        <w:jc w:val="center"/>
-        <w:rPr>
-          <w:rFonts w:ascii="Arial" w:hAnsi="Arial" w:cs="Arial"/>
-          <w:sz w:val="24"/>
-          <w:szCs w:val="24"/>
-        </w:rPr>
-      </w:pPr>
-    </w:p>
-    <w:p>
-      <w:pPr>
-        <w:spacing w:line="276" w:lineRule="auto"/>
-        <w:jc w:val="center"/>
-        <w:rPr>
-          <w:rFonts w:ascii="Arial" w:hAnsi="Arial" w:cs="Arial"/>
-          <w:sz w:val="24"/>
-          <w:szCs w:val="24"/>
-        </w:rPr>
-      </w:pPr>
-    </w:p>
-    <w:p>
-      <w:pPr>
-        <w:spacing w:line="276" w:lineRule="auto"/>
-        <w:jc w:val="center"/>
-        <w:rPr>
-          <w:rFonts w:ascii="Arial" w:hAnsi="Arial" w:cs="Arial"/>
-          <w:sz w:val="24"/>
-          <w:szCs w:val="24"/>
-        </w:rPr>
-      </w:pPr>
-    </w:p>
-    <w:p>
-      <w:pPr>
-        <w:spacing w:line="276" w:lineRule="auto"/>
-        <w:jc w:val="center"/>
-        <w:rPr>
-          <w:rFonts w:ascii="Arial" w:hAnsi="Arial" w:cs="Arial"/>
-          <w:sz w:val="24"/>
-          <w:szCs w:val="24"/>
-        </w:rPr>
-      </w:pPr>
-    </w:p>
-    <w:p>
-      <w:pPr>
-        <w:spacing w:line="276" w:lineRule="auto"/>
-        <w:jc w:val="center"/>
-        <w:rPr>
-          <w:rFonts w:ascii="Arial" w:hAnsi="Arial" w:cs="Arial"/>
-          <w:sz w:val="24"/>
-          <w:szCs w:val="24"/>
-        </w:rPr>
-      </w:pPr>
-    </w:p>
-    <w:p>
-      <w:pPr>
-        <w:spacing w:line="276" w:lineRule="auto"/>
-        <w:jc w:val="center"/>
-        <w:rPr>
-          <w:rFonts w:ascii="Arial" w:hAnsi="Arial" w:cs="Arial"/>
-          <w:sz w:val="24"/>
-          <w:szCs w:val="24"/>
-        </w:rPr>
-      </w:pPr>
-    </w:p>
-    <w:p>
-      <w:pPr>
-        <w:spacing w:line="276" w:lineRule="auto"/>
-        <w:jc w:val="center"/>
-        <w:rPr>
-          <w:rFonts w:ascii="Arial" w:hAnsi="Arial" w:cs="Arial"/>
-          <w:sz w:val="24"/>
-          <w:szCs w:val="24"/>
-        </w:rPr>
-      </w:pPr>
-    </w:p>
-    <w:p>
-      <w:pPr>
-        <w:spacing w:line="276" w:lineRule="auto"/>
-        <w:jc w:val="center"/>
-        <w:rPr>
-          <w:rFonts w:ascii="Arial" w:hAnsi="Arial" w:cs="Arial"/>
-          <w:sz w:val="24"/>
-          <w:szCs w:val="24"/>
-        </w:rPr>
-      </w:pPr>
-    </w:p>
-    <w:p>
-      <w:pPr>
-        <w:spacing w:line="276" w:lineRule="auto"/>
-        <w:jc w:val="center"/>
-        <w:rPr>
-          <w:rFonts w:ascii="Arial" w:hAnsi="Arial" w:cs="Arial"/>
-          <w:sz w:val="24"/>
-          <w:szCs w:val="24"/>
-        </w:rPr>
-      </w:pPr>
-    </w:p>
-    <w:p>
-      <w:pPr>
-        <w:spacing w:line="276" w:lineRule="auto"/>
-        <w:jc w:val="center"/>
-        <w:rPr>
-          <w:rFonts w:ascii="Arial" w:hAnsi="Arial" w:cs="Arial"/>
-          <w:sz w:val="24"/>
-          <w:szCs w:val="24"/>
-        </w:rPr>
-      </w:pPr>
-    </w:p>
-    <w:p>
-      <w:pPr>
-        <w:spacing w:line="276" w:lineRule="auto"/>
-        <w:jc w:val="center"/>
-        <w:rPr>
-          <w:rFonts w:ascii="Arial" w:hAnsi="Arial" w:cs="Arial"/>
-          <w:sz w:val="24"/>
-          <w:szCs w:val="24"/>
-        </w:rPr>
-      </w:pPr>
-    </w:p>
-    <w:p>
-      <w:pPr>
-        <w:pStyle w:val="Ttulo1"/>
-        <w:spacing w:line="276" w:lineRule="auto"/>
-        <w:jc w:val="center"/>
-        <w:rPr>
-          <w:rFonts w:cs="Arial"/>
-        </w:rPr>
-      </w:pPr>
-      <w:bookmarkStart w:id="10" w:name="_Toc123660819"/>
-      <w:bookmarkStart w:id="11" w:name="_Toc124162037"/>
-      <w:bookmarkStart w:id="12" w:name="_Toc124243533"/>
-      <w:bookmarkStart w:id="13" w:name="_Toc124420494"/>
-      <w:r>
-        <w:rPr>
-          <w:rFonts w:cs="Arial"/>
-        </w:rPr>
-        <w:t>1.- Selección de Fondo</w:t>
-      </w:r>
       <w:bookmarkEnd w:id="10"/>
       <w:bookmarkEnd w:id="11"/>
-      <w:bookmarkEnd w:id="12"/>
+      <w:commentRangeEnd w:id="12"/>
+      <w:r>
+        <w:rPr>
+          <w:rStyle w:val="Refdecomentario"/>
+          <w:rFonts w:asciiTheme="minorHAnsi" w:eastAsiaTheme="minorHAnsi" w:hAnsiTheme="minorHAnsi" w:cstheme="minorBidi"/>
+          <w:b w:val="0"/>
+          <w:color w:val="auto"/>
+        </w:rPr>
+        <w:commentReference w:id="12"/>
+      </w:r>
+    </w:p>
+    <w:p>
+      <w:pPr>
+        <w:spacing w:line="276" w:lineRule="auto"/>
+        <w:jc w:val="center"/>
+        <w:rPr>
+          <w:rFonts w:ascii="Arial" w:hAnsi="Arial" w:cs="Arial"/>
+          <w:sz w:val="24"/>
+          <w:szCs w:val="24"/>
+        </w:rPr>
+      </w:pPr>
+    </w:p>
+    <w:p>
+      <w:pPr>
+        <w:spacing w:line="276" w:lineRule="auto"/>
+        <w:jc w:val="center"/>
+        <w:rPr>
+          <w:rFonts w:ascii="Arial" w:hAnsi="Arial" w:cs="Arial"/>
+          <w:sz w:val="24"/>
+          <w:szCs w:val="24"/>
+        </w:rPr>
+      </w:pPr>
+    </w:p>
+    <w:p>
+      <w:pPr>
+        <w:spacing w:line="276" w:lineRule="auto"/>
+        <w:jc w:val="center"/>
+        <w:rPr>
+          <w:rFonts w:ascii="Arial" w:hAnsi="Arial" w:cs="Arial"/>
+          <w:sz w:val="24"/>
+          <w:szCs w:val="24"/>
+        </w:rPr>
+      </w:pPr>
+    </w:p>
+    <w:p>
+      <w:pPr>
+        <w:spacing w:line="276" w:lineRule="auto"/>
+        <w:jc w:val="center"/>
+        <w:rPr>
+          <w:rFonts w:ascii="Arial" w:hAnsi="Arial" w:cs="Arial"/>
+          <w:sz w:val="24"/>
+          <w:szCs w:val="24"/>
+        </w:rPr>
+      </w:pPr>
+    </w:p>
+    <w:p>
+      <w:pPr>
+        <w:spacing w:line="276" w:lineRule="auto"/>
+        <w:jc w:val="center"/>
+        <w:rPr>
+          <w:rFonts w:ascii="Arial" w:hAnsi="Arial" w:cs="Arial"/>
+          <w:sz w:val="24"/>
+          <w:szCs w:val="24"/>
+        </w:rPr>
+      </w:pPr>
+    </w:p>
+    <w:p>
+      <w:pPr>
+        <w:spacing w:line="276" w:lineRule="auto"/>
+        <w:jc w:val="center"/>
+        <w:rPr>
+          <w:rFonts w:ascii="Arial" w:hAnsi="Arial" w:cs="Arial"/>
+          <w:sz w:val="24"/>
+          <w:szCs w:val="24"/>
+        </w:rPr>
+      </w:pPr>
+    </w:p>
+    <w:p>
+      <w:pPr>
+        <w:spacing w:line="276" w:lineRule="auto"/>
+        <w:jc w:val="center"/>
+        <w:rPr>
+          <w:rFonts w:ascii="Arial" w:hAnsi="Arial" w:cs="Arial"/>
+          <w:sz w:val="24"/>
+          <w:szCs w:val="24"/>
+        </w:rPr>
+      </w:pPr>
+    </w:p>
+    <w:p>
+      <w:pPr>
+        <w:spacing w:line="276" w:lineRule="auto"/>
+        <w:jc w:val="center"/>
+        <w:rPr>
+          <w:rFonts w:ascii="Arial" w:hAnsi="Arial" w:cs="Arial"/>
+          <w:sz w:val="24"/>
+          <w:szCs w:val="24"/>
+        </w:rPr>
+      </w:pPr>
+    </w:p>
+    <w:p>
+      <w:pPr>
+        <w:spacing w:line="276" w:lineRule="auto"/>
+        <w:jc w:val="center"/>
+        <w:rPr>
+          <w:rFonts w:ascii="Arial" w:hAnsi="Arial" w:cs="Arial"/>
+          <w:sz w:val="24"/>
+          <w:szCs w:val="24"/>
+        </w:rPr>
+      </w:pPr>
+    </w:p>
+    <w:p>
+      <w:pPr>
+        <w:spacing w:line="276" w:lineRule="auto"/>
+        <w:jc w:val="center"/>
+        <w:rPr>
+          <w:rFonts w:ascii="Arial" w:hAnsi="Arial" w:cs="Arial"/>
+          <w:sz w:val="24"/>
+          <w:szCs w:val="24"/>
+        </w:rPr>
+      </w:pPr>
+    </w:p>
+    <w:p>
+      <w:pPr>
+        <w:spacing w:line="276" w:lineRule="auto"/>
+        <w:jc w:val="center"/>
+        <w:rPr>
+          <w:rFonts w:ascii="Arial" w:hAnsi="Arial" w:cs="Arial"/>
+          <w:sz w:val="24"/>
+          <w:szCs w:val="24"/>
+        </w:rPr>
+      </w:pPr>
+    </w:p>
+    <w:p>
+      <w:pPr>
+        <w:spacing w:line="276" w:lineRule="auto"/>
+        <w:jc w:val="center"/>
+        <w:rPr>
+          <w:rFonts w:ascii="Arial" w:hAnsi="Arial" w:cs="Arial"/>
+          <w:sz w:val="24"/>
+          <w:szCs w:val="24"/>
+        </w:rPr>
+      </w:pPr>
+    </w:p>
+    <w:p>
+      <w:pPr>
+        <w:spacing w:line="276" w:lineRule="auto"/>
+        <w:jc w:val="center"/>
+        <w:rPr>
+          <w:rFonts w:ascii="Arial" w:hAnsi="Arial" w:cs="Arial"/>
+          <w:sz w:val="24"/>
+          <w:szCs w:val="24"/>
+        </w:rPr>
+      </w:pPr>
+    </w:p>
+    <w:p>
+      <w:pPr>
+        <w:spacing w:line="276" w:lineRule="auto"/>
+        <w:jc w:val="center"/>
+        <w:rPr>
+          <w:rFonts w:ascii="Arial" w:hAnsi="Arial" w:cs="Arial"/>
+          <w:sz w:val="24"/>
+          <w:szCs w:val="24"/>
+        </w:rPr>
+      </w:pPr>
+    </w:p>
+    <w:p>
+      <w:pPr>
+        <w:spacing w:line="276" w:lineRule="auto"/>
+        <w:jc w:val="center"/>
+        <w:rPr>
+          <w:rFonts w:ascii="Arial" w:hAnsi="Arial" w:cs="Arial"/>
+          <w:sz w:val="24"/>
+          <w:szCs w:val="24"/>
+        </w:rPr>
+      </w:pPr>
+    </w:p>
+    <w:p>
+      <w:pPr>
+        <w:spacing w:line="276" w:lineRule="auto"/>
+        <w:jc w:val="center"/>
+        <w:rPr>
+          <w:rFonts w:ascii="Arial" w:hAnsi="Arial" w:cs="Arial"/>
+          <w:sz w:val="24"/>
+          <w:szCs w:val="24"/>
+        </w:rPr>
+      </w:pPr>
+    </w:p>
+    <w:p>
+      <w:pPr>
+        <w:spacing w:line="276" w:lineRule="auto"/>
+        <w:jc w:val="center"/>
+        <w:rPr>
+          <w:rFonts w:ascii="Arial" w:hAnsi="Arial" w:cs="Arial"/>
+          <w:sz w:val="24"/>
+          <w:szCs w:val="24"/>
+        </w:rPr>
+      </w:pPr>
+    </w:p>
+    <w:p>
+      <w:pPr>
+        <w:spacing w:line="276" w:lineRule="auto"/>
+        <w:jc w:val="center"/>
+        <w:rPr>
+          <w:rFonts w:ascii="Arial" w:hAnsi="Arial" w:cs="Arial"/>
+          <w:sz w:val="24"/>
+          <w:szCs w:val="24"/>
+        </w:rPr>
+      </w:pPr>
+    </w:p>
+    <w:p>
+      <w:pPr>
+        <w:spacing w:line="276" w:lineRule="auto"/>
+        <w:jc w:val="center"/>
+        <w:rPr>
+          <w:rFonts w:ascii="Arial" w:hAnsi="Arial" w:cs="Arial"/>
+          <w:sz w:val="24"/>
+          <w:szCs w:val="24"/>
+        </w:rPr>
+      </w:pPr>
+    </w:p>
+    <w:p>
+      <w:pPr>
+        <w:spacing w:line="276" w:lineRule="auto"/>
+        <w:jc w:val="center"/>
+        <w:rPr>
+          <w:rFonts w:ascii="Arial" w:hAnsi="Arial" w:cs="Arial"/>
+          <w:sz w:val="24"/>
+          <w:szCs w:val="24"/>
+        </w:rPr>
+      </w:pPr>
+    </w:p>
+    <w:p>
+      <w:pPr>
+        <w:pStyle w:val="Ttulo1"/>
+        <w:spacing w:line="276" w:lineRule="auto"/>
+        <w:jc w:val="center"/>
+        <w:rPr>
+          <w:rFonts w:cs="Arial"/>
+        </w:rPr>
+      </w:pPr>
+      <w:bookmarkStart w:id="13" w:name="_Toc123660819"/>
+      <w:bookmarkStart w:id="14" w:name="_Toc124162037"/>
+      <w:bookmarkStart w:id="15" w:name="_Toc124243533"/>
+      <w:bookmarkStart w:id="16" w:name="_Toc124420494"/>
+      <w:r>
+        <w:rPr>
+          <w:rFonts w:cs="Arial"/>
+        </w:rPr>
+        <w:t>1.- Selección de Fondo</w:t>
+      </w:r>
       <w:bookmarkEnd w:id="13"/>
+      <w:bookmarkEnd w:id="14"/>
+      <w:bookmarkEnd w:id="15"/>
+      <w:bookmarkEnd w:id="16"/>
     </w:p>
     <w:p/>
     <w:p>
@@ -3029,7 +3048,7 @@
                     <pic:cNvPicPr/>
                   </pic:nvPicPr>
                   <pic:blipFill>
-                    <a:blip r:embed="rId10">
+                    <a:blip r:embed="rId12">
                       <a:extLst>
                         <a:ext uri="{28A0092B-C50C-407E-A947-70E740481C1C}">
                           <a14:useLocalDpi xmlns:a14="http://schemas.microsoft.com/office/drawing/2010/main" val="0"/>
@@ -3280,7 +3299,7 @@
                     <pic:cNvPicPr/>
                   </pic:nvPicPr>
                   <pic:blipFill>
-                    <a:blip r:embed="rId10">
+                    <a:blip r:embed="rId12">
                       <a:extLst>
                         <a:ext uri="{28A0092B-C50C-407E-A947-70E740481C1C}">
                           <a14:useLocalDpi xmlns:a14="http://schemas.microsoft.com/office/drawing/2010/main" val="0"/>
@@ -3385,7 +3404,7 @@
               </wp:anchor>
             </w:drawing>
           </mc:Choice>
-          <mc:Fallback>
+          <mc:Fallback xmlns:cx1="http://schemas.microsoft.com/office/drawing/2015/9/8/chartex">
             <w:pict>
               <v:rect w14:anchorId="6A54957E" id="Rectángulo 10" o:spid="_x0000_s1026" style="position:absolute;margin-left:156.05pt;margin-top:302.5pt;width:118.85pt;height:24.25pt;z-index:251814912;visibility:visible;mso-wrap-style:square;mso-width-percent:0;mso-height-percent:0;mso-wrap-distance-left:9pt;mso-wrap-distance-top:0;mso-wrap-distance-right:9pt;mso-wrap-distance-bottom:0;mso-position-horizontal:absolute;mso-position-horizontal-relative:text;mso-position-vertical:absolute;mso-position-vertical-relative:text;mso-width-percent:0;mso-height-percent:0;mso-width-relative:margin;mso-height-relative:margin;v-text-anchor:middle" o:gfxdata="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" filled="f" strokecolor="red" strokeweight="2.25pt"/>
             </w:pict>
@@ -3419,7 +3438,7 @@
                     </pic:cNvPicPr>
                   </pic:nvPicPr>
                   <pic:blipFill>
-                    <a:blip r:embed="rId11">
+                    <a:blip r:embed="rId13">
                       <a:extLst>
                         <a:ext uri="{28A0092B-C50C-407E-A947-70E740481C1C}">
                           <a14:useLocalDpi xmlns:a14="http://schemas.microsoft.com/office/drawing/2010/main" val="0"/>
@@ -3486,20 +3505,20 @@
           <w:rFonts w:cs="Arial"/>
         </w:rPr>
       </w:pPr>
-      <w:bookmarkStart w:id="14" w:name="_Toc123660820"/>
-      <w:bookmarkStart w:id="15" w:name="_Toc124162038"/>
-      <w:bookmarkStart w:id="16" w:name="_Toc124243534"/>
-      <w:bookmarkStart w:id="17" w:name="_Toc124420495"/>
+      <w:bookmarkStart w:id="17" w:name="_Toc123660820"/>
+      <w:bookmarkStart w:id="18" w:name="_Toc124162038"/>
+      <w:bookmarkStart w:id="19" w:name="_Toc124243534"/>
+      <w:bookmarkStart w:id="20" w:name="_Toc124420495"/>
       <w:r>
         <w:rPr>
           <w:rFonts w:cs="Arial"/>
         </w:rPr>
         <w:t>2.- Crear un nuevo cálculo</w:t>
       </w:r>
-      <w:bookmarkEnd w:id="14"/>
-      <w:bookmarkEnd w:id="15"/>
-      <w:bookmarkEnd w:id="16"/>
       <w:bookmarkEnd w:id="17"/>
+      <w:bookmarkEnd w:id="18"/>
+      <w:bookmarkEnd w:id="19"/>
+      <w:bookmarkEnd w:id="20"/>
     </w:p>
     <w:p>
       <w:pPr>
@@ -3560,7 +3579,7 @@
                     <pic:cNvPicPr/>
                   </pic:nvPicPr>
                   <pic:blipFill>
-                    <a:blip r:embed="rId12"/>
+                    <a:blip r:embed="rId14"/>
                     <a:stretch>
                       <a:fillRect/>
                     </a:stretch>
@@ -3710,7 +3729,7 @@
               </wp:anchor>
             </w:drawing>
           </mc:Choice>
-          <mc:Fallback>
+          <mc:Fallback xmlns:cx1="http://schemas.microsoft.com/office/drawing/2015/9/8/chartex">
             <w:pict>
               <v:rect w14:anchorId="7E06A694" id="Rectángulo 48" o:spid="_x0000_s1026" style="position:absolute;margin-left:-44.55pt;margin-top:31pt;width:24.2pt;height:22.8pt;z-index:251812864;visibility:visible;mso-wrap-style:square;mso-width-percent:0;mso-height-percent:0;mso-wrap-distance-left:9pt;mso-wrap-distance-top:0;mso-wrap-distance-right:9pt;mso-wrap-distance-bottom:0;mso-position-horizontal:absolute;mso-position-horizontal-relative:text;mso-position-vertical:absolute;mso-position-vertical-relative:text;mso-width-percent:0;mso-height-percent:0;mso-width-relative:margin;mso-height-relative:margin;v-text-anchor:middle" o:gfxdata="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" filled="f" strokecolor="red" strokeweight="2.25pt"/>
             </w:pict>
@@ -3745,7 +3764,7 @@
                     <pic:cNvPicPr/>
                   </pic:nvPicPr>
                   <pic:blipFill rotWithShape="1">
-                    <a:blip r:embed="rId13"/>
+                    <a:blip r:embed="rId15"/>
                     <a:srcRect l="660" t="16055" r="-1"/>
                     <a:stretch/>
                   </pic:blipFill>
@@ -3864,7 +3883,7 @@
                     <pic:cNvPicPr/>
                   </pic:nvPicPr>
                   <pic:blipFill>
-                    <a:blip r:embed="rId14"/>
+                    <a:blip r:embed="rId16"/>
                     <a:stretch>
                       <a:fillRect/>
                     </a:stretch>
@@ -4018,7 +4037,6 @@
           <w:szCs w:val="24"/>
         </w:rPr>
       </w:pPr>
-      <w:bookmarkStart w:id="18" w:name="_GoBack"/>
       <w:r>
         <w:rPr>
           <w:rFonts w:ascii="Arial" w:hAnsi="Arial" w:cs="Arial"/>
@@ -4092,7 +4110,7 @@
               </wp:anchor>
             </w:drawing>
           </mc:Choice>
-          <mc:Fallback>
+          <mc:Fallback xmlns:cx1="http://schemas.microsoft.com/office/drawing/2015/9/8/chartex">
             <w:pict>
               <v:rect w14:anchorId="1695C2A8" id="Rectángulo 2" o:spid="_x0000_s1026" style="position:absolute;margin-left:345.45pt;margin-top:192pt;width:63pt;height:16pt;z-index:251826176;visibility:visible;mso-wrap-style:square;mso-width-percent:0;mso-height-percent:0;mso-wrap-distance-left:9pt;mso-wrap-distance-top:0;mso-wrap-distance-right:9pt;mso-wrap-distance-bottom:0;mso-position-horizontal:absolute;mso-position-horizontal-relative:margin;mso-position-vertical:absolute;mso-position-vertical-relative:text;mso-width-percent:0;mso-height-percent:0;mso-width-relative:margin;mso-height-relative:margin;v-text-anchor:middle" o:gfxdata="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" filled="f" strokecolor="red" strokeweight="2.25pt">
                 <w10:wrap anchorx="margin"/>
@@ -4101,7 +4119,6 @@
           </mc:Fallback>
         </mc:AlternateContent>
       </w:r>
-      <w:bookmarkEnd w:id="18"/>
       <w:r>
         <w:rPr>
           <w:rFonts w:ascii="Arial" w:hAnsi="Arial" w:cs="Arial"/>
@@ -4175,7 +4192,7 @@
               </wp:anchor>
             </w:drawing>
           </mc:Choice>
-          <mc:Fallback>
+          <mc:Fallback xmlns:cx1="http://schemas.microsoft.com/office/drawing/2015/9/8/chartex">
             <w:pict>
               <v:rect w14:anchorId="7653A9C0" id="Rectángulo 8" o:spid="_x0000_s1026" style="position:absolute;margin-left:-39.55pt;margin-top:191pt;width:173.5pt;height:18.5pt;z-index:251813888;visibility:visible;mso-wrap-style:square;mso-width-percent:0;mso-height-percent:0;mso-wrap-distance-left:9pt;mso-wrap-distance-top:0;mso-wrap-distance-right:9pt;mso-wrap-distance-bottom:0;mso-position-horizontal:absolute;mso-position-horizontal-relative:margin;mso-position-vertical:absolute;mso-position-vertical-relative:text;mso-width-percent:0;mso-height-percent:0;mso-width-relative:margin;mso-height-relative:margin;v-text-anchor:middle" o:gfxdata="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" filled="f" strokecolor="red" strokeweight="2.25pt">
                 <w10:wrap anchorx="margin"/>
@@ -4212,7 +4229,7 @@
                     <pic:cNvPicPr/>
                   </pic:nvPicPr>
                   <pic:blipFill>
-                    <a:blip r:embed="rId15"/>
+                    <a:blip r:embed="rId17"/>
                     <a:stretch>
                       <a:fillRect/>
                     </a:stretch>
@@ -4320,7 +4337,7 @@
                     <pic:cNvPicPr/>
                   </pic:nvPicPr>
                   <pic:blipFill>
-                    <a:blip r:embed="rId16"/>
+                    <a:blip r:embed="rId18"/>
                     <a:stretch>
                       <a:fillRect/>
                     </a:stretch>
@@ -4602,7 +4619,7 @@
               </wp:anchor>
             </w:drawing>
           </mc:Choice>
-          <mc:Fallback>
+          <mc:Fallback xmlns:cx1="http://schemas.microsoft.com/office/drawing/2015/9/8/chartex">
             <w:pict>
               <v:rect w14:anchorId="5DC108AB" id="Rectángulo 53" o:spid="_x0000_s1026" style="position:absolute;margin-left:-56.55pt;margin-top:66.65pt;width:550.35pt;height:17.45pt;z-index:251808768;visibility:visible;mso-wrap-style:square;mso-width-percent:0;mso-height-percent:0;mso-wrap-distance-left:9pt;mso-wrap-distance-top:0;mso-wrap-distance-right:9pt;mso-wrap-distance-bottom:0;mso-position-horizontal:absolute;mso-position-horizontal-relative:text;mso-position-vertical:absolute;mso-position-vertical-relative:text;mso-width-percent:0;mso-height-percent:0;mso-width-relative:margin;mso-height-relative:margin;v-text-anchor:middle" o:gfxdata="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" filled="f" strokecolor="red" strokeweight="2.25pt"/>
             </w:pict>
@@ -4630,7 +4647,7 @@
                     <pic:cNvPicPr/>
                   </pic:nvPicPr>
                   <pic:blipFill rotWithShape="1">
-                    <a:blip r:embed="rId17"/>
+                    <a:blip r:embed="rId19"/>
                     <a:srcRect l="323"/>
                     <a:stretch/>
                   </pic:blipFill>
@@ -4806,7 +4823,6 @@
             <w:pPr>
               <w:rPr>
                 <w:rFonts w:ascii="Arial" w:hAnsi="Arial" w:cs="Arial"/>
-                <w:b/>
                 <w:sz w:val="24"/>
                 <w:szCs w:val="24"/>
               </w:rPr>
@@ -4814,7 +4830,6 @@
             <w:r>
               <w:rPr>
                 <w:rFonts w:ascii="Arial" w:hAnsi="Arial" w:cs="Arial"/>
-                <w:b/>
                 <w:sz w:val="24"/>
                 <w:szCs w:val="24"/>
               </w:rPr>
@@ -4866,7 +4881,6 @@
             <w:r>
               <w:rPr>
                 <w:rFonts w:ascii="Arial" w:hAnsi="Arial" w:cs="Arial"/>
-                <w:b/>
                 <w:sz w:val="24"/>
                 <w:szCs w:val="24"/>
               </w:rPr>
@@ -4918,7 +4932,6 @@
             <w:r>
               <w:rPr>
                 <w:rFonts w:ascii="Arial" w:hAnsi="Arial" w:cs="Arial"/>
-                <w:b/>
                 <w:sz w:val="24"/>
                 <w:szCs w:val="24"/>
               </w:rPr>
@@ -4970,7 +4983,6 @@
             <w:r>
               <w:rPr>
                 <w:rFonts w:ascii="Arial" w:hAnsi="Arial" w:cs="Arial"/>
-                <w:b/>
                 <w:sz w:val="24"/>
                 <w:szCs w:val="24"/>
               </w:rPr>
@@ -5030,7 +5042,6 @@
             <w:r>
               <w:rPr>
                 <w:rFonts w:ascii="Arial" w:hAnsi="Arial" w:cs="Arial"/>
-                <w:b/>
                 <w:sz w:val="24"/>
                 <w:szCs w:val="24"/>
               </w:rPr>
@@ -5075,7 +5086,6 @@
             <w:pPr>
               <w:rPr>
                 <w:rFonts w:ascii="Arial" w:hAnsi="Arial" w:cs="Arial"/>
-                <w:b/>
                 <w:sz w:val="24"/>
                 <w:szCs w:val="24"/>
               </w:rPr>
@@ -5083,7 +5093,6 @@
             <w:r>
               <w:rPr>
                 <w:rFonts w:ascii="Arial" w:hAnsi="Arial" w:cs="Arial"/>
-                <w:b/>
                 <w:sz w:val="24"/>
                 <w:szCs w:val="24"/>
               </w:rPr>
@@ -5128,7 +5137,6 @@
             <w:pPr>
               <w:rPr>
                 <w:rFonts w:ascii="Arial" w:hAnsi="Arial" w:cs="Arial"/>
-                <w:b/>
                 <w:sz w:val="24"/>
                 <w:szCs w:val="24"/>
               </w:rPr>
@@ -5136,7 +5144,6 @@
             <w:r>
               <w:rPr>
                 <w:rFonts w:ascii="Arial" w:hAnsi="Arial" w:cs="Arial"/>
-                <w:b/>
                 <w:sz w:val="24"/>
                 <w:szCs w:val="24"/>
               </w:rPr>
@@ -5181,7 +5188,6 @@
             <w:pPr>
               <w:rPr>
                 <w:rFonts w:ascii="Arial" w:hAnsi="Arial" w:cs="Arial"/>
-                <w:b/>
                 <w:sz w:val="24"/>
                 <w:szCs w:val="24"/>
               </w:rPr>
@@ -5189,7 +5195,6 @@
             <w:r>
               <w:rPr>
                 <w:rFonts w:ascii="Arial" w:hAnsi="Arial" w:cs="Arial"/>
-                <w:b/>
                 <w:sz w:val="24"/>
                 <w:szCs w:val="24"/>
               </w:rPr>
@@ -5235,7 +5240,6 @@
             <w:pPr>
               <w:rPr>
                 <w:rFonts w:ascii="Arial" w:hAnsi="Arial" w:cs="Arial"/>
-                <w:b/>
                 <w:sz w:val="24"/>
                 <w:szCs w:val="24"/>
               </w:rPr>
@@ -5243,7 +5247,6 @@
             <w:r>
               <w:rPr>
                 <w:rFonts w:ascii="Arial" w:hAnsi="Arial" w:cs="Arial"/>
-                <w:b/>
                 <w:sz w:val="24"/>
                 <w:szCs w:val="24"/>
               </w:rPr>
@@ -5342,10 +5345,10 @@
           <w:rFonts w:cs="Arial"/>
         </w:rPr>
       </w:pPr>
-      <w:bookmarkStart w:id="19" w:name="_Toc123660821"/>
-      <w:bookmarkStart w:id="20" w:name="_Toc124162039"/>
-      <w:bookmarkStart w:id="21" w:name="_Toc124243535"/>
-      <w:bookmarkStart w:id="22" w:name="_Toc124420496"/>
+      <w:bookmarkStart w:id="21" w:name="_Toc123660821"/>
+      <w:bookmarkStart w:id="22" w:name="_Toc124162039"/>
+      <w:bookmarkStart w:id="23" w:name="_Toc124243535"/>
+      <w:bookmarkStart w:id="24" w:name="_Toc124420496"/>
       <w:r>
         <w:rPr>
           <w:rFonts w:cs="Arial"/>
@@ -5353,10 +5356,10 @@
         <w:lastRenderedPageBreak/>
         <w:t>3.- Autorización de cálculo</w:t>
       </w:r>
-      <w:bookmarkEnd w:id="19"/>
-      <w:bookmarkEnd w:id="20"/>
       <w:bookmarkEnd w:id="21"/>
       <w:bookmarkEnd w:id="22"/>
+      <w:bookmarkEnd w:id="23"/>
+      <w:bookmarkEnd w:id="24"/>
     </w:p>
     <w:p>
       <w:pPr>
@@ -5407,7 +5410,7 @@
                     <pic:cNvPicPr/>
                   </pic:nvPicPr>
                   <pic:blipFill rotWithShape="1">
-                    <a:blip r:embed="rId18"/>
+                    <a:blip r:embed="rId20"/>
                     <a:srcRect l="17721" t="14623" r="19361" b="21310"/>
                     <a:stretch/>
                   </pic:blipFill>
@@ -5518,7 +5521,7 @@
               </wp:anchor>
             </w:drawing>
           </mc:Choice>
-          <mc:Fallback>
+          <mc:Fallback xmlns:cx1="http://schemas.microsoft.com/office/drawing/2015/9/8/chartex">
             <w:pict>
               <v:rect w14:anchorId="5380A91B" id="Rectángulo 55" o:spid="_x0000_s1026" style="position:absolute;margin-left:-59.3pt;margin-top:64.25pt;width:17.8pt;height:17.8pt;z-index:251809792;visibility:visible;mso-wrap-style:square;mso-width-percent:0;mso-height-percent:0;mso-wrap-distance-left:9pt;mso-wrap-distance-top:0;mso-wrap-distance-right:9pt;mso-wrap-distance-bottom:0;mso-position-horizontal:absolute;mso-position-horizontal-relative:text;mso-position-vertical:absolute;mso-position-vertical-relative:text;mso-width-percent:0;mso-height-percent:0;mso-width-relative:margin;mso-height-relative:margin;v-text-anchor:middle" o:gfxdata="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" filled="f" strokecolor="red" strokeweight="2.25pt"/>
             </w:pict>
@@ -5546,7 +5549,7 @@
                     <pic:cNvPicPr/>
                   </pic:nvPicPr>
                   <pic:blipFill rotWithShape="1">
-                    <a:blip r:embed="rId17"/>
+                    <a:blip r:embed="rId19"/>
                     <a:srcRect l="323"/>
                     <a:stretch/>
                   </pic:blipFill>
@@ -5701,7 +5704,7 @@
               </wp:anchor>
             </w:drawing>
           </mc:Choice>
-          <mc:Fallback>
+          <mc:Fallback xmlns:cx1="http://schemas.microsoft.com/office/drawing/2015/9/8/chartex">
             <w:pict>
               <v:rect w14:anchorId="5FED7F94" id="Rectángulo 60" o:spid="_x0000_s1026" style="position:absolute;margin-left:-23.8pt;margin-top:50.05pt;width:37.8pt;height:19.25pt;z-index:251810816;visibility:visible;mso-wrap-style:square;mso-width-percent:0;mso-height-percent:0;mso-wrap-distance-left:9pt;mso-wrap-distance-top:0;mso-wrap-distance-right:9pt;mso-wrap-distance-bottom:0;mso-position-horizontal:absolute;mso-position-horizontal-relative:text;mso-position-vertical:absolute;mso-position-vertical-relative:text;mso-width-percent:0;mso-height-percent:0;mso-width-relative:margin;mso-height-relative:margin;v-text-anchor:middle" o:gfxdata="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" filled="f" strokecolor="red" strokeweight="2.25pt"/>
             </w:pict>
@@ -5729,7 +5732,7 @@
                     <pic:cNvPicPr/>
                   </pic:nvPicPr>
                   <pic:blipFill rotWithShape="1">
-                    <a:blip r:embed="rId19"/>
+                    <a:blip r:embed="rId21"/>
                     <a:srcRect t="22442"/>
                     <a:stretch/>
                   </pic:blipFill>
@@ -5902,7 +5905,7 @@
               </wp:anchor>
             </w:drawing>
           </mc:Choice>
-          <mc:Fallback>
+          <mc:Fallback xmlns:cx1="http://schemas.microsoft.com/office/drawing/2015/9/8/chartex">
             <w:pict>
               <v:rect w14:anchorId="185114DB" id="Rectángulo 32" o:spid="_x0000_s1026" style="position:absolute;margin-left:189.75pt;margin-top:123.55pt;width:37.8pt;height:19.25pt;z-index:251811840;visibility:visible;mso-wrap-style:square;mso-width-percent:0;mso-height-percent:0;mso-wrap-distance-left:9pt;mso-wrap-distance-top:0;mso-wrap-distance-right:9pt;mso-wrap-distance-bottom:0;mso-position-horizontal:absolute;mso-position-horizontal-relative:text;mso-position-vertical:absolute;mso-position-vertical-relative:text;mso-width-percent:0;mso-height-percent:0;mso-width-relative:margin;mso-height-relative:margin;v-text-anchor:middle" o:gfxdata="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" filled="f" strokecolor="red" strokeweight="2.25pt"/>
             </w:pict>
@@ -5931,7 +5934,7 @@
                     <pic:cNvPicPr/>
                   </pic:nvPicPr>
                   <pic:blipFill rotWithShape="1">
-                    <a:blip r:embed="rId20"/>
+                    <a:blip r:embed="rId22"/>
                     <a:srcRect l="503" b="8990"/>
                     <a:stretch/>
                   </pic:blipFill>
@@ -5986,10 +5989,10 @@
           <w:rFonts w:cs="Arial"/>
         </w:rPr>
       </w:pPr>
-      <w:bookmarkStart w:id="23" w:name="_Toc124161440"/>
-      <w:bookmarkStart w:id="24" w:name="_Toc124162040"/>
-      <w:bookmarkStart w:id="25" w:name="_Toc124243536"/>
-      <w:bookmarkStart w:id="26" w:name="_Toc124420497"/>
+      <w:bookmarkStart w:id="25" w:name="_Toc124161440"/>
+      <w:bookmarkStart w:id="26" w:name="_Toc124162040"/>
+      <w:bookmarkStart w:id="27" w:name="_Toc124243536"/>
+      <w:bookmarkStart w:id="28" w:name="_Toc124420497"/>
       <w:r>
         <w:rPr>
           <w:rFonts w:cs="Arial"/>
@@ -5997,10 +6000,10 @@
         <w:lastRenderedPageBreak/>
         <w:t>4.- Regresar un cálculo</w:t>
       </w:r>
-      <w:bookmarkEnd w:id="23"/>
-      <w:bookmarkEnd w:id="24"/>
       <w:bookmarkEnd w:id="25"/>
       <w:bookmarkEnd w:id="26"/>
+      <w:bookmarkEnd w:id="27"/>
+      <w:bookmarkEnd w:id="28"/>
       <w:r>
         <w:rPr>
           <w:rFonts w:cs="Arial"/>
@@ -6110,7 +6113,7 @@
               </wp:anchor>
             </w:drawing>
           </mc:Choice>
-          <mc:Fallback>
+          <mc:Fallback xmlns:cx1="http://schemas.microsoft.com/office/drawing/2015/9/8/chartex">
             <w:pict>
               <v:rect w14:anchorId="1B98722E" id="Rectángulo 59" o:spid="_x0000_s1026" style="position:absolute;margin-left:-52.05pt;margin-top:63.55pt;width:17.8pt;height:17.8pt;z-index:251822080;visibility:visible;mso-wrap-style:square;mso-width-percent:0;mso-height-percent:0;mso-wrap-distance-left:9pt;mso-wrap-distance-top:0;mso-wrap-distance-right:9pt;mso-wrap-distance-bottom:0;mso-position-horizontal:absolute;mso-position-horizontal-relative:text;mso-position-vertical:absolute;mso-position-vertical-relative:text;mso-width-percent:0;mso-height-percent:0;mso-width-relative:margin;mso-height-relative:margin;v-text-anchor:middle" o:gfxdata="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" filled="f" strokecolor="red" strokeweight="2.25pt"/>
             </w:pict>
@@ -6138,7 +6141,7 @@
                     <pic:cNvPicPr/>
                   </pic:nvPicPr>
                   <pic:blipFill rotWithShape="1">
-                    <a:blip r:embed="rId17"/>
+                    <a:blip r:embed="rId19"/>
                     <a:srcRect l="323"/>
                     <a:stretch/>
                   </pic:blipFill>
@@ -6212,7 +6215,7 @@
                     <pic:cNvPicPr/>
                   </pic:nvPicPr>
                   <pic:blipFill rotWithShape="1">
-                    <a:blip r:embed="rId21"/>
+                    <a:blip r:embed="rId23"/>
                     <a:srcRect l="26068" t="25966" r="26190" b="32122"/>
                     <a:stretch/>
                   </pic:blipFill>
@@ -6317,7 +6320,7 @@
               </wp:anchor>
             </w:drawing>
           </mc:Choice>
-          <mc:Fallback>
+          <mc:Fallback xmlns:cx1="http://schemas.microsoft.com/office/drawing/2015/9/8/chartex">
             <w:pict>
               <v:rect w14:anchorId="0D868165" id="Rectángulo 81" o:spid="_x0000_s1026" style="position:absolute;margin-left:22.95pt;margin-top:22.1pt;width:25pt;height:21pt;z-index:251823104;visibility:visible;mso-wrap-style:square;mso-width-percent:0;mso-height-percent:0;mso-wrap-distance-left:9pt;mso-wrap-distance-top:0;mso-wrap-distance-right:9pt;mso-wrap-distance-bottom:0;mso-position-horizontal:absolute;mso-position-horizontal-relative:text;mso-position-vertical:absolute;mso-position-vertical-relative:text;mso-width-percent:0;mso-height-percent:0;mso-width-relative:margin;mso-height-relative:margin;v-text-anchor:middle" o:gfxdata="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" filled="f" strokecolor="red" strokeweight="2.25pt"/>
             </w:pict>
@@ -6345,7 +6348,7 @@
                     <pic:cNvPicPr/>
                   </pic:nvPicPr>
                   <pic:blipFill rotWithShape="1">
-                    <a:blip r:embed="rId22"/>
+                    <a:blip r:embed="rId24"/>
                     <a:srcRect l="377" t="31439" b="8546"/>
                     <a:stretch/>
                   </pic:blipFill>
@@ -6476,7 +6479,7 @@
               </wp:anchor>
             </w:drawing>
           </mc:Choice>
-          <mc:Fallback>
+          <mc:Fallback xmlns:cx1="http://schemas.microsoft.com/office/drawing/2015/9/8/chartex">
             <w:pict>
               <v:rect w14:anchorId="6832326C" id="Rectángulo 84" o:spid="_x0000_s1026" style="position:absolute;margin-left:185.95pt;margin-top:121.15pt;width:37.8pt;height:19.25pt;z-index:251824128;visibility:visible;mso-wrap-style:square;mso-width-percent:0;mso-height-percent:0;mso-wrap-distance-left:9pt;mso-wrap-distance-top:0;mso-wrap-distance-right:9pt;mso-wrap-distance-bottom:0;mso-position-horizontal:absolute;mso-position-horizontal-relative:text;mso-position-vertical:absolute;mso-position-vertical-relative:text;mso-width-percent:0;mso-height-percent:0;mso-width-relative:margin;mso-height-relative:margin;v-text-anchor:middle" o:gfxdata="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" filled="f" strokecolor="red" strokeweight="2.25pt"/>
             </w:pict>
@@ -6505,7 +6508,7 @@
                     <pic:cNvPicPr/>
                   </pic:nvPicPr>
                   <pic:blipFill rotWithShape="1">
-                    <a:blip r:embed="rId20"/>
+                    <a:blip r:embed="rId22"/>
                     <a:srcRect l="503" b="8990"/>
                     <a:stretch/>
                   </pic:blipFill>
@@ -6554,11 +6557,11 @@
           <w:rFonts w:cs="Arial"/>
         </w:rPr>
       </w:pPr>
-      <w:bookmarkStart w:id="27" w:name="_Toc123728502"/>
-      <w:bookmarkStart w:id="28" w:name="_Toc124161441"/>
-      <w:bookmarkStart w:id="29" w:name="_Toc124162041"/>
-      <w:bookmarkStart w:id="30" w:name="_Toc124243537"/>
-      <w:bookmarkStart w:id="31" w:name="_Toc124420498"/>
+      <w:bookmarkStart w:id="29" w:name="_Toc123728502"/>
+      <w:bookmarkStart w:id="30" w:name="_Toc124161441"/>
+      <w:bookmarkStart w:id="31" w:name="_Toc124162041"/>
+      <w:bookmarkStart w:id="32" w:name="_Toc124243537"/>
+      <w:bookmarkStart w:id="33" w:name="_Toc124420498"/>
       <w:r>
         <w:rPr>
           <w:rFonts w:cs="Arial"/>
@@ -6566,11 +6569,11 @@
         <w:lastRenderedPageBreak/>
         <w:t>5.- Ajustes</w:t>
       </w:r>
-      <w:bookmarkEnd w:id="27"/>
-      <w:bookmarkEnd w:id="28"/>
       <w:bookmarkEnd w:id="29"/>
       <w:bookmarkEnd w:id="30"/>
       <w:bookmarkEnd w:id="31"/>
+      <w:bookmarkEnd w:id="32"/>
+      <w:bookmarkEnd w:id="33"/>
     </w:p>
     <w:p>
       <w:pPr>
@@ -6629,7 +6632,7 @@
                     <pic:cNvPicPr/>
                   </pic:nvPicPr>
                   <pic:blipFill rotWithShape="1">
-                    <a:blip r:embed="rId23"/>
+                    <a:blip r:embed="rId25"/>
                     <a:srcRect l="19454" t="18065" r="29102" b="23539"/>
                     <a:stretch/>
                   </pic:blipFill>
@@ -6734,7 +6737,7 @@
               </wp:anchor>
             </w:drawing>
           </mc:Choice>
-          <mc:Fallback>
+          <mc:Fallback xmlns:cx1="http://schemas.microsoft.com/office/drawing/2015/9/8/chartex">
             <w:pict>
               <v:rect w14:anchorId="5B6F0EB1" id="Rectángulo 64" o:spid="_x0000_s1026" style="position:absolute;margin-left:-8.85pt;margin-top:76.5pt;width:24.3pt;height:23.45pt;z-index:251821056;visibility:visible;mso-wrap-style:square;mso-width-percent:0;mso-height-percent:0;mso-wrap-distance-left:9pt;mso-wrap-distance-top:0;mso-wrap-distance-right:9pt;mso-wrap-distance-bottom:0;mso-position-horizontal:absolute;mso-position-horizontal-relative:margin;mso-position-vertical:absolute;mso-position-vertical-relative:text;mso-width-percent:0;mso-height-percent:0;mso-width-relative:margin;mso-height-relative:margin;v-text-anchor:middle" o:gfxdata="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" filled="f" strokecolor="red" strokeweight="2.25pt">
                 <w10:wrap anchorx="margin"/>
@@ -6764,7 +6767,7 @@
                     <pic:cNvPicPr/>
                   </pic:nvPicPr>
                   <pic:blipFill rotWithShape="1">
-                    <a:blip r:embed="rId17"/>
+                    <a:blip r:embed="rId19"/>
                     <a:srcRect l="323" r="36787" b="1739"/>
                     <a:stretch/>
                   </pic:blipFill>
@@ -6858,7 +6861,7 @@
                     <pic:cNvPicPr/>
                   </pic:nvPicPr>
                   <pic:blipFill>
-                    <a:blip r:embed="rId24"/>
+                    <a:blip r:embed="rId26"/>
                     <a:stretch>
                       <a:fillRect/>
                     </a:stretch>
@@ -6956,7 +6959,7 @@
                     <pic:cNvPicPr/>
                   </pic:nvPicPr>
                   <pic:blipFill>
-                    <a:blip r:embed="rId16"/>
+                    <a:blip r:embed="rId18"/>
                     <a:stretch>
                       <a:fillRect/>
                     </a:stretch>
@@ -6991,11 +6994,11 @@
           <w:rFonts w:cs="Arial"/>
         </w:rPr>
       </w:pPr>
-      <w:bookmarkStart w:id="32" w:name="_Toc123728503"/>
-      <w:bookmarkStart w:id="33" w:name="_Toc124161442"/>
-      <w:bookmarkStart w:id="34" w:name="_Toc124162042"/>
-      <w:bookmarkStart w:id="35" w:name="_Toc124243538"/>
-      <w:bookmarkStart w:id="36" w:name="_Toc124420499"/>
+      <w:bookmarkStart w:id="34" w:name="_Toc123728503"/>
+      <w:bookmarkStart w:id="35" w:name="_Toc124161442"/>
+      <w:bookmarkStart w:id="36" w:name="_Toc124162042"/>
+      <w:bookmarkStart w:id="37" w:name="_Toc124243538"/>
+      <w:bookmarkStart w:id="38" w:name="_Toc124420499"/>
       <w:r>
         <w:rPr>
           <w:rFonts w:cs="Arial"/>
@@ -7003,11 +7006,11 @@
         <w:lastRenderedPageBreak/>
         <w:t>6.- Consulta de estatus</w:t>
       </w:r>
-      <w:bookmarkEnd w:id="32"/>
-      <w:bookmarkEnd w:id="33"/>
       <w:bookmarkEnd w:id="34"/>
       <w:bookmarkEnd w:id="35"/>
       <w:bookmarkEnd w:id="36"/>
+      <w:bookmarkEnd w:id="37"/>
+      <w:bookmarkEnd w:id="38"/>
     </w:p>
     <w:p/>
     <w:p>
@@ -7095,7 +7098,7 @@
                     <pic:cNvPicPr/>
                   </pic:nvPicPr>
                   <pic:blipFill rotWithShape="1">
-                    <a:blip r:embed="rId25"/>
+                    <a:blip r:embed="rId27"/>
                     <a:srcRect l="9053" t="19497" r="17459" b="17010"/>
                     <a:stretch/>
                   </pic:blipFill>
@@ -7206,7 +7209,7 @@
               </wp:anchor>
             </w:drawing>
           </mc:Choice>
-          <mc:Fallback>
+          <mc:Fallback xmlns:cx1="http://schemas.microsoft.com/office/drawing/2015/9/8/chartex">
             <w:pict>
               <v:rect w14:anchorId="4B69C35B" id="Rectángulo 28" o:spid="_x0000_s1026" style="position:absolute;margin-left:405.05pt;margin-top:41.1pt;width:71.25pt;height:52pt;z-index:251819008;visibility:visible;mso-wrap-style:square;mso-width-percent:0;mso-height-percent:0;mso-wrap-distance-left:9pt;mso-wrap-distance-top:0;mso-wrap-distance-right:9pt;mso-wrap-distance-bottom:0;mso-position-horizontal:absolute;mso-position-horizontal-relative:text;mso-position-vertical:absolute;mso-position-vertical-relative:text;mso-width-percent:0;mso-height-percent:0;mso-width-relative:margin;mso-height-relative:margin;v-text-anchor:middle" o:gfxdata="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" filled="f" strokecolor="red" strokeweight="2.25pt"/>
             </w:pict>
@@ -7286,7 +7289,7 @@
               </wp:anchor>
             </w:drawing>
           </mc:Choice>
-          <mc:Fallback>
+          <mc:Fallback xmlns:cx1="http://schemas.microsoft.com/office/drawing/2015/9/8/chartex">
             <w:pict>
               <v:rect w14:anchorId="3D8F4C29" id="Rectángulo 26" o:spid="_x0000_s1026" style="position:absolute;margin-left:-45.05pt;margin-top:56.1pt;width:17.8pt;height:17.8pt;z-index:251817984;visibility:visible;mso-wrap-style:square;mso-width-percent:0;mso-height-percent:0;mso-wrap-distance-left:9pt;mso-wrap-distance-top:0;mso-wrap-distance-right:9pt;mso-wrap-distance-bottom:0;mso-position-horizontal:absolute;mso-position-horizontal-relative:text;mso-position-vertical:absolute;mso-position-vertical-relative:text;mso-width-percent:0;mso-height-percent:0;mso-width-relative:margin;mso-height-relative:margin;v-text-anchor:middle" o:gfxdata="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" filled="f" strokecolor="red" strokeweight="2.25pt"/>
             </w:pict>
@@ -7314,7 +7317,7 @@
                     <pic:cNvPicPr/>
                   </pic:nvPicPr>
                   <pic:blipFill rotWithShape="1">
-                    <a:blip r:embed="rId17"/>
+                    <a:blip r:embed="rId19"/>
                     <a:srcRect l="323"/>
                     <a:stretch/>
                   </pic:blipFill>
@@ -7389,7 +7392,7 @@
                     <pic:cNvPicPr/>
                   </pic:nvPicPr>
                   <pic:blipFill rotWithShape="1">
-                    <a:blip r:embed="rId25">
+                    <a:blip r:embed="rId27">
                       <a:extLst>
                         <a:ext uri="{28A0092B-C50C-407E-A947-70E740481C1C}">
                           <a14:useLocalDpi xmlns:a14="http://schemas.microsoft.com/office/drawing/2010/main" val="0"/>
@@ -7449,7 +7452,7 @@
                     <pic:cNvPicPr/>
                   </pic:nvPicPr>
                   <pic:blipFill>
-                    <a:blip r:embed="rId26"/>
+                    <a:blip r:embed="rId28"/>
                     <a:stretch>
                       <a:fillRect/>
                     </a:stretch>
@@ -7492,8 +7495,8 @@
       </w:pPr>
     </w:p>
     <w:sectPr>
-      <w:headerReference w:type="default" r:id="rId27"/>
-      <w:footerReference w:type="default" r:id="rId28"/>
+      <w:headerReference w:type="default" r:id="rId29"/>
+      <w:footerReference w:type="default" r:id="rId30"/>
       <w:pgSz w:w="12240" w:h="15840" w:code="1"/>
       <w:pgMar w:top="1417" w:right="1701" w:bottom="1417" w:left="1701" w:header="708" w:footer="708" w:gutter="0"/>
       <w:cols w:space="708"/>
@@ -7504,8 +7507,154 @@
 </w:document>
 </file>
 
+<file path=word/comments.xml><?xml version="1.0" encoding="utf-8"?>
+<w:comments xmlns:wpc="http://schemas.microsoft.com/office/word/2010/wordprocessingCanvas" xmlns:cx="http://schemas.microsoft.com/office/drawing/2014/chartex" xmlns:mc="http://schemas.openxmlformats.org/markup-compatibility/2006" xmlns:o="urn:schemas-microsoft-com:office:office" xmlns:r="http://schemas.openxmlformats.org/officeDocument/2006/relationships" xmlns:m="http://schemas.openxmlformats.org/officeDocument/2006/math" xmlns:v="urn:schemas-microsoft-com:vml" xmlns:wp14="http://schemas.microsoft.com/office/word/2010/wordprocessingDrawing" xmlns:wp="http://schemas.openxmlformats.org/drawingml/2006/wordprocessingDrawing" xmlns:w10="urn:schemas-microsoft-com:office:word" xmlns:w="http://schemas.openxmlformats.org/wordprocessingml/2006/main" xmlns:w14="http://schemas.microsoft.com/office/word/2010/wordml" xmlns:w15="http://schemas.microsoft.com/office/word/2012/wordml" xmlns:w16se="http://schemas.microsoft.com/office/word/2015/wordml/symex" xmlns:wpg="http://schemas.microsoft.com/office/word/2010/wordprocessingGroup" xmlns:wpi="http://schemas.microsoft.com/office/word/2010/wordprocessingInk" xmlns:wne="http://schemas.microsoft.com/office/word/2006/wordml" xmlns:wps="http://schemas.microsoft.com/office/word/2010/wordprocessingShape" mc:Ignorable="w14 w15 w16se wp14">
+  <w:comment w:id="0" w:author="INAP-QA" w:date="2023-01-19T15:02:00Z" w:initials="I">
+    <w:p>
+      <w:pPr>
+        <w:pStyle w:val="Textocomentario"/>
+      </w:pPr>
+      <w:r>
+        <w:rPr>
+          <w:rStyle w:val="Refdecomentario"/>
+        </w:rPr>
+        <w:annotationRef/>
+      </w:r>
+      <w:r>
+        <w:rPr>
+          <w:rFonts w:ascii="Arial" w:hAnsi="Arial" w:cs="Arial"/>
+          <w:b/>
+          <w:bCs/>
+          <w:spacing w:val="2"/>
+          <w:sz w:val="21"/>
+          <w:szCs w:val="21"/>
+        </w:rPr>
+        <w:t xml:space="preserve"> El titulo está equivocado - </w:t>
+      </w:r>
+      <w:bookmarkStart w:id="1" w:name="_GoBack"/>
+      <w:r>
+        <w:rPr>
+          <w:rFonts w:ascii="Arial" w:hAnsi="Arial" w:cs="Arial"/>
+          <w:b/>
+          <w:bCs/>
+          <w:spacing w:val="2"/>
+          <w:sz w:val="21"/>
+          <w:szCs w:val="21"/>
+        </w:rPr>
+        <w:t>Impuesto Especial sobre la Venta Final de Gasolina y Diésel (</w:t>
+      </w:r>
+      <w:proofErr w:type="spellStart"/>
+      <w:r>
+        <w:rPr>
+          <w:rFonts w:ascii="Arial" w:hAnsi="Arial" w:cs="Arial"/>
+          <w:b/>
+          <w:bCs/>
+          <w:spacing w:val="2"/>
+          <w:sz w:val="21"/>
+          <w:szCs w:val="21"/>
+        </w:rPr>
+        <w:t>IEPSGyD</w:t>
+      </w:r>
+      <w:proofErr w:type="spellEnd"/>
+      <w:r>
+        <w:rPr>
+          <w:rFonts w:ascii="Arial" w:hAnsi="Arial" w:cs="Arial"/>
+          <w:b/>
+          <w:bCs/>
+          <w:spacing w:val="2"/>
+          <w:sz w:val="21"/>
+          <w:szCs w:val="21"/>
+        </w:rPr>
+        <w:t>)</w:t>
+      </w:r>
+      <w:r>
+        <w:rPr>
+          <w:rFonts w:ascii="Arial" w:hAnsi="Arial" w:cs="Arial"/>
+          <w:b/>
+          <w:bCs/>
+          <w:spacing w:val="2"/>
+          <w:sz w:val="21"/>
+          <w:szCs w:val="21"/>
+        </w:rPr>
+        <w:t xml:space="preserve"> </w:t>
+      </w:r>
+    </w:p>
+    <w:bookmarkEnd w:id="1"/>
+  </w:comment>
+  <w:comment w:id="12" w:author="INAP-QA" w:date="2023-01-19T15:05:00Z" w:initials="I">
+    <w:p>
+      <w:pPr>
+        <w:pStyle w:val="Textocomentario"/>
+      </w:pPr>
+      <w:r>
+        <w:rPr>
+          <w:rStyle w:val="Refdecomentario"/>
+        </w:rPr>
+        <w:annotationRef/>
+      </w:r>
+      <w:r>
+        <w:t xml:space="preserve"> </w:t>
+      </w:r>
+      <w:r>
+        <w:rPr>
+          <w:rFonts w:ascii="Arial" w:hAnsi="Arial" w:cs="Arial"/>
+          <w:b/>
+          <w:bCs/>
+          <w:spacing w:val="2"/>
+          <w:sz w:val="21"/>
+          <w:szCs w:val="21"/>
+        </w:rPr>
+        <w:t>Impuesto Especial sobre la Venta Final de Gasolina y Diésel (</w:t>
+      </w:r>
+      <w:proofErr w:type="spellStart"/>
+      <w:r>
+        <w:rPr>
+          <w:rFonts w:ascii="Arial" w:hAnsi="Arial" w:cs="Arial"/>
+          <w:b/>
+          <w:bCs/>
+          <w:spacing w:val="2"/>
+          <w:sz w:val="21"/>
+          <w:szCs w:val="21"/>
+        </w:rPr>
+        <w:t>IEPSGyD</w:t>
+      </w:r>
+      <w:proofErr w:type="spellEnd"/>
+      <w:r>
+        <w:rPr>
+          <w:rFonts w:ascii="Arial" w:hAnsi="Arial" w:cs="Arial"/>
+          <w:b/>
+          <w:bCs/>
+          <w:spacing w:val="2"/>
+          <w:sz w:val="21"/>
+          <w:szCs w:val="21"/>
+        </w:rPr>
+        <w:t>)</w:t>
+      </w:r>
+      <w:r>
+        <w:rPr>
+          <w:rFonts w:ascii="Arial" w:hAnsi="Arial" w:cs="Arial"/>
+          <w:b/>
+          <w:bCs/>
+          <w:spacing w:val="2"/>
+          <w:sz w:val="21"/>
+          <w:szCs w:val="21"/>
+        </w:rPr>
+        <w:t xml:space="preserve"> </w:t>
+      </w:r>
+    </w:p>
+  </w:comment>
+</w:comments>
+</file>
+
+<file path=word/commentsExtended.xml><?xml version="1.0" encoding="utf-8"?>
+<w15:commentsEx xmlns:wpc="http://schemas.microsoft.com/office/word/2010/wordprocessingCanvas" xmlns:cx="http://schemas.microsoft.com/office/drawing/2014/chartex" xmlns:mc="http://schemas.openxmlformats.org/markup-compatibility/2006" xmlns:o="urn:schemas-microsoft-com:office:office" xmlns:r="http://schemas.openxmlformats.org/officeDocument/2006/relationships" xmlns:m="http://schemas.openxmlformats.org/officeDocument/2006/math" xmlns:v="urn:schemas-microsoft-com:vml" xmlns:wp14="http://schemas.microsoft.com/office/word/2010/wordprocessingDrawing" xmlns:wp="http://schemas.openxmlformats.org/drawingml/2006/wordprocessingDrawing" xmlns:w10="urn:schemas-microsoft-com:office:word" xmlns:w="http://schemas.openxmlformats.org/wordprocessingml/2006/main" xmlns:w14="http://schemas.microsoft.com/office/word/2010/wordml" xmlns:w15="http://schemas.microsoft.com/office/word/2012/wordml" xmlns:w16se="http://schemas.microsoft.com/office/word/2015/wordml/symex" xmlns:wpg="http://schemas.microsoft.com/office/word/2010/wordprocessingGroup" xmlns:wpi="http://schemas.microsoft.com/office/word/2010/wordprocessingInk" xmlns:wne="http://schemas.microsoft.com/office/word/2006/wordml" xmlns:wps="http://schemas.microsoft.com/office/word/2010/wordprocessingShape" mc:Ignorable="w14 w15 w16se wp14">
+  <w15:commentEx w15:paraId="0CD13C85" w15:done="0"/>
+  <w15:commentEx w15:paraId="1B389250" w15:done="0"/>
+</w15:commentsEx>
+</file>
+
 <file path=word/endnotes.xml><?xml version="1.0" encoding="utf-8"?>
-<w:endnotes xmlns:wpc="http://schemas.microsoft.com/office/word/2010/wordprocessingCanvas" xmlns:cx="http://schemas.microsoft.com/office/drawing/2014/chartex" xmlns:cx1="http://schemas.microsoft.com/office/drawing/2015/9/8/chartex" xmlns:mc="http://schemas.openxmlformats.org/markup-compatibility/2006" xmlns:o="urn:schemas-microsoft-com:office:office" xmlns:r="http://schemas.openxmlformats.org/officeDocument/2006/relationships" xmlns:m="http://schemas.openxmlformats.org/officeDocument/2006/math" xmlns:v="urn:schemas-microsoft-com:vml" xmlns:wp14="http://schemas.microsoft.com/office/word/2010/wordprocessingDrawing" xmlns:wp="http://schemas.openxmlformats.org/drawingml/2006/wordprocessingDrawing" xmlns:w10="urn:schemas-microsoft-com:office:word" xmlns:w="http://schemas.openxmlformats.org/wordprocessingml/2006/main" xmlns:w14="http://schemas.microsoft.com/office/word/2010/wordml" xmlns:w15="http://schemas.microsoft.com/office/word/2012/wordml" xmlns:w16se="http://schemas.microsoft.com/office/word/2015/wordml/symex" xmlns:wpg="http://schemas.microsoft.com/office/word/2010/wordprocessingGroup" xmlns:wpi="http://schemas.microsoft.com/office/word/2010/wordprocessingInk" xmlns:wne="http://schemas.microsoft.com/office/word/2006/wordml" xmlns:wps="http://schemas.microsoft.com/office/word/2010/wordprocessingShape" mc:Ignorable="w14 w15 w16se wp14">
+<w:endnotes xmlns:wpc="http://schemas.microsoft.com/office/word/2010/wordprocessingCanvas" xmlns:cx="http://schemas.microsoft.com/office/drawing/2014/chartex" xmlns:mc="http://schemas.openxmlformats.org/markup-compatibility/2006" xmlns:o="urn:schemas-microsoft-com:office:office" xmlns:r="http://schemas.openxmlformats.org/officeDocument/2006/relationships" xmlns:m="http://schemas.openxmlformats.org/officeDocument/2006/math" xmlns:v="urn:schemas-microsoft-com:vml" xmlns:wp14="http://schemas.microsoft.com/office/word/2010/wordprocessingDrawing" xmlns:wp="http://schemas.openxmlformats.org/drawingml/2006/wordprocessingDrawing" xmlns:w10="urn:schemas-microsoft-com:office:word" xmlns:w="http://schemas.openxmlformats.org/wordprocessingml/2006/main" xmlns:w14="http://schemas.microsoft.com/office/word/2010/wordml" xmlns:w15="http://schemas.microsoft.com/office/word/2012/wordml" xmlns:w16se="http://schemas.microsoft.com/office/word/2015/wordml/symex" xmlns:wpg="http://schemas.microsoft.com/office/word/2010/wordprocessingGroup" xmlns:wpi="http://schemas.microsoft.com/office/word/2010/wordprocessingInk" xmlns:wne="http://schemas.microsoft.com/office/word/2006/wordml" xmlns:wps="http://schemas.microsoft.com/office/word/2010/wordprocessingShape" mc:Ignorable="w14 w15 w16se wp14">
   <w:endnote w:type="separator" w:id="-1">
     <w:p>
       <w:pPr>
@@ -7530,7 +7679,7 @@
 </file>
 
 <file path=word/footer1.xml><?xml version="1.0" encoding="utf-8"?>
-<w:ftr xmlns:wpc="http://schemas.microsoft.com/office/word/2010/wordprocessingCanvas" xmlns:cx="http://schemas.microsoft.com/office/drawing/2014/chartex" xmlns:cx1="http://schemas.microsoft.com/office/drawing/2015/9/8/chartex" xmlns:mc="http://schemas.openxmlformats.org/markup-compatibility/2006" xmlns:o="urn:schemas-microsoft-com:office:office" xmlns:r="http://schemas.openxmlformats.org/officeDocument/2006/relationships" xmlns:m="http://schemas.openxmlformats.org/officeDocument/2006/math" xmlns:v="urn:schemas-microsoft-com:vml" xmlns:wp14="http://schemas.microsoft.com/office/word/2010/wordprocessingDrawing" xmlns:wp="http://schemas.openxmlformats.org/drawingml/2006/wordprocessingDrawing" xmlns:w10="urn:schemas-microsoft-com:office:word" xmlns:w="http://schemas.openxmlformats.org/wordprocessingml/2006/main" xmlns:w14="http://schemas.microsoft.com/office/word/2010/wordml" xmlns:w15="http://schemas.microsoft.com/office/word/2012/wordml" xmlns:w16se="http://schemas.microsoft.com/office/word/2015/wordml/symex" xmlns:wpg="http://schemas.microsoft.com/office/word/2010/wordprocessingGroup" xmlns:wpi="http://schemas.microsoft.com/office/word/2010/wordprocessingInk" xmlns:wne="http://schemas.microsoft.com/office/word/2006/wordml" xmlns:wps="http://schemas.microsoft.com/office/word/2010/wordprocessingShape" mc:Ignorable="w14 w15 w16se wp14">
+<w:ftr xmlns:wpc="http://schemas.microsoft.com/office/word/2010/wordprocessingCanvas" xmlns:cx="http://schemas.microsoft.com/office/drawing/2014/chartex" xmlns:mc="http://schemas.openxmlformats.org/markup-compatibility/2006" xmlns:o="urn:schemas-microsoft-com:office:office" xmlns:r="http://schemas.openxmlformats.org/officeDocument/2006/relationships" xmlns:m="http://schemas.openxmlformats.org/officeDocument/2006/math" xmlns:v="urn:schemas-microsoft-com:vml" xmlns:wp14="http://schemas.microsoft.com/office/word/2010/wordprocessingDrawing" xmlns:wp="http://schemas.openxmlformats.org/drawingml/2006/wordprocessingDrawing" xmlns:w10="urn:schemas-microsoft-com:office:word" xmlns:w="http://schemas.openxmlformats.org/wordprocessingml/2006/main" xmlns:w14="http://schemas.microsoft.com/office/word/2010/wordml" xmlns:w15="http://schemas.microsoft.com/office/word/2012/wordml" xmlns:w16se="http://schemas.microsoft.com/office/word/2015/wordml/symex" xmlns:wpg="http://schemas.microsoft.com/office/word/2010/wordprocessingGroup" xmlns:wpi="http://schemas.microsoft.com/office/word/2010/wordprocessingInk" xmlns:wne="http://schemas.microsoft.com/office/word/2006/wordml" xmlns:wps="http://schemas.microsoft.com/office/word/2010/wordprocessingShape" mc:Ignorable="w14 w15 w16se wp14">
   <w:sdt>
     <w:sdtPr>
       <w:rPr>
@@ -7631,7 +7780,7 @@
                     </wp:anchor>
                   </w:drawing>
                 </mc:Choice>
-                <mc:Fallback>
+                <mc:Fallback xmlns:cx1="http://schemas.microsoft.com/office/drawing/2015/9/8/chartex">
                   <w:pict>
                     <v:line w14:anchorId="42D5C661" id="Conector recto 13" o:spid="_x0000_s1026" style="position:absolute;z-index:251662336;visibility:visible;mso-wrap-style:square;mso-width-percent:0;mso-height-percent:0;mso-wrap-distance-left:9pt;mso-wrap-distance-top:0;mso-wrap-distance-right:9pt;mso-wrap-distance-bottom:0;mso-position-horizontal:absolute;mso-position-horizontal-relative:text;mso-position-vertical:absolute;mso-position-vertical-relative:text;mso-width-percent:0;mso-height-percent:0;mso-width-relative:margin;mso-height-relative:margin" from="-17.55pt,-3pt" to="446.7pt,-2.25pt" o:gfxdata="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" strokecolor="#a5a5a5 [3206]" strokeweight="1.5pt">
                       <v:stroke joinstyle="miter"/>
@@ -7742,7 +7891,7 @@
                     </wp:anchor>
                   </w:drawing>
                 </mc:Choice>
-                <mc:Fallback>
+                <mc:Fallback xmlns:cx1="http://schemas.microsoft.com/office/drawing/2015/9/8/chartex">
                   <w:pict>
                     <v:rect w14:anchorId="2CD8D370" id="Rectángulo 11" o:spid="_x0000_s1026" style="position:absolute;margin-left:280.3pt;margin-top:-3.3pt;width:167.65pt;height:22.4pt;z-index:-251658241;visibility:visible;mso-wrap-style:square;mso-width-percent:0;mso-wrap-distance-left:9pt;mso-wrap-distance-top:0;mso-wrap-distance-right:9pt;mso-wrap-distance-bottom:0;mso-position-horizontal:absolute;mso-position-horizontal-relative:text;mso-position-vertical:absolute;mso-position-vertical-relative:text;mso-width-percent:0;mso-width-relative:margin;v-text-anchor:middle" o:gfxdata="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" fillcolor="#002060" stroked="f" strokeweight="1pt">
                       <v:fill color2="#002060" o:opacity2="15728f" rotate="t" angle="90" colors="0 #002060;34734f #002060;40632f #002060;45815f #072766;46531f #002060;60293f #002060;1 #002060" focus="100%" type="gradient"/>
@@ -7873,7 +8022,7 @@
 </file>
 
 <file path=word/footnotes.xml><?xml version="1.0" encoding="utf-8"?>
-<w:footnotes xmlns:wpc="http://schemas.microsoft.com/office/word/2010/wordprocessingCanvas" xmlns:cx="http://schemas.microsoft.com/office/drawing/2014/chartex" xmlns:cx1="http://schemas.microsoft.com/office/drawing/2015/9/8/chartex" xmlns:mc="http://schemas.openxmlformats.org/markup-compatibility/2006" xmlns:o="urn:schemas-microsoft-com:office:office" xmlns:r="http://schemas.openxmlformats.org/officeDocument/2006/relationships" xmlns:m="http://schemas.openxmlformats.org/officeDocument/2006/math" xmlns:v="urn:schemas-microsoft-com:vml" xmlns:wp14="http://schemas.microsoft.com/office/word/2010/wordprocessingDrawing" xmlns:wp="http://schemas.openxmlformats.org/drawingml/2006/wordprocessingDrawing" xmlns:w10="urn:schemas-microsoft-com:office:word" xmlns:w="http://schemas.openxmlformats.org/wordprocessingml/2006/main" xmlns:w14="http://schemas.microsoft.com/office/word/2010/wordml" xmlns:w15="http://schemas.microsoft.com/office/word/2012/wordml" xmlns:w16se="http://schemas.microsoft.com/office/word/2015/wordml/symex" xmlns:wpg="http://schemas.microsoft.com/office/word/2010/wordprocessingGroup" xmlns:wpi="http://schemas.microsoft.com/office/word/2010/wordprocessingInk" xmlns:wne="http://schemas.microsoft.com/office/word/2006/wordml" xmlns:wps="http://schemas.microsoft.com/office/word/2010/wordprocessingShape" mc:Ignorable="w14 w15 w16se wp14">
+<w:footnotes xmlns:wpc="http://schemas.microsoft.com/office/word/2010/wordprocessingCanvas" xmlns:cx="http://schemas.microsoft.com/office/drawing/2014/chartex" xmlns:mc="http://schemas.openxmlformats.org/markup-compatibility/2006" xmlns:o="urn:schemas-microsoft-com:office:office" xmlns:r="http://schemas.openxmlformats.org/officeDocument/2006/relationships" xmlns:m="http://schemas.openxmlformats.org/officeDocument/2006/math" xmlns:v="urn:schemas-microsoft-com:vml" xmlns:wp14="http://schemas.microsoft.com/office/word/2010/wordprocessingDrawing" xmlns:wp="http://schemas.openxmlformats.org/drawingml/2006/wordprocessingDrawing" xmlns:w10="urn:schemas-microsoft-com:office:word" xmlns:w="http://schemas.openxmlformats.org/wordprocessingml/2006/main" xmlns:w14="http://schemas.microsoft.com/office/word/2010/wordml" xmlns:w15="http://schemas.microsoft.com/office/word/2012/wordml" xmlns:w16se="http://schemas.microsoft.com/office/word/2015/wordml/symex" xmlns:wpg="http://schemas.microsoft.com/office/word/2010/wordprocessingGroup" xmlns:wpi="http://schemas.microsoft.com/office/word/2010/wordprocessingInk" xmlns:wne="http://schemas.microsoft.com/office/word/2006/wordml" xmlns:wps="http://schemas.microsoft.com/office/word/2010/wordprocessingShape" mc:Ignorable="w14 w15 w16se wp14">
   <w:footnote w:type="separator" w:id="-1">
     <w:p>
       <w:pPr>
@@ -7898,7 +8047,7 @@
 </file>
 
 <file path=word/header1.xml><?xml version="1.0" encoding="utf-8"?>
-<w:hdr xmlns:wpc="http://schemas.microsoft.com/office/word/2010/wordprocessingCanvas" xmlns:cx="http://schemas.microsoft.com/office/drawing/2014/chartex" xmlns:cx1="http://schemas.microsoft.com/office/drawing/2015/9/8/chartex" xmlns:mc="http://schemas.openxmlformats.org/markup-compatibility/2006" xmlns:o="urn:schemas-microsoft-com:office:office" xmlns:r="http://schemas.openxmlformats.org/officeDocument/2006/relationships" xmlns:m="http://schemas.openxmlformats.org/officeDocument/2006/math" xmlns:v="urn:schemas-microsoft-com:vml" xmlns:wp14="http://schemas.microsoft.com/office/word/2010/wordprocessingDrawing" xmlns:wp="http://schemas.openxmlformats.org/drawingml/2006/wordprocessingDrawing" xmlns:w10="urn:schemas-microsoft-com:office:word" xmlns:w="http://schemas.openxmlformats.org/wordprocessingml/2006/main" xmlns:w14="http://schemas.microsoft.com/office/word/2010/wordml" xmlns:w15="http://schemas.microsoft.com/office/word/2012/wordml" xmlns:w16se="http://schemas.microsoft.com/office/word/2015/wordml/symex" xmlns:wpg="http://schemas.microsoft.com/office/word/2010/wordprocessingGroup" xmlns:wpi="http://schemas.microsoft.com/office/word/2010/wordprocessingInk" xmlns:wne="http://schemas.microsoft.com/office/word/2006/wordml" xmlns:wps="http://schemas.microsoft.com/office/word/2010/wordprocessingShape" mc:Ignorable="w14 w15 w16se wp14">
+<w:hdr xmlns:wpc="http://schemas.microsoft.com/office/word/2010/wordprocessingCanvas" xmlns:cx="http://schemas.microsoft.com/office/drawing/2014/chartex" xmlns:mc="http://schemas.openxmlformats.org/markup-compatibility/2006" xmlns:o="urn:schemas-microsoft-com:office:office" xmlns:r="http://schemas.openxmlformats.org/officeDocument/2006/relationships" xmlns:m="http://schemas.openxmlformats.org/officeDocument/2006/math" xmlns:v="urn:schemas-microsoft-com:vml" xmlns:wp14="http://schemas.microsoft.com/office/word/2010/wordprocessingDrawing" xmlns:wp="http://schemas.openxmlformats.org/drawingml/2006/wordprocessingDrawing" xmlns:w10="urn:schemas-microsoft-com:office:word" xmlns:w="http://schemas.openxmlformats.org/wordprocessingml/2006/main" xmlns:w14="http://schemas.microsoft.com/office/word/2010/wordml" xmlns:w15="http://schemas.microsoft.com/office/word/2012/wordml" xmlns:w16se="http://schemas.microsoft.com/office/word/2015/wordml/symex" xmlns:wpg="http://schemas.microsoft.com/office/word/2010/wordprocessingGroup" xmlns:wpi="http://schemas.microsoft.com/office/word/2010/wordprocessingInk" xmlns:wne="http://schemas.microsoft.com/office/word/2006/wordml" xmlns:wps="http://schemas.microsoft.com/office/word/2010/wordprocessingShape" mc:Ignorable="w14 w15 w16se wp14">
   <w:p>
     <w:pPr>
       <w:pStyle w:val="Encabezado"/>
@@ -8081,7 +8230,7 @@
             </wp:anchor>
           </w:drawing>
         </mc:Choice>
-        <mc:Fallback>
+        <mc:Fallback xmlns:cx1="http://schemas.microsoft.com/office/drawing/2015/9/8/chartex">
           <w:pict>
             <v:rect w14:anchorId="3FEC259C" id="Rectángulo 6" o:spid="_x0000_s1032" style="position:absolute;margin-left:179.8pt;margin-top:-1.25pt;width:318pt;height:24.45pt;z-index:251659264;visibility:visible;mso-wrap-style:square;mso-width-percent:0;mso-height-percent:0;mso-wrap-distance-left:9pt;mso-wrap-distance-top:0;mso-wrap-distance-right:9pt;mso-wrap-distance-bottom:0;mso-position-horizontal:absolute;mso-position-horizontal-relative:text;mso-position-vertical:absolute;mso-position-vertical-relative:text;mso-width-percent:0;mso-height-percent:0;mso-width-relative:margin;mso-height-relative:margin;v-text-anchor:middle" o:gfxdata="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" fillcolor="#002060" stroked="f" strokeweight="1pt">
               <v:textbox>
@@ -8263,7 +8412,7 @@
 </file>
 
 <file path=word/numbering.xml><?xml version="1.0" encoding="utf-8"?>
-<w:numbering xmlns:wpc="http://schemas.microsoft.com/office/word/2010/wordprocessingCanvas" xmlns:cx="http://schemas.microsoft.com/office/drawing/2014/chartex" xmlns:cx1="http://schemas.microsoft.com/office/drawing/2015/9/8/chartex" xmlns:mc="http://schemas.openxmlformats.org/markup-compatibility/2006" xmlns:o="urn:schemas-microsoft-com:office:office" xmlns:r="http://schemas.openxmlformats.org/officeDocument/2006/relationships" xmlns:m="http://schemas.openxmlformats.org/officeDocument/2006/math" xmlns:v="urn:schemas-microsoft-com:vml" xmlns:wp14="http://schemas.microsoft.com/office/word/2010/wordprocessingDrawing" xmlns:wp="http://schemas.openxmlformats.org/drawingml/2006/wordprocessingDrawing" xmlns:w10="urn:schemas-microsoft-com:office:word" xmlns:w="http://schemas.openxmlformats.org/wordprocessingml/2006/main" xmlns:w14="http://schemas.microsoft.com/office/word/2010/wordml" xmlns:w15="http://schemas.microsoft.com/office/word/2012/wordml" xmlns:w16se="http://schemas.microsoft.com/office/word/2015/wordml/symex" xmlns:wpg="http://schemas.microsoft.com/office/word/2010/wordprocessingGroup" xmlns:wpi="http://schemas.microsoft.com/office/word/2010/wordprocessingInk" xmlns:wne="http://schemas.microsoft.com/office/word/2006/wordml" xmlns:wps="http://schemas.microsoft.com/office/word/2010/wordprocessingShape" mc:Ignorable="w14 w15 w16se wp14">
+<w:numbering xmlns:wpc="http://schemas.microsoft.com/office/word/2010/wordprocessingCanvas" xmlns:cx="http://schemas.microsoft.com/office/drawing/2014/chartex" xmlns:mc="http://schemas.openxmlformats.org/markup-compatibility/2006" xmlns:o="urn:schemas-microsoft-com:office:office" xmlns:r="http://schemas.openxmlformats.org/officeDocument/2006/relationships" xmlns:m="http://schemas.openxmlformats.org/officeDocument/2006/math" xmlns:v="urn:schemas-microsoft-com:vml" xmlns:wp14="http://schemas.microsoft.com/office/word/2010/wordprocessingDrawing" xmlns:wp="http://schemas.openxmlformats.org/drawingml/2006/wordprocessingDrawing" xmlns:w10="urn:schemas-microsoft-com:office:word" xmlns:w="http://schemas.openxmlformats.org/wordprocessingml/2006/main" xmlns:w14="http://schemas.microsoft.com/office/word/2010/wordml" xmlns:w15="http://schemas.microsoft.com/office/word/2012/wordml" xmlns:w16se="http://schemas.microsoft.com/office/word/2015/wordml/symex" xmlns:wpg="http://schemas.microsoft.com/office/word/2010/wordprocessingGroup" xmlns:wpi="http://schemas.microsoft.com/office/word/2010/wordprocessingInk" xmlns:wne="http://schemas.microsoft.com/office/word/2006/wordml" xmlns:wps="http://schemas.microsoft.com/office/word/2010/wordprocessingShape" mc:Ignorable="w14 w15 w16se wp14">
   <w:abstractNum w:abstractNumId="0" w15:restartNumberingAfterBreak="0">
     <w:nsid w:val="33767D3B"/>
     <w:multiLevelType w:val="multilevel"/>
@@ -8879,6 +9028,14 @@
     <w:abstractNumId w:val="3"/>
   </w:num>
 </w:numbering>
+</file>
+
+<file path=word/people.xml><?xml version="1.0" encoding="utf-8"?>
+<w15:people xmlns:wpc="http://schemas.microsoft.com/office/word/2010/wordprocessingCanvas" xmlns:cx="http://schemas.microsoft.com/office/drawing/2014/chartex" xmlns:mc="http://schemas.openxmlformats.org/markup-compatibility/2006" xmlns:o="urn:schemas-microsoft-com:office:office" xmlns:r="http://schemas.openxmlformats.org/officeDocument/2006/relationships" xmlns:m="http://schemas.openxmlformats.org/officeDocument/2006/math" xmlns:v="urn:schemas-microsoft-com:vml" xmlns:wp14="http://schemas.microsoft.com/office/word/2010/wordprocessingDrawing" xmlns:wp="http://schemas.openxmlformats.org/drawingml/2006/wordprocessingDrawing" xmlns:w10="urn:schemas-microsoft-com:office:word" xmlns:w="http://schemas.openxmlformats.org/wordprocessingml/2006/main" xmlns:w14="http://schemas.microsoft.com/office/word/2010/wordml" xmlns:w15="http://schemas.microsoft.com/office/word/2012/wordml" xmlns:w16se="http://schemas.microsoft.com/office/word/2015/wordml/symex" xmlns:wpg="http://schemas.microsoft.com/office/word/2010/wordprocessingGroup" xmlns:wpi="http://schemas.microsoft.com/office/word/2010/wordprocessingInk" xmlns:wne="http://schemas.microsoft.com/office/word/2006/wordml" xmlns:wps="http://schemas.microsoft.com/office/word/2010/wordprocessingShape" mc:Ignorable="w14 w15 w16se wp14">
+  <w15:person w15:author="INAP-QA">
+    <w15:presenceInfo w15:providerId="Windows Live" w15:userId="9ae1c0a492cadcaf"/>
+  </w15:person>
+</w15:people>
 </file>
 
 <file path=word/styles.xml><?xml version="1.0" encoding="utf-8"?>
@@ -9902,7 +10059,7 @@
 </file>
 
 <file path=customXml/itemProps1.xml><?xml version="1.0" encoding="utf-8"?>
-<ds:datastoreItem xmlns:ds="http://schemas.openxmlformats.org/officeDocument/2006/customXml" ds:itemID="{EAAEA3AD-E6C8-4D34-B20B-33B2422E972C}">
+<ds:datastoreItem xmlns:ds="http://schemas.openxmlformats.org/officeDocument/2006/customXml" ds:itemID="{65720C90-C6C0-4CE4-BB0F-9398FC710B04}">
   <ds:schemaRefs>
     <ds:schemaRef ds:uri="http://schemas.openxmlformats.org/officeDocument/2006/bibliography"/>
   </ds:schemaRefs>

--- a/PDRMYE/GUIAS RÁPIDAS/Participaciones Federales/IEPSGyD.docx
+++ b/PDRMYE/GUIAS RÁPIDAS/Participaciones Federales/IEPSGyD.docx
@@ -1,6 +1,6 @@
 
 <file path=word/document.xml><?xml version="1.0" encoding="utf-8"?>
-<w:document xmlns:wpc="http://schemas.microsoft.com/office/word/2010/wordprocessingCanvas" xmlns:cx="http://schemas.microsoft.com/office/drawing/2014/chartex" xmlns:mc="http://schemas.openxmlformats.org/markup-compatibility/2006" xmlns:o="urn:schemas-microsoft-com:office:office" xmlns:r="http://schemas.openxmlformats.org/officeDocument/2006/relationships" xmlns:m="http://schemas.openxmlformats.org/officeDocument/2006/math" xmlns:v="urn:schemas-microsoft-com:vml" xmlns:wp14="http://schemas.microsoft.com/office/word/2010/wordprocessingDrawing" xmlns:wp="http://schemas.openxmlformats.org/drawingml/2006/wordprocessingDrawing" xmlns:w10="urn:schemas-microsoft-com:office:word" xmlns:w="http://schemas.openxmlformats.org/wordprocessingml/2006/main" xmlns:w14="http://schemas.microsoft.com/office/word/2010/wordml" xmlns:w15="http://schemas.microsoft.com/office/word/2012/wordml" xmlns:w16se="http://schemas.microsoft.com/office/word/2015/wordml/symex" xmlns:wpg="http://schemas.microsoft.com/office/word/2010/wordprocessingGroup" xmlns:wpi="http://schemas.microsoft.com/office/word/2010/wordprocessingInk" xmlns:wne="http://schemas.microsoft.com/office/word/2006/wordml" xmlns:wps="http://schemas.microsoft.com/office/word/2010/wordprocessingShape" mc:Ignorable="w14 w15 w16se wp14">
+<w:document xmlns:wpc="http://schemas.microsoft.com/office/word/2010/wordprocessingCanvas" xmlns:cx="http://schemas.microsoft.com/office/drawing/2014/chartex" xmlns:cx1="http://schemas.microsoft.com/office/drawing/2015/9/8/chartex" xmlns:mc="http://schemas.openxmlformats.org/markup-compatibility/2006" xmlns:o="urn:schemas-microsoft-com:office:office" xmlns:r="http://schemas.openxmlformats.org/officeDocument/2006/relationships" xmlns:m="http://schemas.openxmlformats.org/officeDocument/2006/math" xmlns:v="urn:schemas-microsoft-com:vml" xmlns:wp14="http://schemas.microsoft.com/office/word/2010/wordprocessingDrawing" xmlns:wp="http://schemas.openxmlformats.org/drawingml/2006/wordprocessingDrawing" xmlns:w10="urn:schemas-microsoft-com:office:word" xmlns:w="http://schemas.openxmlformats.org/wordprocessingml/2006/main" xmlns:w14="http://schemas.microsoft.com/office/word/2010/wordml" xmlns:w15="http://schemas.microsoft.com/office/word/2012/wordml" xmlns:w16se="http://schemas.microsoft.com/office/word/2015/wordml/symex" xmlns:wpg="http://schemas.microsoft.com/office/word/2010/wordprocessingGroup" xmlns:wpi="http://schemas.microsoft.com/office/word/2010/wordprocessingInk" xmlns:wne="http://schemas.microsoft.com/office/word/2006/wordml" xmlns:wps="http://schemas.microsoft.com/office/word/2010/wordprocessingShape" mc:Ignorable="w14 w15 w16se wp14">
   <w:body>
     <w:p>
       <w:pPr>
@@ -100,7 +100,7 @@
               </wp:anchor>
             </w:drawing>
           </mc:Choice>
-          <mc:Fallback xmlns:cx1="http://schemas.microsoft.com/office/drawing/2015/9/8/chartex">
+          <mc:Fallback>
             <w:pict>
               <v:rect w14:anchorId="06FFA84B" id="Rectángulo 3" o:spid="_x0000_s1026" style="position:absolute;margin-left:0;margin-top:-55.8pt;width:582.7pt;height:760.2pt;z-index:-251512832;visibility:visible;mso-wrap-style:square;mso-width-percent:0;mso-height-percent:0;mso-wrap-distance-left:9pt;mso-wrap-distance-top:0;mso-wrap-distance-right:9pt;mso-wrap-distance-bottom:0;mso-position-horizontal:left;mso-position-horizontal-relative:page;mso-position-vertical:absolute;mso-position-vertical-relative:text;mso-width-percent:0;mso-height-percent:0;mso-width-relative:margin;mso-height-relative:margin;v-text-anchor:middle" o:gfxdata="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" fillcolor="#f2f2f2" stroked="f" strokeweight="1pt">
                 <v:shadow on="t" type="perspective" color="black" opacity="7208f" offset="0,0" matrix="66847f,,,66847f"/>
@@ -365,7 +365,7 @@
               </wp:anchor>
             </w:drawing>
           </mc:Choice>
-          <mc:Fallback xmlns:cx1="http://schemas.microsoft.com/office/drawing/2015/9/8/chartex">
+          <mc:Fallback>
             <w:pict>
               <v:rect w14:anchorId="6E426A2F" id="Rectángulo 4" o:spid="_x0000_s1026" style="position:absolute;left:0;text-align:left;margin-left:-70pt;margin-top:29.8pt;width:579.3pt;height:73.55pt;z-index:251781120;visibility:visible;mso-wrap-style:square;mso-width-percent:0;mso-height-percent:0;mso-wrap-distance-left:9pt;mso-wrap-distance-top:0;mso-wrap-distance-right:9pt;mso-wrap-distance-bottom:0;mso-position-horizontal:absolute;mso-position-horizontal-relative:margin;mso-position-vertical:absolute;mso-position-vertical-relative:text;mso-width-percent:0;mso-height-percent:0;mso-width-relative:margin;mso-height-relative:margin;v-text-anchor:middle" o:gfxdata="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" fillcolor="#aaa [3030]" stroked="f">
                 <v:fill color2="#a3a3a3 [3174]" rotate="t" colors="0 #afafaf;.5 #a5a5a5;1 #929292" focus="100%" type="gradient">
@@ -470,13 +470,21 @@
         <w:spacing w:line="276" w:lineRule="auto"/>
         <w:jc w:val="center"/>
         <w:rPr>
+          <w:rFonts w:ascii="Arial" w:hAnsi="Arial" w:cs="Arial"/>
+          <w:b/>
+          <w:sz w:val="36"/>
+          <w:szCs w:val="36"/>
+        </w:rPr>
+      </w:pPr>
+      <w:r>
+        <w:rPr>
           <w:rFonts w:cs="Arial"/>
           <w:b/>
           <w:sz w:val="44"/>
           <w:szCs w:val="44"/>
         </w:rPr>
-      </w:pPr>
-      <w:commentRangeStart w:id="0"/>
+        <w:t>I</w:t>
+      </w:r>
       <w:r>
         <w:rPr>
           <w:rFonts w:cs="Arial"/>
@@ -484,27 +492,8 @@
           <w:sz w:val="44"/>
           <w:szCs w:val="44"/>
         </w:rPr>
-        <w:t>FONDO DE APORTACIONES PARA LA INFRAESTRUCTURA MUNICIPAL (FISM)</w:t>
-      </w:r>
-      <w:commentRangeEnd w:id="0"/>
-      <w:r>
-        <w:rPr>
-          <w:rStyle w:val="Refdecomentario"/>
-        </w:rPr>
-        <w:commentReference w:id="0"/>
-      </w:r>
-    </w:p>
-    <w:p>
-      <w:pPr>
-        <w:spacing w:line="276" w:lineRule="auto"/>
-        <w:jc w:val="center"/>
-        <w:rPr>
-          <w:rFonts w:ascii="Arial" w:hAnsi="Arial" w:cs="Arial"/>
-          <w:b/>
-          <w:sz w:val="36"/>
-          <w:szCs w:val="36"/>
-        </w:rPr>
-      </w:pPr>
+        <w:t>NCENTIVOS A LA VENTA FINAL DE GASOLINA Y DIESEL (IEPSGyD)</w:t>
+      </w:r>
     </w:p>
     <w:p>
       <w:pPr>
@@ -582,7 +571,7 @@
                     <pic:cNvPicPr/>
                   </pic:nvPicPr>
                   <pic:blipFill>
-                    <a:blip r:embed="rId11" cstate="print">
+                    <a:blip r:embed="rId9" cstate="print">
                       <a:extLst>
                         <a:ext uri="{28A0092B-C50C-407E-A947-70E740481C1C}">
                           <a14:useLocalDpi xmlns:a14="http://schemas.microsoft.com/office/drawing/2010/main" val="0"/>
@@ -789,7 +778,7 @@
               </wp:anchor>
             </w:drawing>
           </mc:Choice>
-          <mc:Fallback xmlns:cx1="http://schemas.microsoft.com/office/drawing/2015/9/8/chartex">
+          <mc:Fallback>
             <w:pict>
               <v:rect w14:anchorId="63962291" id="Rectángulo 23" o:spid="_x0000_s1027" style="position:absolute;left:0;text-align:left;margin-left:0;margin-top:2.05pt;width:533.9pt;height:21.05pt;z-index:251801600;visibility:visible;mso-wrap-style:square;mso-width-percent:0;mso-height-percent:0;mso-wrap-distance-left:9pt;mso-wrap-distance-top:0;mso-wrap-distance-right:9pt;mso-wrap-distance-bottom:0;mso-position-horizontal:center;mso-position-horizontal-relative:margin;mso-position-vertical:absolute;mso-position-vertical-relative:text;mso-width-percent:0;mso-height-percent:0;mso-width-relative:margin;mso-height-relative:margin;v-text-anchor:middle" o:gfxdata="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" fillcolor="#aaa [3030]" stroked="f">
                 <v:fill color2="#a3a3a3 [3174]" rotate="t" colors="0 #afafaf;.5 #a5a5a5;1 #929292" focus="100%" type="gradient">
@@ -1652,7 +1641,6 @@
           <w:noProof/>
           <w:lang w:val="es-MX" w:eastAsia="es-MX"/>
         </w:rPr>
-        <w:lastRenderedPageBreak/>
         <mc:AlternateContent>
           <mc:Choice Requires="wps">
             <w:drawing>
@@ -1737,7 +1725,7 @@
               </wp:anchor>
             </w:drawing>
           </mc:Choice>
-          <mc:Fallback xmlns:cx1="http://schemas.microsoft.com/office/drawing/2015/9/8/chartex">
+          <mc:Fallback>
             <w:pict>
               <v:rect w14:anchorId="19E49FED" id="Rectángulo 15" o:spid="_x0000_s1028" style="position:absolute;margin-left:-38.85pt;margin-top:18.8pt;width:533.9pt;height:21.05pt;z-index:251782144;visibility:visible;mso-wrap-style:square;mso-width-percent:0;mso-height-percent:0;mso-wrap-distance-left:9pt;mso-wrap-distance-top:0;mso-wrap-distance-right:9pt;mso-wrap-distance-bottom:0;mso-position-horizontal:absolute;mso-position-horizontal-relative:margin;mso-position-vertical:absolute;mso-position-vertical-relative:text;mso-width-percent:0;mso-height-percent:0;mso-width-relative:margin;mso-height-relative:margin;v-text-anchor:middle" o:gfxdata="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" fillcolor="#aaa [3030]" stroked="f">
                 <v:fill color2="#a3a3a3 [3174]" rotate="t" colors="0 #afafaf;.5 #a5a5a5;1 #929292" focus="100%" type="gradient">
@@ -1941,7 +1929,7 @@
               </wp:anchor>
             </w:drawing>
           </mc:Choice>
-          <mc:Fallback xmlns:cx1="http://schemas.microsoft.com/office/drawing/2015/9/8/chartex">
+          <mc:Fallback>
             <w:pict>
               <v:rect w14:anchorId="65862A9D" id="Rectángulo 17" o:spid="_x0000_s1029" style="position:absolute;margin-left:63.65pt;margin-top:21.25pt;width:346.4pt;height:89.3pt;z-index:251784192;visibility:visible;mso-wrap-style:square;mso-height-percent:0;mso-wrap-distance-left:9pt;mso-wrap-distance-top:0;mso-wrap-distance-right:9pt;mso-wrap-distance-bottom:0;mso-position-horizontal:absolute;mso-position-horizontal-relative:text;mso-position-vertical:absolute;mso-position-vertical-relative:text;mso-height-percent:0;mso-height-relative:margin;v-text-anchor:middle" o:gfxdata="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" fillcolor="white [3201]" strokecolor="#a5a5a5 [3206]" strokeweight="1pt">
                 <v:textbox>
@@ -2116,7 +2104,7 @@
               </wp:anchor>
             </w:drawing>
           </mc:Choice>
-          <mc:Fallback xmlns:cx1="http://schemas.microsoft.com/office/drawing/2015/9/8/chartex">
+          <mc:Fallback>
             <w:pict>
               <v:rect w14:anchorId="77267B3C" id="Rectángulo 16" o:spid="_x0000_s1030" style="position:absolute;margin-left:63.7pt;margin-top:.4pt;width:347.05pt;height:20.4pt;z-index:251783168;visibility:visible;mso-wrap-style:square;mso-width-percent:0;mso-height-percent:0;mso-wrap-distance-left:9pt;mso-wrap-distance-top:0;mso-wrap-distance-right:9pt;mso-wrap-distance-bottom:0;mso-position-horizontal:absolute;mso-position-horizontal-relative:text;mso-position-vertical:absolute;mso-position-vertical-relative:text;mso-width-percent:0;mso-height-percent:0;mso-width-relative:margin;mso-height-relative:margin;v-text-anchor:middle" o:gfxdata="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" fillcolor="#c3c3c3 [2166]" strokecolor="#a5a5a5 [3206]" strokeweight=".5pt">
                 <v:fill color2="#b6b6b6 [2614]" rotate="t" colors="0 #d2d2d2;.5 #c8c8c8;1 silver" focus="100%" type="gradient">
@@ -2217,16 +2205,16 @@
           <w:b w:val="0"/>
         </w:rPr>
       </w:pPr>
-      <w:bookmarkStart w:id="2" w:name="_Toc123297018"/>
-      <w:bookmarkStart w:id="3" w:name="_Toc124420490"/>
+      <w:bookmarkStart w:id="0" w:name="_Toc123297018"/>
+      <w:bookmarkStart w:id="1" w:name="_Toc124420490"/>
       <w:r>
         <w:rPr>
           <w:rFonts w:cs="Arial"/>
         </w:rPr>
         <w:t>Objetivo</w:t>
       </w:r>
-      <w:bookmarkEnd w:id="2"/>
-      <w:bookmarkEnd w:id="3"/>
+      <w:bookmarkEnd w:id="0"/>
+      <w:bookmarkEnd w:id="1"/>
     </w:p>
     <w:p>
       <w:pPr>
@@ -2300,16 +2288,16 @@
           <w:b w:val="0"/>
         </w:rPr>
       </w:pPr>
-      <w:bookmarkStart w:id="4" w:name="_Toc123297019"/>
-      <w:bookmarkStart w:id="5" w:name="_Toc124420491"/>
+      <w:bookmarkStart w:id="2" w:name="_Toc123297019"/>
+      <w:bookmarkStart w:id="3" w:name="_Toc124420491"/>
       <w:r>
         <w:rPr>
           <w:rFonts w:cs="Arial"/>
         </w:rPr>
         <w:t>Alcance</w:t>
       </w:r>
-      <w:bookmarkEnd w:id="4"/>
-      <w:bookmarkEnd w:id="5"/>
+      <w:bookmarkEnd w:id="2"/>
+      <w:bookmarkEnd w:id="3"/>
       <w:r>
         <w:rPr>
           <w:rFonts w:cs="Arial"/>
@@ -2422,16 +2410,16 @@
           <w:rFonts w:cs="Arial"/>
         </w:rPr>
       </w:pPr>
-      <w:bookmarkStart w:id="6" w:name="_Toc123297020"/>
-      <w:bookmarkStart w:id="7" w:name="_Toc124420492"/>
+      <w:bookmarkStart w:id="4" w:name="_Toc123297020"/>
+      <w:bookmarkStart w:id="5" w:name="_Toc124420492"/>
       <w:r>
         <w:rPr>
           <w:rFonts w:cs="Arial"/>
         </w:rPr>
         <w:t>Usuario</w:t>
       </w:r>
-      <w:bookmarkEnd w:id="6"/>
-      <w:bookmarkEnd w:id="7"/>
+      <w:bookmarkEnd w:id="4"/>
+      <w:bookmarkEnd w:id="5"/>
     </w:p>
     <w:p>
       <w:pPr>
@@ -2638,7 +2626,7 @@
               </wp:anchor>
             </w:drawing>
           </mc:Choice>
-          <mc:Fallback xmlns:cx1="http://schemas.microsoft.com/office/drawing/2015/9/8/chartex">
+          <mc:Fallback>
             <w:pict>
               <v:rect w14:anchorId="34C2CD13" id="Rectángulo 25" o:spid="_x0000_s1031" style="position:absolute;left:0;text-align:left;margin-left:0;margin-top:3pt;width:533.9pt;height:21.05pt;z-index:251807744;visibility:visible;mso-wrap-style:square;mso-width-percent:0;mso-height-percent:0;mso-wrap-distance-left:9pt;mso-wrap-distance-top:0;mso-wrap-distance-right:9pt;mso-wrap-distance-bottom:0;mso-position-horizontal:center;mso-position-horizontal-relative:margin;mso-position-vertical:absolute;mso-position-vertical-relative:text;mso-width-percent:0;mso-height-percent:0;mso-width-relative:margin;mso-height-relative:margin;v-text-anchor:middle" o:gfxdata="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" fillcolor="#aaa [3030]" stroked="f">
                 <v:fill color2="#a3a3a3 [3174]" rotate="t" colors="0 #afafaf;.5 #a5a5a5;1 #929292" focus="100%" type="gradient">
@@ -2719,11 +2707,10 @@
           <w:szCs w:val="44"/>
         </w:rPr>
       </w:pPr>
-      <w:bookmarkStart w:id="8" w:name="_Toc123660818"/>
-      <w:bookmarkStart w:id="9" w:name="_Toc124162036"/>
-      <w:bookmarkStart w:id="10" w:name="_Toc124243532"/>
-      <w:bookmarkStart w:id="11" w:name="_Toc124420493"/>
-      <w:commentRangeStart w:id="12"/>
+      <w:bookmarkStart w:id="6" w:name="_Toc123660818"/>
+      <w:bookmarkStart w:id="7" w:name="_Toc124162036"/>
+      <w:bookmarkStart w:id="8" w:name="_Toc124243532"/>
+      <w:bookmarkStart w:id="9" w:name="_Toc124420493"/>
       <w:r>
         <w:rPr>
           <w:rFonts w:cs="Arial"/>
@@ -2738,284 +2725,257 @@
           <w:sz w:val="44"/>
           <w:szCs w:val="44"/>
         </w:rPr>
-        <w:t>(</w:t>
-      </w:r>
-      <w:proofErr w:type="spellStart"/>
-      <w:r>
-        <w:rPr>
-          <w:rFonts w:cs="Arial"/>
-          <w:sz w:val="44"/>
-          <w:szCs w:val="44"/>
-        </w:rPr>
-        <w:t>IEPSGyD</w:t>
-      </w:r>
-      <w:proofErr w:type="spellEnd"/>
-      <w:r>
-        <w:rPr>
-          <w:rFonts w:cs="Arial"/>
-          <w:sz w:val="44"/>
-          <w:szCs w:val="44"/>
-        </w:rPr>
-        <w:t>)</w:t>
-      </w:r>
+        <w:t>(IEPSGyD)</w:t>
+      </w:r>
+      <w:bookmarkEnd w:id="6"/>
+      <w:bookmarkEnd w:id="7"/>
       <w:bookmarkEnd w:id="8"/>
       <w:bookmarkEnd w:id="9"/>
+    </w:p>
+    <w:p>
+      <w:pPr>
+        <w:spacing w:line="276" w:lineRule="auto"/>
+        <w:jc w:val="center"/>
+        <w:rPr>
+          <w:rFonts w:ascii="Arial" w:hAnsi="Arial" w:cs="Arial"/>
+          <w:sz w:val="24"/>
+          <w:szCs w:val="24"/>
+        </w:rPr>
+      </w:pPr>
+    </w:p>
+    <w:p>
+      <w:pPr>
+        <w:spacing w:line="276" w:lineRule="auto"/>
+        <w:jc w:val="center"/>
+        <w:rPr>
+          <w:rFonts w:ascii="Arial" w:hAnsi="Arial" w:cs="Arial"/>
+          <w:sz w:val="24"/>
+          <w:szCs w:val="24"/>
+        </w:rPr>
+      </w:pPr>
+    </w:p>
+    <w:p>
+      <w:pPr>
+        <w:spacing w:line="276" w:lineRule="auto"/>
+        <w:jc w:val="center"/>
+        <w:rPr>
+          <w:rFonts w:ascii="Arial" w:hAnsi="Arial" w:cs="Arial"/>
+          <w:sz w:val="24"/>
+          <w:szCs w:val="24"/>
+        </w:rPr>
+      </w:pPr>
+    </w:p>
+    <w:p>
+      <w:pPr>
+        <w:spacing w:line="276" w:lineRule="auto"/>
+        <w:jc w:val="center"/>
+        <w:rPr>
+          <w:rFonts w:ascii="Arial" w:hAnsi="Arial" w:cs="Arial"/>
+          <w:sz w:val="24"/>
+          <w:szCs w:val="24"/>
+        </w:rPr>
+      </w:pPr>
+    </w:p>
+    <w:p>
+      <w:pPr>
+        <w:spacing w:line="276" w:lineRule="auto"/>
+        <w:jc w:val="center"/>
+        <w:rPr>
+          <w:rFonts w:ascii="Arial" w:hAnsi="Arial" w:cs="Arial"/>
+          <w:sz w:val="24"/>
+          <w:szCs w:val="24"/>
+        </w:rPr>
+      </w:pPr>
+    </w:p>
+    <w:p>
+      <w:pPr>
+        <w:spacing w:line="276" w:lineRule="auto"/>
+        <w:jc w:val="center"/>
+        <w:rPr>
+          <w:rFonts w:ascii="Arial" w:hAnsi="Arial" w:cs="Arial"/>
+          <w:sz w:val="24"/>
+          <w:szCs w:val="24"/>
+        </w:rPr>
+      </w:pPr>
+    </w:p>
+    <w:p>
+      <w:pPr>
+        <w:spacing w:line="276" w:lineRule="auto"/>
+        <w:jc w:val="center"/>
+        <w:rPr>
+          <w:rFonts w:ascii="Arial" w:hAnsi="Arial" w:cs="Arial"/>
+          <w:sz w:val="24"/>
+          <w:szCs w:val="24"/>
+        </w:rPr>
+      </w:pPr>
+    </w:p>
+    <w:p>
+      <w:pPr>
+        <w:spacing w:line="276" w:lineRule="auto"/>
+        <w:jc w:val="center"/>
+        <w:rPr>
+          <w:rFonts w:ascii="Arial" w:hAnsi="Arial" w:cs="Arial"/>
+          <w:sz w:val="24"/>
+          <w:szCs w:val="24"/>
+        </w:rPr>
+      </w:pPr>
+    </w:p>
+    <w:p>
+      <w:pPr>
+        <w:spacing w:line="276" w:lineRule="auto"/>
+        <w:jc w:val="center"/>
+        <w:rPr>
+          <w:rFonts w:ascii="Arial" w:hAnsi="Arial" w:cs="Arial"/>
+          <w:sz w:val="24"/>
+          <w:szCs w:val="24"/>
+        </w:rPr>
+      </w:pPr>
+    </w:p>
+    <w:p>
+      <w:pPr>
+        <w:spacing w:line="276" w:lineRule="auto"/>
+        <w:jc w:val="center"/>
+        <w:rPr>
+          <w:rFonts w:ascii="Arial" w:hAnsi="Arial" w:cs="Arial"/>
+          <w:sz w:val="24"/>
+          <w:szCs w:val="24"/>
+        </w:rPr>
+      </w:pPr>
+    </w:p>
+    <w:p>
+      <w:pPr>
+        <w:spacing w:line="276" w:lineRule="auto"/>
+        <w:jc w:val="center"/>
+        <w:rPr>
+          <w:rFonts w:ascii="Arial" w:hAnsi="Arial" w:cs="Arial"/>
+          <w:sz w:val="24"/>
+          <w:szCs w:val="24"/>
+        </w:rPr>
+      </w:pPr>
+    </w:p>
+    <w:p>
+      <w:pPr>
+        <w:spacing w:line="276" w:lineRule="auto"/>
+        <w:jc w:val="center"/>
+        <w:rPr>
+          <w:rFonts w:ascii="Arial" w:hAnsi="Arial" w:cs="Arial"/>
+          <w:sz w:val="24"/>
+          <w:szCs w:val="24"/>
+        </w:rPr>
+      </w:pPr>
+    </w:p>
+    <w:p>
+      <w:pPr>
+        <w:spacing w:line="276" w:lineRule="auto"/>
+        <w:jc w:val="center"/>
+        <w:rPr>
+          <w:rFonts w:ascii="Arial" w:hAnsi="Arial" w:cs="Arial"/>
+          <w:sz w:val="24"/>
+          <w:szCs w:val="24"/>
+        </w:rPr>
+      </w:pPr>
+    </w:p>
+    <w:p>
+      <w:pPr>
+        <w:spacing w:line="276" w:lineRule="auto"/>
+        <w:jc w:val="center"/>
+        <w:rPr>
+          <w:rFonts w:ascii="Arial" w:hAnsi="Arial" w:cs="Arial"/>
+          <w:sz w:val="24"/>
+          <w:szCs w:val="24"/>
+        </w:rPr>
+      </w:pPr>
+    </w:p>
+    <w:p>
+      <w:pPr>
+        <w:spacing w:line="276" w:lineRule="auto"/>
+        <w:jc w:val="center"/>
+        <w:rPr>
+          <w:rFonts w:ascii="Arial" w:hAnsi="Arial" w:cs="Arial"/>
+          <w:sz w:val="24"/>
+          <w:szCs w:val="24"/>
+        </w:rPr>
+      </w:pPr>
+    </w:p>
+    <w:p>
+      <w:pPr>
+        <w:spacing w:line="276" w:lineRule="auto"/>
+        <w:jc w:val="center"/>
+        <w:rPr>
+          <w:rFonts w:ascii="Arial" w:hAnsi="Arial" w:cs="Arial"/>
+          <w:sz w:val="24"/>
+          <w:szCs w:val="24"/>
+        </w:rPr>
+      </w:pPr>
+    </w:p>
+    <w:p>
+      <w:pPr>
+        <w:spacing w:line="276" w:lineRule="auto"/>
+        <w:jc w:val="center"/>
+        <w:rPr>
+          <w:rFonts w:ascii="Arial" w:hAnsi="Arial" w:cs="Arial"/>
+          <w:sz w:val="24"/>
+          <w:szCs w:val="24"/>
+        </w:rPr>
+      </w:pPr>
+    </w:p>
+    <w:p>
+      <w:pPr>
+        <w:spacing w:line="276" w:lineRule="auto"/>
+        <w:jc w:val="center"/>
+        <w:rPr>
+          <w:rFonts w:ascii="Arial" w:hAnsi="Arial" w:cs="Arial"/>
+          <w:sz w:val="24"/>
+          <w:szCs w:val="24"/>
+        </w:rPr>
+      </w:pPr>
+    </w:p>
+    <w:p>
+      <w:pPr>
+        <w:spacing w:line="276" w:lineRule="auto"/>
+        <w:jc w:val="center"/>
+        <w:rPr>
+          <w:rFonts w:ascii="Arial" w:hAnsi="Arial" w:cs="Arial"/>
+          <w:sz w:val="24"/>
+          <w:szCs w:val="24"/>
+        </w:rPr>
+      </w:pPr>
+    </w:p>
+    <w:p>
+      <w:pPr>
+        <w:spacing w:line="276" w:lineRule="auto"/>
+        <w:jc w:val="center"/>
+        <w:rPr>
+          <w:rFonts w:ascii="Arial" w:hAnsi="Arial" w:cs="Arial"/>
+          <w:sz w:val="24"/>
+          <w:szCs w:val="24"/>
+        </w:rPr>
+      </w:pPr>
+    </w:p>
+    <w:p>
+      <w:pPr>
+        <w:pStyle w:val="Ttulo1"/>
+        <w:spacing w:line="276" w:lineRule="auto"/>
+        <w:jc w:val="center"/>
+        <w:rPr>
+          <w:rFonts w:cs="Arial"/>
+        </w:rPr>
+      </w:pPr>
+      <w:bookmarkStart w:id="10" w:name="_Toc123660819"/>
+      <w:bookmarkStart w:id="11" w:name="_Toc124162037"/>
+      <w:bookmarkStart w:id="12" w:name="_Toc124243533"/>
+      <w:bookmarkStart w:id="13" w:name="_Toc124420494"/>
+      <w:r>
+        <w:rPr>
+          <w:rFonts w:cs="Arial"/>
+        </w:rPr>
+        <w:lastRenderedPageBreak/>
+        <w:t>1.- Selección de Fondo</w:t>
+      </w:r>
       <w:bookmarkEnd w:id="10"/>
       <w:bookmarkEnd w:id="11"/>
-      <w:commentRangeEnd w:id="12"/>
-      <w:r>
-        <w:rPr>
-          <w:rStyle w:val="Refdecomentario"/>
-          <w:rFonts w:asciiTheme="minorHAnsi" w:eastAsiaTheme="minorHAnsi" w:hAnsiTheme="minorHAnsi" w:cstheme="minorBidi"/>
-          <w:b w:val="0"/>
-          <w:color w:val="auto"/>
-        </w:rPr>
-        <w:commentReference w:id="12"/>
-      </w:r>
-    </w:p>
-    <w:p>
-      <w:pPr>
-        <w:spacing w:line="276" w:lineRule="auto"/>
-        <w:jc w:val="center"/>
-        <w:rPr>
-          <w:rFonts w:ascii="Arial" w:hAnsi="Arial" w:cs="Arial"/>
-          <w:sz w:val="24"/>
-          <w:szCs w:val="24"/>
-        </w:rPr>
-      </w:pPr>
-    </w:p>
-    <w:p>
-      <w:pPr>
-        <w:spacing w:line="276" w:lineRule="auto"/>
-        <w:jc w:val="center"/>
-        <w:rPr>
-          <w:rFonts w:ascii="Arial" w:hAnsi="Arial" w:cs="Arial"/>
-          <w:sz w:val="24"/>
-          <w:szCs w:val="24"/>
-        </w:rPr>
-      </w:pPr>
-    </w:p>
-    <w:p>
-      <w:pPr>
-        <w:spacing w:line="276" w:lineRule="auto"/>
-        <w:jc w:val="center"/>
-        <w:rPr>
-          <w:rFonts w:ascii="Arial" w:hAnsi="Arial" w:cs="Arial"/>
-          <w:sz w:val="24"/>
-          <w:szCs w:val="24"/>
-        </w:rPr>
-      </w:pPr>
-    </w:p>
-    <w:p>
-      <w:pPr>
-        <w:spacing w:line="276" w:lineRule="auto"/>
-        <w:jc w:val="center"/>
-        <w:rPr>
-          <w:rFonts w:ascii="Arial" w:hAnsi="Arial" w:cs="Arial"/>
-          <w:sz w:val="24"/>
-          <w:szCs w:val="24"/>
-        </w:rPr>
-      </w:pPr>
-    </w:p>
-    <w:p>
-      <w:pPr>
-        <w:spacing w:line="276" w:lineRule="auto"/>
-        <w:jc w:val="center"/>
-        <w:rPr>
-          <w:rFonts w:ascii="Arial" w:hAnsi="Arial" w:cs="Arial"/>
-          <w:sz w:val="24"/>
-          <w:szCs w:val="24"/>
-        </w:rPr>
-      </w:pPr>
-    </w:p>
-    <w:p>
-      <w:pPr>
-        <w:spacing w:line="276" w:lineRule="auto"/>
-        <w:jc w:val="center"/>
-        <w:rPr>
-          <w:rFonts w:ascii="Arial" w:hAnsi="Arial" w:cs="Arial"/>
-          <w:sz w:val="24"/>
-          <w:szCs w:val="24"/>
-        </w:rPr>
-      </w:pPr>
-    </w:p>
-    <w:p>
-      <w:pPr>
-        <w:spacing w:line="276" w:lineRule="auto"/>
-        <w:jc w:val="center"/>
-        <w:rPr>
-          <w:rFonts w:ascii="Arial" w:hAnsi="Arial" w:cs="Arial"/>
-          <w:sz w:val="24"/>
-          <w:szCs w:val="24"/>
-        </w:rPr>
-      </w:pPr>
-    </w:p>
-    <w:p>
-      <w:pPr>
-        <w:spacing w:line="276" w:lineRule="auto"/>
-        <w:jc w:val="center"/>
-        <w:rPr>
-          <w:rFonts w:ascii="Arial" w:hAnsi="Arial" w:cs="Arial"/>
-          <w:sz w:val="24"/>
-          <w:szCs w:val="24"/>
-        </w:rPr>
-      </w:pPr>
-    </w:p>
-    <w:p>
-      <w:pPr>
-        <w:spacing w:line="276" w:lineRule="auto"/>
-        <w:jc w:val="center"/>
-        <w:rPr>
-          <w:rFonts w:ascii="Arial" w:hAnsi="Arial" w:cs="Arial"/>
-          <w:sz w:val="24"/>
-          <w:szCs w:val="24"/>
-        </w:rPr>
-      </w:pPr>
-    </w:p>
-    <w:p>
-      <w:pPr>
-        <w:spacing w:line="276" w:lineRule="auto"/>
-        <w:jc w:val="center"/>
-        <w:rPr>
-          <w:rFonts w:ascii="Arial" w:hAnsi="Arial" w:cs="Arial"/>
-          <w:sz w:val="24"/>
-          <w:szCs w:val="24"/>
-        </w:rPr>
-      </w:pPr>
-    </w:p>
-    <w:p>
-      <w:pPr>
-        <w:spacing w:line="276" w:lineRule="auto"/>
-        <w:jc w:val="center"/>
-        <w:rPr>
-          <w:rFonts w:ascii="Arial" w:hAnsi="Arial" w:cs="Arial"/>
-          <w:sz w:val="24"/>
-          <w:szCs w:val="24"/>
-        </w:rPr>
-      </w:pPr>
-    </w:p>
-    <w:p>
-      <w:pPr>
-        <w:spacing w:line="276" w:lineRule="auto"/>
-        <w:jc w:val="center"/>
-        <w:rPr>
-          <w:rFonts w:ascii="Arial" w:hAnsi="Arial" w:cs="Arial"/>
-          <w:sz w:val="24"/>
-          <w:szCs w:val="24"/>
-        </w:rPr>
-      </w:pPr>
-    </w:p>
-    <w:p>
-      <w:pPr>
-        <w:spacing w:line="276" w:lineRule="auto"/>
-        <w:jc w:val="center"/>
-        <w:rPr>
-          <w:rFonts w:ascii="Arial" w:hAnsi="Arial" w:cs="Arial"/>
-          <w:sz w:val="24"/>
-          <w:szCs w:val="24"/>
-        </w:rPr>
-      </w:pPr>
-    </w:p>
-    <w:p>
-      <w:pPr>
-        <w:spacing w:line="276" w:lineRule="auto"/>
-        <w:jc w:val="center"/>
-        <w:rPr>
-          <w:rFonts w:ascii="Arial" w:hAnsi="Arial" w:cs="Arial"/>
-          <w:sz w:val="24"/>
-          <w:szCs w:val="24"/>
-        </w:rPr>
-      </w:pPr>
-    </w:p>
-    <w:p>
-      <w:pPr>
-        <w:spacing w:line="276" w:lineRule="auto"/>
-        <w:jc w:val="center"/>
-        <w:rPr>
-          <w:rFonts w:ascii="Arial" w:hAnsi="Arial" w:cs="Arial"/>
-          <w:sz w:val="24"/>
-          <w:szCs w:val="24"/>
-        </w:rPr>
-      </w:pPr>
-    </w:p>
-    <w:p>
-      <w:pPr>
-        <w:spacing w:line="276" w:lineRule="auto"/>
-        <w:jc w:val="center"/>
-        <w:rPr>
-          <w:rFonts w:ascii="Arial" w:hAnsi="Arial" w:cs="Arial"/>
-          <w:sz w:val="24"/>
-          <w:szCs w:val="24"/>
-        </w:rPr>
-      </w:pPr>
-    </w:p>
-    <w:p>
-      <w:pPr>
-        <w:spacing w:line="276" w:lineRule="auto"/>
-        <w:jc w:val="center"/>
-        <w:rPr>
-          <w:rFonts w:ascii="Arial" w:hAnsi="Arial" w:cs="Arial"/>
-          <w:sz w:val="24"/>
-          <w:szCs w:val="24"/>
-        </w:rPr>
-      </w:pPr>
-    </w:p>
-    <w:p>
-      <w:pPr>
-        <w:spacing w:line="276" w:lineRule="auto"/>
-        <w:jc w:val="center"/>
-        <w:rPr>
-          <w:rFonts w:ascii="Arial" w:hAnsi="Arial" w:cs="Arial"/>
-          <w:sz w:val="24"/>
-          <w:szCs w:val="24"/>
-        </w:rPr>
-      </w:pPr>
-    </w:p>
-    <w:p>
-      <w:pPr>
-        <w:spacing w:line="276" w:lineRule="auto"/>
-        <w:jc w:val="center"/>
-        <w:rPr>
-          <w:rFonts w:ascii="Arial" w:hAnsi="Arial" w:cs="Arial"/>
-          <w:sz w:val="24"/>
-          <w:szCs w:val="24"/>
-        </w:rPr>
-      </w:pPr>
-    </w:p>
-    <w:p>
-      <w:pPr>
-        <w:spacing w:line="276" w:lineRule="auto"/>
-        <w:jc w:val="center"/>
-        <w:rPr>
-          <w:rFonts w:ascii="Arial" w:hAnsi="Arial" w:cs="Arial"/>
-          <w:sz w:val="24"/>
-          <w:szCs w:val="24"/>
-        </w:rPr>
-      </w:pPr>
-    </w:p>
-    <w:p>
-      <w:pPr>
-        <w:pStyle w:val="Ttulo1"/>
-        <w:spacing w:line="276" w:lineRule="auto"/>
-        <w:jc w:val="center"/>
-        <w:rPr>
-          <w:rFonts w:cs="Arial"/>
-        </w:rPr>
-      </w:pPr>
-      <w:bookmarkStart w:id="13" w:name="_Toc123660819"/>
-      <w:bookmarkStart w:id="14" w:name="_Toc124162037"/>
-      <w:bookmarkStart w:id="15" w:name="_Toc124243533"/>
-      <w:bookmarkStart w:id="16" w:name="_Toc124420494"/>
-      <w:r>
-        <w:rPr>
-          <w:rFonts w:cs="Arial"/>
-        </w:rPr>
-        <w:t>1.- Selección de Fondo</w:t>
-      </w:r>
+      <w:bookmarkEnd w:id="12"/>
       <w:bookmarkEnd w:id="13"/>
-      <w:bookmarkEnd w:id="14"/>
-      <w:bookmarkEnd w:id="15"/>
-      <w:bookmarkEnd w:id="16"/>
     </w:p>
     <w:p/>
     <w:p>
@@ -3048,7 +3008,7 @@
                     <pic:cNvPicPr/>
                   </pic:nvPicPr>
                   <pic:blipFill>
-                    <a:blip r:embed="rId12">
+                    <a:blip r:embed="rId10">
                       <a:extLst>
                         <a:ext uri="{28A0092B-C50C-407E-A947-70E740481C1C}">
                           <a14:useLocalDpi xmlns:a14="http://schemas.microsoft.com/office/drawing/2010/main" val="0"/>
@@ -3239,7 +3199,6 @@
         </w:rPr>
         <w:t>3.- De las opciones del submenú elegiremos la opción “</w:t>
       </w:r>
-      <w:proofErr w:type="spellStart"/>
       <w:r>
         <w:rPr>
           <w:rFonts w:ascii="Arial" w:hAnsi="Arial" w:cs="Arial"/>
@@ -3249,7 +3208,6 @@
         </w:rPr>
         <w:t>IEPSGyD</w:t>
       </w:r>
-      <w:proofErr w:type="spellEnd"/>
       <w:r>
         <w:rPr>
           <w:rFonts w:ascii="Arial" w:hAnsi="Arial" w:cs="Arial"/>
@@ -3299,7 +3257,7 @@
                     <pic:cNvPicPr/>
                   </pic:nvPicPr>
                   <pic:blipFill>
-                    <a:blip r:embed="rId12">
+                    <a:blip r:embed="rId10">
                       <a:extLst>
                         <a:ext uri="{28A0092B-C50C-407E-A947-70E740481C1C}">
                           <a14:useLocalDpi xmlns:a14="http://schemas.microsoft.com/office/drawing/2010/main" val="0"/>
@@ -3404,7 +3362,7 @@
               </wp:anchor>
             </w:drawing>
           </mc:Choice>
-          <mc:Fallback xmlns:cx1="http://schemas.microsoft.com/office/drawing/2015/9/8/chartex">
+          <mc:Fallback>
             <w:pict>
               <v:rect w14:anchorId="6A54957E" id="Rectángulo 10" o:spid="_x0000_s1026" style="position:absolute;margin-left:156.05pt;margin-top:302.5pt;width:118.85pt;height:24.25pt;z-index:251814912;visibility:visible;mso-wrap-style:square;mso-width-percent:0;mso-height-percent:0;mso-wrap-distance-left:9pt;mso-wrap-distance-top:0;mso-wrap-distance-right:9pt;mso-wrap-distance-bottom:0;mso-position-horizontal:absolute;mso-position-horizontal-relative:text;mso-position-vertical:absolute;mso-position-vertical-relative:text;mso-width-percent:0;mso-height-percent:0;mso-width-relative:margin;mso-height-relative:margin;v-text-anchor:middle" o:gfxdata="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" filled="f" strokecolor="red" strokeweight="2.25pt"/>
             </w:pict>
@@ -3438,7 +3396,7 @@
                     </pic:cNvPicPr>
                   </pic:nvPicPr>
                   <pic:blipFill>
-                    <a:blip r:embed="rId13">
+                    <a:blip r:embed="rId11">
                       <a:extLst>
                         <a:ext uri="{28A0092B-C50C-407E-A947-70E740481C1C}">
                           <a14:useLocalDpi xmlns:a14="http://schemas.microsoft.com/office/drawing/2010/main" val="0"/>
@@ -3505,20 +3463,21 @@
           <w:rFonts w:cs="Arial"/>
         </w:rPr>
       </w:pPr>
-      <w:bookmarkStart w:id="17" w:name="_Toc123660820"/>
-      <w:bookmarkStart w:id="18" w:name="_Toc124162038"/>
-      <w:bookmarkStart w:id="19" w:name="_Toc124243534"/>
-      <w:bookmarkStart w:id="20" w:name="_Toc124420495"/>
+      <w:bookmarkStart w:id="14" w:name="_Toc123660820"/>
+      <w:bookmarkStart w:id="15" w:name="_Toc124162038"/>
+      <w:bookmarkStart w:id="16" w:name="_Toc124243534"/>
+      <w:bookmarkStart w:id="17" w:name="_Toc124420495"/>
       <w:r>
         <w:rPr>
           <w:rFonts w:cs="Arial"/>
         </w:rPr>
+        <w:lastRenderedPageBreak/>
         <w:t>2.- Crear un nuevo cálculo</w:t>
       </w:r>
+      <w:bookmarkEnd w:id="14"/>
+      <w:bookmarkEnd w:id="15"/>
+      <w:bookmarkEnd w:id="16"/>
       <w:bookmarkEnd w:id="17"/>
-      <w:bookmarkEnd w:id="18"/>
-      <w:bookmarkEnd w:id="19"/>
-      <w:bookmarkEnd w:id="20"/>
     </w:p>
     <w:p>
       <w:pPr>
@@ -3579,7 +3538,7 @@
                     <pic:cNvPicPr/>
                   </pic:nvPicPr>
                   <pic:blipFill>
-                    <a:blip r:embed="rId14"/>
+                    <a:blip r:embed="rId12"/>
                     <a:stretch>
                       <a:fillRect/>
                     </a:stretch>
@@ -3729,7 +3688,7 @@
               </wp:anchor>
             </w:drawing>
           </mc:Choice>
-          <mc:Fallback xmlns:cx1="http://schemas.microsoft.com/office/drawing/2015/9/8/chartex">
+          <mc:Fallback>
             <w:pict>
               <v:rect w14:anchorId="7E06A694" id="Rectángulo 48" o:spid="_x0000_s1026" style="position:absolute;margin-left:-44.55pt;margin-top:31pt;width:24.2pt;height:22.8pt;z-index:251812864;visibility:visible;mso-wrap-style:square;mso-width-percent:0;mso-height-percent:0;mso-wrap-distance-left:9pt;mso-wrap-distance-top:0;mso-wrap-distance-right:9pt;mso-wrap-distance-bottom:0;mso-position-horizontal:absolute;mso-position-horizontal-relative:text;mso-position-vertical:absolute;mso-position-vertical-relative:text;mso-width-percent:0;mso-height-percent:0;mso-width-relative:margin;mso-height-relative:margin;v-text-anchor:middle" o:gfxdata="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" filled="f" strokecolor="red" strokeweight="2.25pt"/>
             </w:pict>
@@ -3764,7 +3723,7 @@
                     <pic:cNvPicPr/>
                   </pic:nvPicPr>
                   <pic:blipFill rotWithShape="1">
-                    <a:blip r:embed="rId15"/>
+                    <a:blip r:embed="rId13"/>
                     <a:srcRect l="660" t="16055" r="-1"/>
                     <a:stretch/>
                   </pic:blipFill>
@@ -3883,7 +3842,7 @@
                     <pic:cNvPicPr/>
                   </pic:nvPicPr>
                   <pic:blipFill>
-                    <a:blip r:embed="rId16"/>
+                    <a:blip r:embed="rId14"/>
                     <a:stretch>
                       <a:fillRect/>
                     </a:stretch>
@@ -3986,6 +3945,7 @@
           <w:sz w:val="24"/>
           <w:szCs w:val="24"/>
         </w:rPr>
+        <w:lastRenderedPageBreak/>
         <w:t>2.3.</w:t>
       </w:r>
       <w:r>
@@ -4006,7 +3966,6 @@
         </w:rPr>
         <w:t xml:space="preserve">Insertar el importe correspondiente a </w:t>
       </w:r>
-      <w:proofErr w:type="spellStart"/>
       <w:r>
         <w:rPr>
           <w:rFonts w:ascii="Arial" w:hAnsi="Arial" w:cs="Arial"/>
@@ -4016,15 +3975,32 @@
         </w:rPr>
         <w:t>IEPSGyD</w:t>
       </w:r>
-      <w:proofErr w:type="spellEnd"/>
-      <w:r>
-        <w:rPr>
-          <w:rFonts w:ascii="Arial" w:hAnsi="Arial" w:cs="Arial"/>
-          <w:b/>
-          <w:sz w:val="24"/>
-          <w:szCs w:val="24"/>
-        </w:rPr>
-        <w:t xml:space="preserve"> (se puede consultar en la tabla de participaciones del mes actual)</w:t>
+      <w:r>
+        <w:rPr>
+          <w:rFonts w:ascii="Arial" w:hAnsi="Arial" w:cs="Arial"/>
+          <w:b/>
+          <w:sz w:val="24"/>
+          <w:szCs w:val="24"/>
+        </w:rPr>
+        <w:t xml:space="preserve"> (se puede consultar en la tabla de participaciones </w:t>
+      </w:r>
+      <w:r>
+        <w:rPr>
+          <w:rFonts w:ascii="Arial" w:hAnsi="Arial" w:cs="Arial"/>
+          <w:b/>
+          <w:sz w:val="24"/>
+          <w:szCs w:val="24"/>
+        </w:rPr>
+        <w:t xml:space="preserve">federales </w:t>
+      </w:r>
+      <w:r>
+        <w:rPr>
+          <w:rFonts w:ascii="Arial" w:hAnsi="Arial" w:cs="Arial"/>
+          <w:b/>
+          <w:sz w:val="24"/>
+          <w:szCs w:val="24"/>
+        </w:rPr>
+        <w:t>del mes actual)</w:t>
       </w:r>
     </w:p>
     <w:p>
@@ -4110,7 +4086,7 @@
               </wp:anchor>
             </w:drawing>
           </mc:Choice>
-          <mc:Fallback xmlns:cx1="http://schemas.microsoft.com/office/drawing/2015/9/8/chartex">
+          <mc:Fallback>
             <w:pict>
               <v:rect w14:anchorId="1695C2A8" id="Rectángulo 2" o:spid="_x0000_s1026" style="position:absolute;margin-left:345.45pt;margin-top:192pt;width:63pt;height:16pt;z-index:251826176;visibility:visible;mso-wrap-style:square;mso-width-percent:0;mso-height-percent:0;mso-wrap-distance-left:9pt;mso-wrap-distance-top:0;mso-wrap-distance-right:9pt;mso-wrap-distance-bottom:0;mso-position-horizontal:absolute;mso-position-horizontal-relative:margin;mso-position-vertical:absolute;mso-position-vertical-relative:text;mso-width-percent:0;mso-height-percent:0;mso-width-relative:margin;mso-height-relative:margin;v-text-anchor:middle" o:gfxdata="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" filled="f" strokecolor="red" strokeweight="2.25pt">
                 <w10:wrap anchorx="margin"/>
@@ -4192,7 +4168,7 @@
               </wp:anchor>
             </w:drawing>
           </mc:Choice>
-          <mc:Fallback xmlns:cx1="http://schemas.microsoft.com/office/drawing/2015/9/8/chartex">
+          <mc:Fallback>
             <w:pict>
               <v:rect w14:anchorId="7653A9C0" id="Rectángulo 8" o:spid="_x0000_s1026" style="position:absolute;margin-left:-39.55pt;margin-top:191pt;width:173.5pt;height:18.5pt;z-index:251813888;visibility:visible;mso-wrap-style:square;mso-width-percent:0;mso-height-percent:0;mso-wrap-distance-left:9pt;mso-wrap-distance-top:0;mso-wrap-distance-right:9pt;mso-wrap-distance-bottom:0;mso-position-horizontal:absolute;mso-position-horizontal-relative:margin;mso-position-vertical:absolute;mso-position-vertical-relative:text;mso-width-percent:0;mso-height-percent:0;mso-width-relative:margin;mso-height-relative:margin;v-text-anchor:middle" o:gfxdata="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" filled="f" strokecolor="red" strokeweight="2.25pt">
                 <w10:wrap anchorx="margin"/>
@@ -4229,7 +4205,7 @@
                     <pic:cNvPicPr/>
                   </pic:nvPicPr>
                   <pic:blipFill>
-                    <a:blip r:embed="rId17"/>
+                    <a:blip r:embed="rId15"/>
                     <a:stretch>
                       <a:fillRect/>
                     </a:stretch>
@@ -4337,7 +4313,7 @@
                     <pic:cNvPicPr/>
                   </pic:nvPicPr>
                   <pic:blipFill>
-                    <a:blip r:embed="rId18"/>
+                    <a:blip r:embed="rId16"/>
                     <a:stretch>
                       <a:fillRect/>
                     </a:stretch>
@@ -4494,6 +4470,7 @@
           <w:sz w:val="24"/>
           <w:szCs w:val="24"/>
         </w:rPr>
+        <w:lastRenderedPageBreak/>
         <w:t>2.5</w:t>
       </w:r>
       <w:r>
@@ -4619,7 +4596,7 @@
               </wp:anchor>
             </w:drawing>
           </mc:Choice>
-          <mc:Fallback xmlns:cx1="http://schemas.microsoft.com/office/drawing/2015/9/8/chartex">
+          <mc:Fallback>
             <w:pict>
               <v:rect w14:anchorId="5DC108AB" id="Rectángulo 53" o:spid="_x0000_s1026" style="position:absolute;margin-left:-56.55pt;margin-top:66.65pt;width:550.35pt;height:17.45pt;z-index:251808768;visibility:visible;mso-wrap-style:square;mso-width-percent:0;mso-height-percent:0;mso-wrap-distance-left:9pt;mso-wrap-distance-top:0;mso-wrap-distance-right:9pt;mso-wrap-distance-bottom:0;mso-position-horizontal:absolute;mso-position-horizontal-relative:text;mso-position-vertical:absolute;mso-position-vertical-relative:text;mso-width-percent:0;mso-height-percent:0;mso-width-relative:margin;mso-height-relative:margin;v-text-anchor:middle" o:gfxdata="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" filled="f" strokecolor="red" strokeweight="2.25pt"/>
             </w:pict>
@@ -4647,7 +4624,7 @@
                     <pic:cNvPicPr/>
                   </pic:nvPicPr>
                   <pic:blipFill rotWithShape="1">
-                    <a:blip r:embed="rId19"/>
+                    <a:blip r:embed="rId17"/>
                     <a:srcRect l="323"/>
                     <a:stretch/>
                   </pic:blipFill>
@@ -4823,6 +4800,7 @@
             <w:pPr>
               <w:rPr>
                 <w:rFonts w:ascii="Arial" w:hAnsi="Arial" w:cs="Arial"/>
+                <w:b/>
                 <w:sz w:val="24"/>
                 <w:szCs w:val="24"/>
               </w:rPr>
@@ -4830,6 +4808,7 @@
             <w:r>
               <w:rPr>
                 <w:rFonts w:ascii="Arial" w:hAnsi="Arial" w:cs="Arial"/>
+                <w:b/>
                 <w:sz w:val="24"/>
                 <w:szCs w:val="24"/>
               </w:rPr>
@@ -4881,6 +4860,7 @@
             <w:r>
               <w:rPr>
                 <w:rFonts w:ascii="Arial" w:hAnsi="Arial" w:cs="Arial"/>
+                <w:b/>
                 <w:sz w:val="24"/>
                 <w:szCs w:val="24"/>
               </w:rPr>
@@ -4932,6 +4912,7 @@
             <w:r>
               <w:rPr>
                 <w:rFonts w:ascii="Arial" w:hAnsi="Arial" w:cs="Arial"/>
+                <w:b/>
                 <w:sz w:val="24"/>
                 <w:szCs w:val="24"/>
               </w:rPr>
@@ -4983,6 +4964,7 @@
             <w:r>
               <w:rPr>
                 <w:rFonts w:ascii="Arial" w:hAnsi="Arial" w:cs="Arial"/>
+                <w:b/>
                 <w:sz w:val="24"/>
                 <w:szCs w:val="24"/>
               </w:rPr>
@@ -5042,6 +5024,7 @@
             <w:r>
               <w:rPr>
                 <w:rFonts w:ascii="Arial" w:hAnsi="Arial" w:cs="Arial"/>
+                <w:b/>
                 <w:sz w:val="24"/>
                 <w:szCs w:val="24"/>
               </w:rPr>
@@ -5086,6 +5069,7 @@
             <w:pPr>
               <w:rPr>
                 <w:rFonts w:ascii="Arial" w:hAnsi="Arial" w:cs="Arial"/>
+                <w:b/>
                 <w:sz w:val="24"/>
                 <w:szCs w:val="24"/>
               </w:rPr>
@@ -5093,6 +5077,7 @@
             <w:r>
               <w:rPr>
                 <w:rFonts w:ascii="Arial" w:hAnsi="Arial" w:cs="Arial"/>
+                <w:b/>
                 <w:sz w:val="24"/>
                 <w:szCs w:val="24"/>
               </w:rPr>
@@ -5137,6 +5122,7 @@
             <w:pPr>
               <w:rPr>
                 <w:rFonts w:ascii="Arial" w:hAnsi="Arial" w:cs="Arial"/>
+                <w:b/>
                 <w:sz w:val="24"/>
                 <w:szCs w:val="24"/>
               </w:rPr>
@@ -5144,6 +5130,7 @@
             <w:r>
               <w:rPr>
                 <w:rFonts w:ascii="Arial" w:hAnsi="Arial" w:cs="Arial"/>
+                <w:b/>
                 <w:sz w:val="24"/>
                 <w:szCs w:val="24"/>
               </w:rPr>
@@ -5188,6 +5175,7 @@
             <w:pPr>
               <w:rPr>
                 <w:rFonts w:ascii="Arial" w:hAnsi="Arial" w:cs="Arial"/>
+                <w:b/>
                 <w:sz w:val="24"/>
                 <w:szCs w:val="24"/>
               </w:rPr>
@@ -5195,6 +5183,7 @@
             <w:r>
               <w:rPr>
                 <w:rFonts w:ascii="Arial" w:hAnsi="Arial" w:cs="Arial"/>
+                <w:b/>
                 <w:sz w:val="24"/>
                 <w:szCs w:val="24"/>
               </w:rPr>
@@ -5240,6 +5229,7 @@
             <w:pPr>
               <w:rPr>
                 <w:rFonts w:ascii="Arial" w:hAnsi="Arial" w:cs="Arial"/>
+                <w:b/>
                 <w:sz w:val="24"/>
                 <w:szCs w:val="24"/>
               </w:rPr>
@@ -5247,6 +5237,7 @@
             <w:r>
               <w:rPr>
                 <w:rFonts w:ascii="Arial" w:hAnsi="Arial" w:cs="Arial"/>
+                <w:b/>
                 <w:sz w:val="24"/>
                 <w:szCs w:val="24"/>
               </w:rPr>
@@ -5338,6 +5329,28 @@
     </w:p>
     <w:p>
       <w:pPr>
+        <w:spacing w:line="276" w:lineRule="auto"/>
+        <w:rPr>
+          <w:rFonts w:ascii="Arial" w:hAnsi="Arial" w:cs="Arial"/>
+          <w:sz w:val="24"/>
+          <w:szCs w:val="24"/>
+        </w:rPr>
+      </w:pPr>
+    </w:p>
+    <w:p>
+      <w:pPr>
+        <w:spacing w:line="276" w:lineRule="auto"/>
+        <w:rPr>
+          <w:rFonts w:ascii="Arial" w:hAnsi="Arial" w:cs="Arial"/>
+          <w:sz w:val="24"/>
+          <w:szCs w:val="24"/>
+        </w:rPr>
+      </w:pPr>
+      <w:bookmarkStart w:id="18" w:name="_GoBack"/>
+      <w:bookmarkEnd w:id="18"/>
+    </w:p>
+    <w:p>
+      <w:pPr>
         <w:pStyle w:val="Ttulo1"/>
         <w:spacing w:line="276" w:lineRule="auto"/>
         <w:jc w:val="center"/>
@@ -5345,10 +5358,10 @@
           <w:rFonts w:cs="Arial"/>
         </w:rPr>
       </w:pPr>
-      <w:bookmarkStart w:id="21" w:name="_Toc123660821"/>
-      <w:bookmarkStart w:id="22" w:name="_Toc124162039"/>
-      <w:bookmarkStart w:id="23" w:name="_Toc124243535"/>
-      <w:bookmarkStart w:id="24" w:name="_Toc124420496"/>
+      <w:bookmarkStart w:id="19" w:name="_Toc123660821"/>
+      <w:bookmarkStart w:id="20" w:name="_Toc124162039"/>
+      <w:bookmarkStart w:id="21" w:name="_Toc124243535"/>
+      <w:bookmarkStart w:id="22" w:name="_Toc124420496"/>
       <w:r>
         <w:rPr>
           <w:rFonts w:cs="Arial"/>
@@ -5356,10 +5369,10 @@
         <w:lastRenderedPageBreak/>
         <w:t>3.- Autorización de cálculo</w:t>
       </w:r>
+      <w:bookmarkEnd w:id="19"/>
+      <w:bookmarkEnd w:id="20"/>
       <w:bookmarkEnd w:id="21"/>
       <w:bookmarkEnd w:id="22"/>
-      <w:bookmarkEnd w:id="23"/>
-      <w:bookmarkEnd w:id="24"/>
     </w:p>
     <w:p>
       <w:pPr>
@@ -5410,7 +5423,7 @@
                     <pic:cNvPicPr/>
                   </pic:nvPicPr>
                   <pic:blipFill rotWithShape="1">
-                    <a:blip r:embed="rId20"/>
+                    <a:blip r:embed="rId18"/>
                     <a:srcRect l="17721" t="14623" r="19361" b="21310"/>
                     <a:stretch/>
                   </pic:blipFill>
@@ -5521,7 +5534,7 @@
               </wp:anchor>
             </w:drawing>
           </mc:Choice>
-          <mc:Fallback xmlns:cx1="http://schemas.microsoft.com/office/drawing/2015/9/8/chartex">
+          <mc:Fallback>
             <w:pict>
               <v:rect w14:anchorId="5380A91B" id="Rectángulo 55" o:spid="_x0000_s1026" style="position:absolute;margin-left:-59.3pt;margin-top:64.25pt;width:17.8pt;height:17.8pt;z-index:251809792;visibility:visible;mso-wrap-style:square;mso-width-percent:0;mso-height-percent:0;mso-wrap-distance-left:9pt;mso-wrap-distance-top:0;mso-wrap-distance-right:9pt;mso-wrap-distance-bottom:0;mso-position-horizontal:absolute;mso-position-horizontal-relative:text;mso-position-vertical:absolute;mso-position-vertical-relative:text;mso-width-percent:0;mso-height-percent:0;mso-width-relative:margin;mso-height-relative:margin;v-text-anchor:middle" o:gfxdata="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" filled="f" strokecolor="red" strokeweight="2.25pt"/>
             </w:pict>
@@ -5549,7 +5562,7 @@
                     <pic:cNvPicPr/>
                   </pic:nvPicPr>
                   <pic:blipFill rotWithShape="1">
-                    <a:blip r:embed="rId19"/>
+                    <a:blip r:embed="rId17"/>
                     <a:srcRect l="323"/>
                     <a:stretch/>
                   </pic:blipFill>
@@ -5704,7 +5717,7 @@
               </wp:anchor>
             </w:drawing>
           </mc:Choice>
-          <mc:Fallback xmlns:cx1="http://schemas.microsoft.com/office/drawing/2015/9/8/chartex">
+          <mc:Fallback>
             <w:pict>
               <v:rect w14:anchorId="5FED7F94" id="Rectángulo 60" o:spid="_x0000_s1026" style="position:absolute;margin-left:-23.8pt;margin-top:50.05pt;width:37.8pt;height:19.25pt;z-index:251810816;visibility:visible;mso-wrap-style:square;mso-width-percent:0;mso-height-percent:0;mso-wrap-distance-left:9pt;mso-wrap-distance-top:0;mso-wrap-distance-right:9pt;mso-wrap-distance-bottom:0;mso-position-horizontal:absolute;mso-position-horizontal-relative:text;mso-position-vertical:absolute;mso-position-vertical-relative:text;mso-width-percent:0;mso-height-percent:0;mso-width-relative:margin;mso-height-relative:margin;v-text-anchor:middle" o:gfxdata="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" filled="f" strokecolor="red" strokeweight="2.25pt"/>
             </w:pict>
@@ -5732,7 +5745,7 @@
                     <pic:cNvPicPr/>
                   </pic:nvPicPr>
                   <pic:blipFill rotWithShape="1">
-                    <a:blip r:embed="rId21"/>
+                    <a:blip r:embed="rId19"/>
                     <a:srcRect t="22442"/>
                     <a:stretch/>
                   </pic:blipFill>
@@ -5905,7 +5918,7 @@
               </wp:anchor>
             </w:drawing>
           </mc:Choice>
-          <mc:Fallback xmlns:cx1="http://schemas.microsoft.com/office/drawing/2015/9/8/chartex">
+          <mc:Fallback>
             <w:pict>
               <v:rect w14:anchorId="185114DB" id="Rectángulo 32" o:spid="_x0000_s1026" style="position:absolute;margin-left:189.75pt;margin-top:123.55pt;width:37.8pt;height:19.25pt;z-index:251811840;visibility:visible;mso-wrap-style:square;mso-width-percent:0;mso-height-percent:0;mso-wrap-distance-left:9pt;mso-wrap-distance-top:0;mso-wrap-distance-right:9pt;mso-wrap-distance-bottom:0;mso-position-horizontal:absolute;mso-position-horizontal-relative:text;mso-position-vertical:absolute;mso-position-vertical-relative:text;mso-width-percent:0;mso-height-percent:0;mso-width-relative:margin;mso-height-relative:margin;v-text-anchor:middle" o:gfxdata="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" filled="f" strokecolor="red" strokeweight="2.25pt"/>
             </w:pict>
@@ -5934,7 +5947,7 @@
                     <pic:cNvPicPr/>
                   </pic:nvPicPr>
                   <pic:blipFill rotWithShape="1">
-                    <a:blip r:embed="rId22"/>
+                    <a:blip r:embed="rId20"/>
                     <a:srcRect l="503" b="8990"/>
                     <a:stretch/>
                   </pic:blipFill>
@@ -5989,10 +6002,10 @@
           <w:rFonts w:cs="Arial"/>
         </w:rPr>
       </w:pPr>
-      <w:bookmarkStart w:id="25" w:name="_Toc124161440"/>
-      <w:bookmarkStart w:id="26" w:name="_Toc124162040"/>
-      <w:bookmarkStart w:id="27" w:name="_Toc124243536"/>
-      <w:bookmarkStart w:id="28" w:name="_Toc124420497"/>
+      <w:bookmarkStart w:id="23" w:name="_Toc124161440"/>
+      <w:bookmarkStart w:id="24" w:name="_Toc124162040"/>
+      <w:bookmarkStart w:id="25" w:name="_Toc124243536"/>
+      <w:bookmarkStart w:id="26" w:name="_Toc124420497"/>
       <w:r>
         <w:rPr>
           <w:rFonts w:cs="Arial"/>
@@ -6000,10 +6013,10 @@
         <w:lastRenderedPageBreak/>
         <w:t>4.- Regresar un cálculo</w:t>
       </w:r>
+      <w:bookmarkEnd w:id="23"/>
+      <w:bookmarkEnd w:id="24"/>
       <w:bookmarkEnd w:id="25"/>
       <w:bookmarkEnd w:id="26"/>
-      <w:bookmarkEnd w:id="27"/>
-      <w:bookmarkEnd w:id="28"/>
       <w:r>
         <w:rPr>
           <w:rFonts w:cs="Arial"/>
@@ -6113,7 +6126,7 @@
               </wp:anchor>
             </w:drawing>
           </mc:Choice>
-          <mc:Fallback xmlns:cx1="http://schemas.microsoft.com/office/drawing/2015/9/8/chartex">
+          <mc:Fallback>
             <w:pict>
               <v:rect w14:anchorId="1B98722E" id="Rectángulo 59" o:spid="_x0000_s1026" style="position:absolute;margin-left:-52.05pt;margin-top:63.55pt;width:17.8pt;height:17.8pt;z-index:251822080;visibility:visible;mso-wrap-style:square;mso-width-percent:0;mso-height-percent:0;mso-wrap-distance-left:9pt;mso-wrap-distance-top:0;mso-wrap-distance-right:9pt;mso-wrap-distance-bottom:0;mso-position-horizontal:absolute;mso-position-horizontal-relative:text;mso-position-vertical:absolute;mso-position-vertical-relative:text;mso-width-percent:0;mso-height-percent:0;mso-width-relative:margin;mso-height-relative:margin;v-text-anchor:middle" o:gfxdata="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" filled="f" strokecolor="red" strokeweight="2.25pt"/>
             </w:pict>
@@ -6141,7 +6154,7 @@
                     <pic:cNvPicPr/>
                   </pic:nvPicPr>
                   <pic:blipFill rotWithShape="1">
-                    <a:blip r:embed="rId19"/>
+                    <a:blip r:embed="rId17"/>
                     <a:srcRect l="323"/>
                     <a:stretch/>
                   </pic:blipFill>
@@ -6215,7 +6228,7 @@
                     <pic:cNvPicPr/>
                   </pic:nvPicPr>
                   <pic:blipFill rotWithShape="1">
-                    <a:blip r:embed="rId23"/>
+                    <a:blip r:embed="rId21"/>
                     <a:srcRect l="26068" t="25966" r="26190" b="32122"/>
                     <a:stretch/>
                   </pic:blipFill>
@@ -6320,7 +6333,7 @@
               </wp:anchor>
             </w:drawing>
           </mc:Choice>
-          <mc:Fallback xmlns:cx1="http://schemas.microsoft.com/office/drawing/2015/9/8/chartex">
+          <mc:Fallback>
             <w:pict>
               <v:rect w14:anchorId="0D868165" id="Rectángulo 81" o:spid="_x0000_s1026" style="position:absolute;margin-left:22.95pt;margin-top:22.1pt;width:25pt;height:21pt;z-index:251823104;visibility:visible;mso-wrap-style:square;mso-width-percent:0;mso-height-percent:0;mso-wrap-distance-left:9pt;mso-wrap-distance-top:0;mso-wrap-distance-right:9pt;mso-wrap-distance-bottom:0;mso-position-horizontal:absolute;mso-position-horizontal-relative:text;mso-position-vertical:absolute;mso-position-vertical-relative:text;mso-width-percent:0;mso-height-percent:0;mso-width-relative:margin;mso-height-relative:margin;v-text-anchor:middle" o:gfxdata="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" filled="f" strokecolor="red" strokeweight="2.25pt"/>
             </w:pict>
@@ -6348,7 +6361,7 @@
                     <pic:cNvPicPr/>
                   </pic:nvPicPr>
                   <pic:blipFill rotWithShape="1">
-                    <a:blip r:embed="rId24"/>
+                    <a:blip r:embed="rId22"/>
                     <a:srcRect l="377" t="31439" b="8546"/>
                     <a:stretch/>
                   </pic:blipFill>
@@ -6479,7 +6492,7 @@
               </wp:anchor>
             </w:drawing>
           </mc:Choice>
-          <mc:Fallback xmlns:cx1="http://schemas.microsoft.com/office/drawing/2015/9/8/chartex">
+          <mc:Fallback>
             <w:pict>
               <v:rect w14:anchorId="6832326C" id="Rectángulo 84" o:spid="_x0000_s1026" style="position:absolute;margin-left:185.95pt;margin-top:121.15pt;width:37.8pt;height:19.25pt;z-index:251824128;visibility:visible;mso-wrap-style:square;mso-width-percent:0;mso-height-percent:0;mso-wrap-distance-left:9pt;mso-wrap-distance-top:0;mso-wrap-distance-right:9pt;mso-wrap-distance-bottom:0;mso-position-horizontal:absolute;mso-position-horizontal-relative:text;mso-position-vertical:absolute;mso-position-vertical-relative:text;mso-width-percent:0;mso-height-percent:0;mso-width-relative:margin;mso-height-relative:margin;v-text-anchor:middle" o:gfxdata="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" filled="f" strokecolor="red" strokeweight="2.25pt"/>
             </w:pict>
@@ -6508,7 +6521,7 @@
                     <pic:cNvPicPr/>
                   </pic:nvPicPr>
                   <pic:blipFill rotWithShape="1">
-                    <a:blip r:embed="rId22"/>
+                    <a:blip r:embed="rId20"/>
                     <a:srcRect l="503" b="8990"/>
                     <a:stretch/>
                   </pic:blipFill>
@@ -6557,11 +6570,11 @@
           <w:rFonts w:cs="Arial"/>
         </w:rPr>
       </w:pPr>
-      <w:bookmarkStart w:id="29" w:name="_Toc123728502"/>
-      <w:bookmarkStart w:id="30" w:name="_Toc124161441"/>
-      <w:bookmarkStart w:id="31" w:name="_Toc124162041"/>
-      <w:bookmarkStart w:id="32" w:name="_Toc124243537"/>
-      <w:bookmarkStart w:id="33" w:name="_Toc124420498"/>
+      <w:bookmarkStart w:id="27" w:name="_Toc123728502"/>
+      <w:bookmarkStart w:id="28" w:name="_Toc124161441"/>
+      <w:bookmarkStart w:id="29" w:name="_Toc124162041"/>
+      <w:bookmarkStart w:id="30" w:name="_Toc124243537"/>
+      <w:bookmarkStart w:id="31" w:name="_Toc124420498"/>
       <w:r>
         <w:rPr>
           <w:rFonts w:cs="Arial"/>
@@ -6569,11 +6582,11 @@
         <w:lastRenderedPageBreak/>
         <w:t>5.- Ajustes</w:t>
       </w:r>
+      <w:bookmarkEnd w:id="27"/>
+      <w:bookmarkEnd w:id="28"/>
       <w:bookmarkEnd w:id="29"/>
       <w:bookmarkEnd w:id="30"/>
       <w:bookmarkEnd w:id="31"/>
-      <w:bookmarkEnd w:id="32"/>
-      <w:bookmarkEnd w:id="33"/>
     </w:p>
     <w:p>
       <w:pPr>
@@ -6632,7 +6645,7 @@
                     <pic:cNvPicPr/>
                   </pic:nvPicPr>
                   <pic:blipFill rotWithShape="1">
-                    <a:blip r:embed="rId25"/>
+                    <a:blip r:embed="rId23"/>
                     <a:srcRect l="19454" t="18065" r="29102" b="23539"/>
                     <a:stretch/>
                   </pic:blipFill>
@@ -6737,7 +6750,7 @@
               </wp:anchor>
             </w:drawing>
           </mc:Choice>
-          <mc:Fallback xmlns:cx1="http://schemas.microsoft.com/office/drawing/2015/9/8/chartex">
+          <mc:Fallback>
             <w:pict>
               <v:rect w14:anchorId="5B6F0EB1" id="Rectángulo 64" o:spid="_x0000_s1026" style="position:absolute;margin-left:-8.85pt;margin-top:76.5pt;width:24.3pt;height:23.45pt;z-index:251821056;visibility:visible;mso-wrap-style:square;mso-width-percent:0;mso-height-percent:0;mso-wrap-distance-left:9pt;mso-wrap-distance-top:0;mso-wrap-distance-right:9pt;mso-wrap-distance-bottom:0;mso-position-horizontal:absolute;mso-position-horizontal-relative:margin;mso-position-vertical:absolute;mso-position-vertical-relative:text;mso-width-percent:0;mso-height-percent:0;mso-width-relative:margin;mso-height-relative:margin;v-text-anchor:middle" o:gfxdata="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" filled="f" strokecolor="red" strokeweight="2.25pt">
                 <w10:wrap anchorx="margin"/>
@@ -6767,7 +6780,7 @@
                     <pic:cNvPicPr/>
                   </pic:nvPicPr>
                   <pic:blipFill rotWithShape="1">
-                    <a:blip r:embed="rId19"/>
+                    <a:blip r:embed="rId17"/>
                     <a:srcRect l="323" r="36787" b="1739"/>
                     <a:stretch/>
                   </pic:blipFill>
@@ -6861,7 +6874,7 @@
                     <pic:cNvPicPr/>
                   </pic:nvPicPr>
                   <pic:blipFill>
-                    <a:blip r:embed="rId26"/>
+                    <a:blip r:embed="rId24"/>
                     <a:stretch>
                       <a:fillRect/>
                     </a:stretch>
@@ -6959,7 +6972,7 @@
                     <pic:cNvPicPr/>
                   </pic:nvPicPr>
                   <pic:blipFill>
-                    <a:blip r:embed="rId18"/>
+                    <a:blip r:embed="rId16"/>
                     <a:stretch>
                       <a:fillRect/>
                     </a:stretch>
@@ -6994,11 +7007,11 @@
           <w:rFonts w:cs="Arial"/>
         </w:rPr>
       </w:pPr>
-      <w:bookmarkStart w:id="34" w:name="_Toc123728503"/>
-      <w:bookmarkStart w:id="35" w:name="_Toc124161442"/>
-      <w:bookmarkStart w:id="36" w:name="_Toc124162042"/>
-      <w:bookmarkStart w:id="37" w:name="_Toc124243538"/>
-      <w:bookmarkStart w:id="38" w:name="_Toc124420499"/>
+      <w:bookmarkStart w:id="32" w:name="_Toc123728503"/>
+      <w:bookmarkStart w:id="33" w:name="_Toc124161442"/>
+      <w:bookmarkStart w:id="34" w:name="_Toc124162042"/>
+      <w:bookmarkStart w:id="35" w:name="_Toc124243538"/>
+      <w:bookmarkStart w:id="36" w:name="_Toc124420499"/>
       <w:r>
         <w:rPr>
           <w:rFonts w:cs="Arial"/>
@@ -7006,11 +7019,11 @@
         <w:lastRenderedPageBreak/>
         <w:t>6.- Consulta de estatus</w:t>
       </w:r>
+      <w:bookmarkEnd w:id="32"/>
+      <w:bookmarkEnd w:id="33"/>
       <w:bookmarkEnd w:id="34"/>
       <w:bookmarkEnd w:id="35"/>
       <w:bookmarkEnd w:id="36"/>
-      <w:bookmarkEnd w:id="37"/>
-      <w:bookmarkEnd w:id="38"/>
     </w:p>
     <w:p/>
     <w:p>
@@ -7098,7 +7111,7 @@
                     <pic:cNvPicPr/>
                   </pic:nvPicPr>
                   <pic:blipFill rotWithShape="1">
-                    <a:blip r:embed="rId27"/>
+                    <a:blip r:embed="rId25"/>
                     <a:srcRect l="9053" t="19497" r="17459" b="17010"/>
                     <a:stretch/>
                   </pic:blipFill>
@@ -7209,7 +7222,7 @@
               </wp:anchor>
             </w:drawing>
           </mc:Choice>
-          <mc:Fallback xmlns:cx1="http://schemas.microsoft.com/office/drawing/2015/9/8/chartex">
+          <mc:Fallback>
             <w:pict>
               <v:rect w14:anchorId="4B69C35B" id="Rectángulo 28" o:spid="_x0000_s1026" style="position:absolute;margin-left:405.05pt;margin-top:41.1pt;width:71.25pt;height:52pt;z-index:251819008;visibility:visible;mso-wrap-style:square;mso-width-percent:0;mso-height-percent:0;mso-wrap-distance-left:9pt;mso-wrap-distance-top:0;mso-wrap-distance-right:9pt;mso-wrap-distance-bottom:0;mso-position-horizontal:absolute;mso-position-horizontal-relative:text;mso-position-vertical:absolute;mso-position-vertical-relative:text;mso-width-percent:0;mso-height-percent:0;mso-width-relative:margin;mso-height-relative:margin;v-text-anchor:middle" o:gfxdata="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" filled="f" strokecolor="red" strokeweight="2.25pt"/>
             </w:pict>
@@ -7289,7 +7302,7 @@
               </wp:anchor>
             </w:drawing>
           </mc:Choice>
-          <mc:Fallback xmlns:cx1="http://schemas.microsoft.com/office/drawing/2015/9/8/chartex">
+          <mc:Fallback>
             <w:pict>
               <v:rect w14:anchorId="3D8F4C29" id="Rectángulo 26" o:spid="_x0000_s1026" style="position:absolute;margin-left:-45.05pt;margin-top:56.1pt;width:17.8pt;height:17.8pt;z-index:251817984;visibility:visible;mso-wrap-style:square;mso-width-percent:0;mso-height-percent:0;mso-wrap-distance-left:9pt;mso-wrap-distance-top:0;mso-wrap-distance-right:9pt;mso-wrap-distance-bottom:0;mso-position-horizontal:absolute;mso-position-horizontal-relative:text;mso-position-vertical:absolute;mso-position-vertical-relative:text;mso-width-percent:0;mso-height-percent:0;mso-width-relative:margin;mso-height-relative:margin;v-text-anchor:middle" o:gfxdata="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" filled="f" strokecolor="red" strokeweight="2.25pt"/>
             </w:pict>
@@ -7317,7 +7330,7 @@
                     <pic:cNvPicPr/>
                   </pic:nvPicPr>
                   <pic:blipFill rotWithShape="1">
-                    <a:blip r:embed="rId19"/>
+                    <a:blip r:embed="rId17"/>
                     <a:srcRect l="323"/>
                     <a:stretch/>
                   </pic:blipFill>
@@ -7392,7 +7405,7 @@
                     <pic:cNvPicPr/>
                   </pic:nvPicPr>
                   <pic:blipFill rotWithShape="1">
-                    <a:blip r:embed="rId27">
+                    <a:blip r:embed="rId25">
                       <a:extLst>
                         <a:ext uri="{28A0092B-C50C-407E-A947-70E740481C1C}">
                           <a14:useLocalDpi xmlns:a14="http://schemas.microsoft.com/office/drawing/2010/main" val="0"/>
@@ -7452,7 +7465,7 @@
                     <pic:cNvPicPr/>
                   </pic:nvPicPr>
                   <pic:blipFill>
-                    <a:blip r:embed="rId28"/>
+                    <a:blip r:embed="rId26"/>
                     <a:stretch>
                       <a:fillRect/>
                     </a:stretch>
@@ -7495,8 +7508,8 @@
       </w:pPr>
     </w:p>
     <w:sectPr>
-      <w:headerReference w:type="default" r:id="rId29"/>
-      <w:footerReference w:type="default" r:id="rId30"/>
+      <w:headerReference w:type="default" r:id="rId27"/>
+      <w:footerReference w:type="default" r:id="rId28"/>
       <w:pgSz w:w="12240" w:h="15840" w:code="1"/>
       <w:pgMar w:top="1417" w:right="1701" w:bottom="1417" w:left="1701" w:header="708" w:footer="708" w:gutter="0"/>
       <w:cols w:space="708"/>
@@ -7507,154 +7520,8 @@
 </w:document>
 </file>
 
-<file path=word/comments.xml><?xml version="1.0" encoding="utf-8"?>
-<w:comments xmlns:wpc="http://schemas.microsoft.com/office/word/2010/wordprocessingCanvas" xmlns:cx="http://schemas.microsoft.com/office/drawing/2014/chartex" xmlns:mc="http://schemas.openxmlformats.org/markup-compatibility/2006" xmlns:o="urn:schemas-microsoft-com:office:office" xmlns:r="http://schemas.openxmlformats.org/officeDocument/2006/relationships" xmlns:m="http://schemas.openxmlformats.org/officeDocument/2006/math" xmlns:v="urn:schemas-microsoft-com:vml" xmlns:wp14="http://schemas.microsoft.com/office/word/2010/wordprocessingDrawing" xmlns:wp="http://schemas.openxmlformats.org/drawingml/2006/wordprocessingDrawing" xmlns:w10="urn:schemas-microsoft-com:office:word" xmlns:w="http://schemas.openxmlformats.org/wordprocessingml/2006/main" xmlns:w14="http://schemas.microsoft.com/office/word/2010/wordml" xmlns:w15="http://schemas.microsoft.com/office/word/2012/wordml" xmlns:w16se="http://schemas.microsoft.com/office/word/2015/wordml/symex" xmlns:wpg="http://schemas.microsoft.com/office/word/2010/wordprocessingGroup" xmlns:wpi="http://schemas.microsoft.com/office/word/2010/wordprocessingInk" xmlns:wne="http://schemas.microsoft.com/office/word/2006/wordml" xmlns:wps="http://schemas.microsoft.com/office/word/2010/wordprocessingShape" mc:Ignorable="w14 w15 w16se wp14">
-  <w:comment w:id="0" w:author="INAP-QA" w:date="2023-01-19T15:02:00Z" w:initials="I">
-    <w:p>
-      <w:pPr>
-        <w:pStyle w:val="Textocomentario"/>
-      </w:pPr>
-      <w:r>
-        <w:rPr>
-          <w:rStyle w:val="Refdecomentario"/>
-        </w:rPr>
-        <w:annotationRef/>
-      </w:r>
-      <w:r>
-        <w:rPr>
-          <w:rFonts w:ascii="Arial" w:hAnsi="Arial" w:cs="Arial"/>
-          <w:b/>
-          <w:bCs/>
-          <w:spacing w:val="2"/>
-          <w:sz w:val="21"/>
-          <w:szCs w:val="21"/>
-        </w:rPr>
-        <w:t xml:space="preserve"> El titulo está equivocado - </w:t>
-      </w:r>
-      <w:bookmarkStart w:id="1" w:name="_GoBack"/>
-      <w:r>
-        <w:rPr>
-          <w:rFonts w:ascii="Arial" w:hAnsi="Arial" w:cs="Arial"/>
-          <w:b/>
-          <w:bCs/>
-          <w:spacing w:val="2"/>
-          <w:sz w:val="21"/>
-          <w:szCs w:val="21"/>
-        </w:rPr>
-        <w:t>Impuesto Especial sobre la Venta Final de Gasolina y Diésel (</w:t>
-      </w:r>
-      <w:proofErr w:type="spellStart"/>
-      <w:r>
-        <w:rPr>
-          <w:rFonts w:ascii="Arial" w:hAnsi="Arial" w:cs="Arial"/>
-          <w:b/>
-          <w:bCs/>
-          <w:spacing w:val="2"/>
-          <w:sz w:val="21"/>
-          <w:szCs w:val="21"/>
-        </w:rPr>
-        <w:t>IEPSGyD</w:t>
-      </w:r>
-      <w:proofErr w:type="spellEnd"/>
-      <w:r>
-        <w:rPr>
-          <w:rFonts w:ascii="Arial" w:hAnsi="Arial" w:cs="Arial"/>
-          <w:b/>
-          <w:bCs/>
-          <w:spacing w:val="2"/>
-          <w:sz w:val="21"/>
-          <w:szCs w:val="21"/>
-        </w:rPr>
-        <w:t>)</w:t>
-      </w:r>
-      <w:r>
-        <w:rPr>
-          <w:rFonts w:ascii="Arial" w:hAnsi="Arial" w:cs="Arial"/>
-          <w:b/>
-          <w:bCs/>
-          <w:spacing w:val="2"/>
-          <w:sz w:val="21"/>
-          <w:szCs w:val="21"/>
-        </w:rPr>
-        <w:t xml:space="preserve"> </w:t>
-      </w:r>
-    </w:p>
-    <w:bookmarkEnd w:id="1"/>
-  </w:comment>
-  <w:comment w:id="12" w:author="INAP-QA" w:date="2023-01-19T15:05:00Z" w:initials="I">
-    <w:p>
-      <w:pPr>
-        <w:pStyle w:val="Textocomentario"/>
-      </w:pPr>
-      <w:r>
-        <w:rPr>
-          <w:rStyle w:val="Refdecomentario"/>
-        </w:rPr>
-        <w:annotationRef/>
-      </w:r>
-      <w:r>
-        <w:t xml:space="preserve"> </w:t>
-      </w:r>
-      <w:r>
-        <w:rPr>
-          <w:rFonts w:ascii="Arial" w:hAnsi="Arial" w:cs="Arial"/>
-          <w:b/>
-          <w:bCs/>
-          <w:spacing w:val="2"/>
-          <w:sz w:val="21"/>
-          <w:szCs w:val="21"/>
-        </w:rPr>
-        <w:t>Impuesto Especial sobre la Venta Final de Gasolina y Diésel (</w:t>
-      </w:r>
-      <w:proofErr w:type="spellStart"/>
-      <w:r>
-        <w:rPr>
-          <w:rFonts w:ascii="Arial" w:hAnsi="Arial" w:cs="Arial"/>
-          <w:b/>
-          <w:bCs/>
-          <w:spacing w:val="2"/>
-          <w:sz w:val="21"/>
-          <w:szCs w:val="21"/>
-        </w:rPr>
-        <w:t>IEPSGyD</w:t>
-      </w:r>
-      <w:proofErr w:type="spellEnd"/>
-      <w:r>
-        <w:rPr>
-          <w:rFonts w:ascii="Arial" w:hAnsi="Arial" w:cs="Arial"/>
-          <w:b/>
-          <w:bCs/>
-          <w:spacing w:val="2"/>
-          <w:sz w:val="21"/>
-          <w:szCs w:val="21"/>
-        </w:rPr>
-        <w:t>)</w:t>
-      </w:r>
-      <w:r>
-        <w:rPr>
-          <w:rFonts w:ascii="Arial" w:hAnsi="Arial" w:cs="Arial"/>
-          <w:b/>
-          <w:bCs/>
-          <w:spacing w:val="2"/>
-          <w:sz w:val="21"/>
-          <w:szCs w:val="21"/>
-        </w:rPr>
-        <w:t xml:space="preserve"> </w:t>
-      </w:r>
-    </w:p>
-  </w:comment>
-</w:comments>
-</file>
-
-<file path=word/commentsExtended.xml><?xml version="1.0" encoding="utf-8"?>
-<w15:commentsEx xmlns:wpc="http://schemas.microsoft.com/office/word/2010/wordprocessingCanvas" xmlns:cx="http://schemas.microsoft.com/office/drawing/2014/chartex" xmlns:mc="http://schemas.openxmlformats.org/markup-compatibility/2006" xmlns:o="urn:schemas-microsoft-com:office:office" xmlns:r="http://schemas.openxmlformats.org/officeDocument/2006/relationships" xmlns:m="http://schemas.openxmlformats.org/officeDocument/2006/math" xmlns:v="urn:schemas-microsoft-com:vml" xmlns:wp14="http://schemas.microsoft.com/office/word/2010/wordprocessingDrawing" xmlns:wp="http://schemas.openxmlformats.org/drawingml/2006/wordprocessingDrawing" xmlns:w10="urn:schemas-microsoft-com:office:word" xmlns:w="http://schemas.openxmlformats.org/wordprocessingml/2006/main" xmlns:w14="http://schemas.microsoft.com/office/word/2010/wordml" xmlns:w15="http://schemas.microsoft.com/office/word/2012/wordml" xmlns:w16se="http://schemas.microsoft.com/office/word/2015/wordml/symex" xmlns:wpg="http://schemas.microsoft.com/office/word/2010/wordprocessingGroup" xmlns:wpi="http://schemas.microsoft.com/office/word/2010/wordprocessingInk" xmlns:wne="http://schemas.microsoft.com/office/word/2006/wordml" xmlns:wps="http://schemas.microsoft.com/office/word/2010/wordprocessingShape" mc:Ignorable="w14 w15 w16se wp14">
-  <w15:commentEx w15:paraId="0CD13C85" w15:done="0"/>
-  <w15:commentEx w15:paraId="1B389250" w15:done="0"/>
-</w15:commentsEx>
-</file>
-
 <file path=word/endnotes.xml><?xml version="1.0" encoding="utf-8"?>
-<w:endnotes xmlns:wpc="http://schemas.microsoft.com/office/word/2010/wordprocessingCanvas" xmlns:cx="http://schemas.microsoft.com/office/drawing/2014/chartex" xmlns:mc="http://schemas.openxmlformats.org/markup-compatibility/2006" xmlns:o="urn:schemas-microsoft-com:office:office" xmlns:r="http://schemas.openxmlformats.org/officeDocument/2006/relationships" xmlns:m="http://schemas.openxmlformats.org/officeDocument/2006/math" xmlns:v="urn:schemas-microsoft-com:vml" xmlns:wp14="http://schemas.microsoft.com/office/word/2010/wordprocessingDrawing" xmlns:wp="http://schemas.openxmlformats.org/drawingml/2006/wordprocessingDrawing" xmlns:w10="urn:schemas-microsoft-com:office:word" xmlns:w="http://schemas.openxmlformats.org/wordprocessingml/2006/main" xmlns:w14="http://schemas.microsoft.com/office/word/2010/wordml" xmlns:w15="http://schemas.microsoft.com/office/word/2012/wordml" xmlns:w16se="http://schemas.microsoft.com/office/word/2015/wordml/symex" xmlns:wpg="http://schemas.microsoft.com/office/word/2010/wordprocessingGroup" xmlns:wpi="http://schemas.microsoft.com/office/word/2010/wordprocessingInk" xmlns:wne="http://schemas.microsoft.com/office/word/2006/wordml" xmlns:wps="http://schemas.microsoft.com/office/word/2010/wordprocessingShape" mc:Ignorable="w14 w15 w16se wp14">
+<w:endnotes xmlns:wpc="http://schemas.microsoft.com/office/word/2010/wordprocessingCanvas" xmlns:cx="http://schemas.microsoft.com/office/drawing/2014/chartex" xmlns:cx1="http://schemas.microsoft.com/office/drawing/2015/9/8/chartex" xmlns:mc="http://schemas.openxmlformats.org/markup-compatibility/2006" xmlns:o="urn:schemas-microsoft-com:office:office" xmlns:r="http://schemas.openxmlformats.org/officeDocument/2006/relationships" xmlns:m="http://schemas.openxmlformats.org/officeDocument/2006/math" xmlns:v="urn:schemas-microsoft-com:vml" xmlns:wp14="http://schemas.microsoft.com/office/word/2010/wordprocessingDrawing" xmlns:wp="http://schemas.openxmlformats.org/drawingml/2006/wordprocessingDrawing" xmlns:w10="urn:schemas-microsoft-com:office:word" xmlns:w="http://schemas.openxmlformats.org/wordprocessingml/2006/main" xmlns:w14="http://schemas.microsoft.com/office/word/2010/wordml" xmlns:w15="http://schemas.microsoft.com/office/word/2012/wordml" xmlns:w16se="http://schemas.microsoft.com/office/word/2015/wordml/symex" xmlns:wpg="http://schemas.microsoft.com/office/word/2010/wordprocessingGroup" xmlns:wpi="http://schemas.microsoft.com/office/word/2010/wordprocessingInk" xmlns:wne="http://schemas.microsoft.com/office/word/2006/wordml" xmlns:wps="http://schemas.microsoft.com/office/word/2010/wordprocessingShape" mc:Ignorable="w14 w15 w16se wp14">
   <w:endnote w:type="separator" w:id="-1">
     <w:p>
       <w:pPr>
@@ -7679,7 +7546,7 @@
 </file>
 
 <file path=word/footer1.xml><?xml version="1.0" encoding="utf-8"?>
-<w:ftr xmlns:wpc="http://schemas.microsoft.com/office/word/2010/wordprocessingCanvas" xmlns:cx="http://schemas.microsoft.com/office/drawing/2014/chartex" xmlns:mc="http://schemas.openxmlformats.org/markup-compatibility/2006" xmlns:o="urn:schemas-microsoft-com:office:office" xmlns:r="http://schemas.openxmlformats.org/officeDocument/2006/relationships" xmlns:m="http://schemas.openxmlformats.org/officeDocument/2006/math" xmlns:v="urn:schemas-microsoft-com:vml" xmlns:wp14="http://schemas.microsoft.com/office/word/2010/wordprocessingDrawing" xmlns:wp="http://schemas.openxmlformats.org/drawingml/2006/wordprocessingDrawing" xmlns:w10="urn:schemas-microsoft-com:office:word" xmlns:w="http://schemas.openxmlformats.org/wordprocessingml/2006/main" xmlns:w14="http://schemas.microsoft.com/office/word/2010/wordml" xmlns:w15="http://schemas.microsoft.com/office/word/2012/wordml" xmlns:w16se="http://schemas.microsoft.com/office/word/2015/wordml/symex" xmlns:wpg="http://schemas.microsoft.com/office/word/2010/wordprocessingGroup" xmlns:wpi="http://schemas.microsoft.com/office/word/2010/wordprocessingInk" xmlns:wne="http://schemas.microsoft.com/office/word/2006/wordml" xmlns:wps="http://schemas.microsoft.com/office/word/2010/wordprocessingShape" mc:Ignorable="w14 w15 w16se wp14">
+<w:ftr xmlns:wpc="http://schemas.microsoft.com/office/word/2010/wordprocessingCanvas" xmlns:cx="http://schemas.microsoft.com/office/drawing/2014/chartex" xmlns:cx1="http://schemas.microsoft.com/office/drawing/2015/9/8/chartex" xmlns:mc="http://schemas.openxmlformats.org/markup-compatibility/2006" xmlns:o="urn:schemas-microsoft-com:office:office" xmlns:r="http://schemas.openxmlformats.org/officeDocument/2006/relationships" xmlns:m="http://schemas.openxmlformats.org/officeDocument/2006/math" xmlns:v="urn:schemas-microsoft-com:vml" xmlns:wp14="http://schemas.microsoft.com/office/word/2010/wordprocessingDrawing" xmlns:wp="http://schemas.openxmlformats.org/drawingml/2006/wordprocessingDrawing" xmlns:w10="urn:schemas-microsoft-com:office:word" xmlns:w="http://schemas.openxmlformats.org/wordprocessingml/2006/main" xmlns:w14="http://schemas.microsoft.com/office/word/2010/wordml" xmlns:w15="http://schemas.microsoft.com/office/word/2012/wordml" xmlns:w16se="http://schemas.microsoft.com/office/word/2015/wordml/symex" xmlns:wpg="http://schemas.microsoft.com/office/word/2010/wordprocessingGroup" xmlns:wpi="http://schemas.microsoft.com/office/word/2010/wordprocessingInk" xmlns:wne="http://schemas.microsoft.com/office/word/2006/wordml" xmlns:wps="http://schemas.microsoft.com/office/word/2010/wordprocessingShape" mc:Ignorable="w14 w15 w16se wp14">
   <w:sdt>
     <w:sdtPr>
       <w:rPr>
@@ -7780,7 +7647,7 @@
                     </wp:anchor>
                   </w:drawing>
                 </mc:Choice>
-                <mc:Fallback xmlns:cx1="http://schemas.microsoft.com/office/drawing/2015/9/8/chartex">
+                <mc:Fallback>
                   <w:pict>
                     <v:line w14:anchorId="42D5C661" id="Conector recto 13" o:spid="_x0000_s1026" style="position:absolute;z-index:251662336;visibility:visible;mso-wrap-style:square;mso-width-percent:0;mso-height-percent:0;mso-wrap-distance-left:9pt;mso-wrap-distance-top:0;mso-wrap-distance-right:9pt;mso-wrap-distance-bottom:0;mso-position-horizontal:absolute;mso-position-horizontal-relative:text;mso-position-vertical:absolute;mso-position-vertical-relative:text;mso-width-percent:0;mso-height-percent:0;mso-width-relative:margin;mso-height-relative:margin" from="-17.55pt,-3pt" to="446.7pt,-2.25pt" o:gfxdata="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" strokecolor="#a5a5a5 [3206]" strokeweight="1.5pt">
                       <v:stroke joinstyle="miter"/>
@@ -7891,7 +7758,7 @@
                     </wp:anchor>
                   </w:drawing>
                 </mc:Choice>
-                <mc:Fallback xmlns:cx1="http://schemas.microsoft.com/office/drawing/2015/9/8/chartex">
+                <mc:Fallback>
                   <w:pict>
                     <v:rect w14:anchorId="2CD8D370" id="Rectángulo 11" o:spid="_x0000_s1026" style="position:absolute;margin-left:280.3pt;margin-top:-3.3pt;width:167.65pt;height:22.4pt;z-index:-251658241;visibility:visible;mso-wrap-style:square;mso-width-percent:0;mso-wrap-distance-left:9pt;mso-wrap-distance-top:0;mso-wrap-distance-right:9pt;mso-wrap-distance-bottom:0;mso-position-horizontal:absolute;mso-position-horizontal-relative:text;mso-position-vertical:absolute;mso-position-vertical-relative:text;mso-width-percent:0;mso-width-relative:margin;v-text-anchor:middle" o:gfxdata="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" fillcolor="#002060" stroked="f" strokeweight="1pt">
                       <v:fill color2="#002060" o:opacity2="15728f" rotate="t" angle="90" colors="0 #002060;34734f #002060;40632f #002060;45815f #072766;46531f #002060;60293f #002060;1 #002060" focus="100%" type="gradient"/>
@@ -8022,7 +7889,7 @@
 </file>
 
 <file path=word/footnotes.xml><?xml version="1.0" encoding="utf-8"?>
-<w:footnotes xmlns:wpc="http://schemas.microsoft.com/office/word/2010/wordprocessingCanvas" xmlns:cx="http://schemas.microsoft.com/office/drawing/2014/chartex" xmlns:mc="http://schemas.openxmlformats.org/markup-compatibility/2006" xmlns:o="urn:schemas-microsoft-com:office:office" xmlns:r="http://schemas.openxmlformats.org/officeDocument/2006/relationships" xmlns:m="http://schemas.openxmlformats.org/officeDocument/2006/math" xmlns:v="urn:schemas-microsoft-com:vml" xmlns:wp14="http://schemas.microsoft.com/office/word/2010/wordprocessingDrawing" xmlns:wp="http://schemas.openxmlformats.org/drawingml/2006/wordprocessingDrawing" xmlns:w10="urn:schemas-microsoft-com:office:word" xmlns:w="http://schemas.openxmlformats.org/wordprocessingml/2006/main" xmlns:w14="http://schemas.microsoft.com/office/word/2010/wordml" xmlns:w15="http://schemas.microsoft.com/office/word/2012/wordml" xmlns:w16se="http://schemas.microsoft.com/office/word/2015/wordml/symex" xmlns:wpg="http://schemas.microsoft.com/office/word/2010/wordprocessingGroup" xmlns:wpi="http://schemas.microsoft.com/office/word/2010/wordprocessingInk" xmlns:wne="http://schemas.microsoft.com/office/word/2006/wordml" xmlns:wps="http://schemas.microsoft.com/office/word/2010/wordprocessingShape" mc:Ignorable="w14 w15 w16se wp14">
+<w:footnotes xmlns:wpc="http://schemas.microsoft.com/office/word/2010/wordprocessingCanvas" xmlns:cx="http://schemas.microsoft.com/office/drawing/2014/chartex" xmlns:cx1="http://schemas.microsoft.com/office/drawing/2015/9/8/chartex" xmlns:mc="http://schemas.openxmlformats.org/markup-compatibility/2006" xmlns:o="urn:schemas-microsoft-com:office:office" xmlns:r="http://schemas.openxmlformats.org/officeDocument/2006/relationships" xmlns:m="http://schemas.openxmlformats.org/officeDocument/2006/math" xmlns:v="urn:schemas-microsoft-com:vml" xmlns:wp14="http://schemas.microsoft.com/office/word/2010/wordprocessingDrawing" xmlns:wp="http://schemas.openxmlformats.org/drawingml/2006/wordprocessingDrawing" xmlns:w10="urn:schemas-microsoft-com:office:word" xmlns:w="http://schemas.openxmlformats.org/wordprocessingml/2006/main" xmlns:w14="http://schemas.microsoft.com/office/word/2010/wordml" xmlns:w15="http://schemas.microsoft.com/office/word/2012/wordml" xmlns:w16se="http://schemas.microsoft.com/office/word/2015/wordml/symex" xmlns:wpg="http://schemas.microsoft.com/office/word/2010/wordprocessingGroup" xmlns:wpi="http://schemas.microsoft.com/office/word/2010/wordprocessingInk" xmlns:wne="http://schemas.microsoft.com/office/word/2006/wordml" xmlns:wps="http://schemas.microsoft.com/office/word/2010/wordprocessingShape" mc:Ignorable="w14 w15 w16se wp14">
   <w:footnote w:type="separator" w:id="-1">
     <w:p>
       <w:pPr>
@@ -8047,7 +7914,7 @@
 </file>
 
 <file path=word/header1.xml><?xml version="1.0" encoding="utf-8"?>
-<w:hdr xmlns:wpc="http://schemas.microsoft.com/office/word/2010/wordprocessingCanvas" xmlns:cx="http://schemas.microsoft.com/office/drawing/2014/chartex" xmlns:mc="http://schemas.openxmlformats.org/markup-compatibility/2006" xmlns:o="urn:schemas-microsoft-com:office:office" xmlns:r="http://schemas.openxmlformats.org/officeDocument/2006/relationships" xmlns:m="http://schemas.openxmlformats.org/officeDocument/2006/math" xmlns:v="urn:schemas-microsoft-com:vml" xmlns:wp14="http://schemas.microsoft.com/office/word/2010/wordprocessingDrawing" xmlns:wp="http://schemas.openxmlformats.org/drawingml/2006/wordprocessingDrawing" xmlns:w10="urn:schemas-microsoft-com:office:word" xmlns:w="http://schemas.openxmlformats.org/wordprocessingml/2006/main" xmlns:w14="http://schemas.microsoft.com/office/word/2010/wordml" xmlns:w15="http://schemas.microsoft.com/office/word/2012/wordml" xmlns:w16se="http://schemas.microsoft.com/office/word/2015/wordml/symex" xmlns:wpg="http://schemas.microsoft.com/office/word/2010/wordprocessingGroup" xmlns:wpi="http://schemas.microsoft.com/office/word/2010/wordprocessingInk" xmlns:wne="http://schemas.microsoft.com/office/word/2006/wordml" xmlns:wps="http://schemas.microsoft.com/office/word/2010/wordprocessingShape" mc:Ignorable="w14 w15 w16se wp14">
+<w:hdr xmlns:wpc="http://schemas.microsoft.com/office/word/2010/wordprocessingCanvas" xmlns:cx="http://schemas.microsoft.com/office/drawing/2014/chartex" xmlns:cx1="http://schemas.microsoft.com/office/drawing/2015/9/8/chartex" xmlns:mc="http://schemas.openxmlformats.org/markup-compatibility/2006" xmlns:o="urn:schemas-microsoft-com:office:office" xmlns:r="http://schemas.openxmlformats.org/officeDocument/2006/relationships" xmlns:m="http://schemas.openxmlformats.org/officeDocument/2006/math" xmlns:v="urn:schemas-microsoft-com:vml" xmlns:wp14="http://schemas.microsoft.com/office/word/2010/wordprocessingDrawing" xmlns:wp="http://schemas.openxmlformats.org/drawingml/2006/wordprocessingDrawing" xmlns:w10="urn:schemas-microsoft-com:office:word" xmlns:w="http://schemas.openxmlformats.org/wordprocessingml/2006/main" xmlns:w14="http://schemas.microsoft.com/office/word/2010/wordml" xmlns:w15="http://schemas.microsoft.com/office/word/2012/wordml" xmlns:w16se="http://schemas.microsoft.com/office/word/2015/wordml/symex" xmlns:wpg="http://schemas.microsoft.com/office/word/2010/wordprocessingGroup" xmlns:wpi="http://schemas.microsoft.com/office/word/2010/wordprocessingInk" xmlns:wne="http://schemas.microsoft.com/office/word/2006/wordml" xmlns:wps="http://schemas.microsoft.com/office/word/2010/wordprocessingShape" mc:Ignorable="w14 w15 w16se wp14">
   <w:p>
     <w:pPr>
       <w:pStyle w:val="Encabezado"/>
@@ -8230,7 +8097,7 @@
             </wp:anchor>
           </w:drawing>
         </mc:Choice>
-        <mc:Fallback xmlns:cx1="http://schemas.microsoft.com/office/drawing/2015/9/8/chartex">
+        <mc:Fallback>
           <w:pict>
             <v:rect w14:anchorId="3FEC259C" id="Rectángulo 6" o:spid="_x0000_s1032" style="position:absolute;margin-left:179.8pt;margin-top:-1.25pt;width:318pt;height:24.45pt;z-index:251659264;visibility:visible;mso-wrap-style:square;mso-width-percent:0;mso-height-percent:0;mso-wrap-distance-left:9pt;mso-wrap-distance-top:0;mso-wrap-distance-right:9pt;mso-wrap-distance-bottom:0;mso-position-horizontal:absolute;mso-position-horizontal-relative:text;mso-position-vertical:absolute;mso-position-vertical-relative:text;mso-width-percent:0;mso-height-percent:0;mso-width-relative:margin;mso-height-relative:margin;v-text-anchor:middle" o:gfxdata="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" fillcolor="#002060" stroked="f" strokeweight="1pt">
               <v:textbox>
@@ -8412,7 +8279,7 @@
 </file>
 
 <file path=word/numbering.xml><?xml version="1.0" encoding="utf-8"?>
-<w:numbering xmlns:wpc="http://schemas.microsoft.com/office/word/2010/wordprocessingCanvas" xmlns:cx="http://schemas.microsoft.com/office/drawing/2014/chartex" xmlns:mc="http://schemas.openxmlformats.org/markup-compatibility/2006" xmlns:o="urn:schemas-microsoft-com:office:office" xmlns:r="http://schemas.openxmlformats.org/officeDocument/2006/relationships" xmlns:m="http://schemas.openxmlformats.org/officeDocument/2006/math" xmlns:v="urn:schemas-microsoft-com:vml" xmlns:wp14="http://schemas.microsoft.com/office/word/2010/wordprocessingDrawing" xmlns:wp="http://schemas.openxmlformats.org/drawingml/2006/wordprocessingDrawing" xmlns:w10="urn:schemas-microsoft-com:office:word" xmlns:w="http://schemas.openxmlformats.org/wordprocessingml/2006/main" xmlns:w14="http://schemas.microsoft.com/office/word/2010/wordml" xmlns:w15="http://schemas.microsoft.com/office/word/2012/wordml" xmlns:w16se="http://schemas.microsoft.com/office/word/2015/wordml/symex" xmlns:wpg="http://schemas.microsoft.com/office/word/2010/wordprocessingGroup" xmlns:wpi="http://schemas.microsoft.com/office/word/2010/wordprocessingInk" xmlns:wne="http://schemas.microsoft.com/office/word/2006/wordml" xmlns:wps="http://schemas.microsoft.com/office/word/2010/wordprocessingShape" mc:Ignorable="w14 w15 w16se wp14">
+<w:numbering xmlns:wpc="http://schemas.microsoft.com/office/word/2010/wordprocessingCanvas" xmlns:cx="http://schemas.microsoft.com/office/drawing/2014/chartex" xmlns:cx1="http://schemas.microsoft.com/office/drawing/2015/9/8/chartex" xmlns:mc="http://schemas.openxmlformats.org/markup-compatibility/2006" xmlns:o="urn:schemas-microsoft-com:office:office" xmlns:r="http://schemas.openxmlformats.org/officeDocument/2006/relationships" xmlns:m="http://schemas.openxmlformats.org/officeDocument/2006/math" xmlns:v="urn:schemas-microsoft-com:vml" xmlns:wp14="http://schemas.microsoft.com/office/word/2010/wordprocessingDrawing" xmlns:wp="http://schemas.openxmlformats.org/drawingml/2006/wordprocessingDrawing" xmlns:w10="urn:schemas-microsoft-com:office:word" xmlns:w="http://schemas.openxmlformats.org/wordprocessingml/2006/main" xmlns:w14="http://schemas.microsoft.com/office/word/2010/wordml" xmlns:w15="http://schemas.microsoft.com/office/word/2012/wordml" xmlns:w16se="http://schemas.microsoft.com/office/word/2015/wordml/symex" xmlns:wpg="http://schemas.microsoft.com/office/word/2010/wordprocessingGroup" xmlns:wpi="http://schemas.microsoft.com/office/word/2010/wordprocessingInk" xmlns:wne="http://schemas.microsoft.com/office/word/2006/wordml" xmlns:wps="http://schemas.microsoft.com/office/word/2010/wordprocessingShape" mc:Ignorable="w14 w15 w16se wp14">
   <w:abstractNum w:abstractNumId="0" w15:restartNumberingAfterBreak="0">
     <w:nsid w:val="33767D3B"/>
     <w:multiLevelType w:val="multilevel"/>
@@ -9028,14 +8895,6 @@
     <w:abstractNumId w:val="3"/>
   </w:num>
 </w:numbering>
-</file>
-
-<file path=word/people.xml><?xml version="1.0" encoding="utf-8"?>
-<w15:people xmlns:wpc="http://schemas.microsoft.com/office/word/2010/wordprocessingCanvas" xmlns:cx="http://schemas.microsoft.com/office/drawing/2014/chartex" xmlns:mc="http://schemas.openxmlformats.org/markup-compatibility/2006" xmlns:o="urn:schemas-microsoft-com:office:office" xmlns:r="http://schemas.openxmlformats.org/officeDocument/2006/relationships" xmlns:m="http://schemas.openxmlformats.org/officeDocument/2006/math" xmlns:v="urn:schemas-microsoft-com:vml" xmlns:wp14="http://schemas.microsoft.com/office/word/2010/wordprocessingDrawing" xmlns:wp="http://schemas.openxmlformats.org/drawingml/2006/wordprocessingDrawing" xmlns:w10="urn:schemas-microsoft-com:office:word" xmlns:w="http://schemas.openxmlformats.org/wordprocessingml/2006/main" xmlns:w14="http://schemas.microsoft.com/office/word/2010/wordml" xmlns:w15="http://schemas.microsoft.com/office/word/2012/wordml" xmlns:w16se="http://schemas.microsoft.com/office/word/2015/wordml/symex" xmlns:wpg="http://schemas.microsoft.com/office/word/2010/wordprocessingGroup" xmlns:wpi="http://schemas.microsoft.com/office/word/2010/wordprocessingInk" xmlns:wne="http://schemas.microsoft.com/office/word/2006/wordml" xmlns:wps="http://schemas.microsoft.com/office/word/2010/wordprocessingShape" mc:Ignorable="w14 w15 w16se wp14">
-  <w15:person w15:author="INAP-QA">
-    <w15:presenceInfo w15:providerId="Windows Live" w15:userId="9ae1c0a492cadcaf"/>
-  </w15:person>
-</w15:people>
 </file>
 
 <file path=word/styles.xml><?xml version="1.0" encoding="utf-8"?>
@@ -10059,7 +9918,7 @@
 </file>
 
 <file path=customXml/itemProps1.xml><?xml version="1.0" encoding="utf-8"?>
-<ds:datastoreItem xmlns:ds="http://schemas.openxmlformats.org/officeDocument/2006/customXml" ds:itemID="{65720C90-C6C0-4CE4-BB0F-9398FC710B04}">
+<ds:datastoreItem xmlns:ds="http://schemas.openxmlformats.org/officeDocument/2006/customXml" ds:itemID="{DB4AAC70-4D03-4848-817C-E893EB06CDD9}">
   <ds:schemaRefs>
     <ds:schemaRef ds:uri="http://schemas.openxmlformats.org/officeDocument/2006/bibliography"/>
   </ds:schemaRefs>
